--- a/Work 4/Report.docx
+++ b/Work 4/Report.docx
@@ -167,8 +167,6 @@
           <w:szCs w:val="28"/>
         </w:rPr>
       </w:pPr>
-      <w:bookmarkStart w:id="0" w:name="_GoBack"/>
-      <w:bookmarkEnd w:id="0"/>
     </w:p>
     <w:p>
       <w:pPr>
@@ -3569,6 +3567,7 @@
           <w:lang w:val="en-US"/>
         </w:rPr>
       </w:pPr>
+      <w:proofErr w:type="gramStart"/>
       <w:r>
         <w:rPr>
           <w:rFonts w:ascii="Consolas" w:hAnsi="Consolas" w:cs="Consolas"/>
@@ -3580,6 +3579,7 @@
         </w:rPr>
         <w:t>using</w:t>
       </w:r>
+      <w:proofErr w:type="gramEnd"/>
       <w:r>
         <w:rPr>
           <w:rFonts w:ascii="Consolas" w:hAnsi="Consolas" w:cs="Consolas"/>
@@ -3607,6 +3607,7 @@
           <w:lang w:val="en-US"/>
         </w:rPr>
       </w:pPr>
+      <w:proofErr w:type="gramStart"/>
       <w:r>
         <w:rPr>
           <w:rFonts w:ascii="Consolas" w:hAnsi="Consolas" w:cs="Consolas"/>
@@ -3618,33 +3619,59 @@
         </w:rPr>
         <w:t>using</w:t>
       </w:r>
-      <w:r>
-        <w:rPr>
-          <w:rFonts w:ascii="Consolas" w:hAnsi="Consolas" w:cs="Consolas"/>
-          <w:color w:val="000000"/>
-          <w:sz w:val="19"/>
-          <w:szCs w:val="19"/>
-          <w:highlight w:val="white"/>
-          <w:lang w:val="en-US"/>
-        </w:rPr>
-        <w:t xml:space="preserve"> System.Collections.Generic;</w:t>
-      </w:r>
-    </w:p>
-    <w:p>
-      <w:pPr>
-        <w:autoSpaceDE w:val="0"/>
-        <w:autoSpaceDN w:val="0"/>
-        <w:adjustRightInd w:val="0"/>
-        <w:spacing w:after="0" w:line="240" w:lineRule="auto"/>
-        <w:rPr>
-          <w:rFonts w:ascii="Consolas" w:hAnsi="Consolas" w:cs="Consolas"/>
-          <w:color w:val="000000"/>
-          <w:sz w:val="19"/>
-          <w:szCs w:val="19"/>
-          <w:highlight w:val="white"/>
-          <w:lang w:val="en-US"/>
-        </w:rPr>
-      </w:pPr>
+      <w:proofErr w:type="gramEnd"/>
+      <w:r>
+        <w:rPr>
+          <w:rFonts w:ascii="Consolas" w:hAnsi="Consolas" w:cs="Consolas"/>
+          <w:color w:val="000000"/>
+          <w:sz w:val="19"/>
+          <w:szCs w:val="19"/>
+          <w:highlight w:val="white"/>
+          <w:lang w:val="en-US"/>
+        </w:rPr>
+        <w:t xml:space="preserve"> </w:t>
+      </w:r>
+      <w:proofErr w:type="spellStart"/>
+      <w:r>
+        <w:rPr>
+          <w:rFonts w:ascii="Consolas" w:hAnsi="Consolas" w:cs="Consolas"/>
+          <w:color w:val="000000"/>
+          <w:sz w:val="19"/>
+          <w:szCs w:val="19"/>
+          <w:highlight w:val="white"/>
+          <w:lang w:val="en-US"/>
+        </w:rPr>
+        <w:t>System.Collections.Generic</w:t>
+      </w:r>
+      <w:proofErr w:type="spellEnd"/>
+      <w:r>
+        <w:rPr>
+          <w:rFonts w:ascii="Consolas" w:hAnsi="Consolas" w:cs="Consolas"/>
+          <w:color w:val="000000"/>
+          <w:sz w:val="19"/>
+          <w:szCs w:val="19"/>
+          <w:highlight w:val="white"/>
+          <w:lang w:val="en-US"/>
+        </w:rPr>
+        <w:t>;</w:t>
+      </w:r>
+    </w:p>
+    <w:p>
+      <w:pPr>
+        <w:autoSpaceDE w:val="0"/>
+        <w:autoSpaceDN w:val="0"/>
+        <w:adjustRightInd w:val="0"/>
+        <w:spacing w:after="0" w:line="240" w:lineRule="auto"/>
+        <w:rPr>
+          <w:rFonts w:ascii="Consolas" w:hAnsi="Consolas" w:cs="Consolas"/>
+          <w:color w:val="000000"/>
+          <w:sz w:val="19"/>
+          <w:szCs w:val="19"/>
+          <w:highlight w:val="white"/>
+          <w:lang w:val="en-US"/>
+        </w:rPr>
+      </w:pPr>
+      <w:proofErr w:type="gramStart"/>
       <w:r>
         <w:rPr>
           <w:rFonts w:ascii="Consolas" w:hAnsi="Consolas" w:cs="Consolas"/>
@@ -3656,33 +3683,59 @@
         </w:rPr>
         <w:t>using</w:t>
       </w:r>
-      <w:r>
-        <w:rPr>
-          <w:rFonts w:ascii="Consolas" w:hAnsi="Consolas" w:cs="Consolas"/>
-          <w:color w:val="000000"/>
-          <w:sz w:val="19"/>
-          <w:szCs w:val="19"/>
-          <w:highlight w:val="white"/>
-          <w:lang w:val="en-US"/>
-        </w:rPr>
-        <w:t xml:space="preserve"> System.Linq;</w:t>
-      </w:r>
-    </w:p>
-    <w:p>
-      <w:pPr>
-        <w:autoSpaceDE w:val="0"/>
-        <w:autoSpaceDN w:val="0"/>
-        <w:adjustRightInd w:val="0"/>
-        <w:spacing w:after="0" w:line="240" w:lineRule="auto"/>
-        <w:rPr>
-          <w:rFonts w:ascii="Consolas" w:hAnsi="Consolas" w:cs="Consolas"/>
-          <w:color w:val="000000"/>
-          <w:sz w:val="19"/>
-          <w:szCs w:val="19"/>
-          <w:highlight w:val="white"/>
-          <w:lang w:val="en-US"/>
-        </w:rPr>
-      </w:pPr>
+      <w:proofErr w:type="gramEnd"/>
+      <w:r>
+        <w:rPr>
+          <w:rFonts w:ascii="Consolas" w:hAnsi="Consolas" w:cs="Consolas"/>
+          <w:color w:val="000000"/>
+          <w:sz w:val="19"/>
+          <w:szCs w:val="19"/>
+          <w:highlight w:val="white"/>
+          <w:lang w:val="en-US"/>
+        </w:rPr>
+        <w:t xml:space="preserve"> </w:t>
+      </w:r>
+      <w:proofErr w:type="spellStart"/>
+      <w:r>
+        <w:rPr>
+          <w:rFonts w:ascii="Consolas" w:hAnsi="Consolas" w:cs="Consolas"/>
+          <w:color w:val="000000"/>
+          <w:sz w:val="19"/>
+          <w:szCs w:val="19"/>
+          <w:highlight w:val="white"/>
+          <w:lang w:val="en-US"/>
+        </w:rPr>
+        <w:t>System.Linq</w:t>
+      </w:r>
+      <w:proofErr w:type="spellEnd"/>
+      <w:r>
+        <w:rPr>
+          <w:rFonts w:ascii="Consolas" w:hAnsi="Consolas" w:cs="Consolas"/>
+          <w:color w:val="000000"/>
+          <w:sz w:val="19"/>
+          <w:szCs w:val="19"/>
+          <w:highlight w:val="white"/>
+          <w:lang w:val="en-US"/>
+        </w:rPr>
+        <w:t>;</w:t>
+      </w:r>
+    </w:p>
+    <w:p>
+      <w:pPr>
+        <w:autoSpaceDE w:val="0"/>
+        <w:autoSpaceDN w:val="0"/>
+        <w:adjustRightInd w:val="0"/>
+        <w:spacing w:after="0" w:line="240" w:lineRule="auto"/>
+        <w:rPr>
+          <w:rFonts w:ascii="Consolas" w:hAnsi="Consolas" w:cs="Consolas"/>
+          <w:color w:val="000000"/>
+          <w:sz w:val="19"/>
+          <w:szCs w:val="19"/>
+          <w:highlight w:val="white"/>
+          <w:lang w:val="en-US"/>
+        </w:rPr>
+      </w:pPr>
+      <w:proofErr w:type="gramStart"/>
       <w:r>
         <w:rPr>
           <w:rFonts w:ascii="Consolas" w:hAnsi="Consolas" w:cs="Consolas"/>
@@ -3694,49 +3747,75 @@
         </w:rPr>
         <w:t>using</w:t>
       </w:r>
-      <w:r>
-        <w:rPr>
-          <w:rFonts w:ascii="Consolas" w:hAnsi="Consolas" w:cs="Consolas"/>
-          <w:color w:val="000000"/>
-          <w:sz w:val="19"/>
-          <w:szCs w:val="19"/>
-          <w:highlight w:val="white"/>
-          <w:lang w:val="en-US"/>
-        </w:rPr>
-        <w:t xml:space="preserve"> System.Text;</w:t>
-      </w:r>
-    </w:p>
-    <w:p>
-      <w:pPr>
-        <w:autoSpaceDE w:val="0"/>
-        <w:autoSpaceDN w:val="0"/>
-        <w:adjustRightInd w:val="0"/>
-        <w:spacing w:after="0" w:line="240" w:lineRule="auto"/>
-        <w:rPr>
-          <w:rFonts w:ascii="Consolas" w:hAnsi="Consolas" w:cs="Consolas"/>
-          <w:color w:val="000000"/>
-          <w:sz w:val="19"/>
-          <w:szCs w:val="19"/>
-          <w:highlight w:val="white"/>
-          <w:lang w:val="en-US"/>
-        </w:rPr>
-      </w:pPr>
-    </w:p>
-    <w:p>
-      <w:pPr>
-        <w:autoSpaceDE w:val="0"/>
-        <w:autoSpaceDN w:val="0"/>
-        <w:adjustRightInd w:val="0"/>
-        <w:spacing w:after="0" w:line="240" w:lineRule="auto"/>
-        <w:rPr>
-          <w:rFonts w:ascii="Consolas" w:hAnsi="Consolas" w:cs="Consolas"/>
-          <w:color w:val="000000"/>
-          <w:sz w:val="19"/>
-          <w:szCs w:val="19"/>
-          <w:highlight w:val="white"/>
-          <w:lang w:val="en-US"/>
-        </w:rPr>
-      </w:pPr>
+      <w:proofErr w:type="gramEnd"/>
+      <w:r>
+        <w:rPr>
+          <w:rFonts w:ascii="Consolas" w:hAnsi="Consolas" w:cs="Consolas"/>
+          <w:color w:val="000000"/>
+          <w:sz w:val="19"/>
+          <w:szCs w:val="19"/>
+          <w:highlight w:val="white"/>
+          <w:lang w:val="en-US"/>
+        </w:rPr>
+        <w:t xml:space="preserve"> </w:t>
+      </w:r>
+      <w:proofErr w:type="spellStart"/>
+      <w:r>
+        <w:rPr>
+          <w:rFonts w:ascii="Consolas" w:hAnsi="Consolas" w:cs="Consolas"/>
+          <w:color w:val="000000"/>
+          <w:sz w:val="19"/>
+          <w:szCs w:val="19"/>
+          <w:highlight w:val="white"/>
+          <w:lang w:val="en-US"/>
+        </w:rPr>
+        <w:t>System.Text</w:t>
+      </w:r>
+      <w:proofErr w:type="spellEnd"/>
+      <w:r>
+        <w:rPr>
+          <w:rFonts w:ascii="Consolas" w:hAnsi="Consolas" w:cs="Consolas"/>
+          <w:color w:val="000000"/>
+          <w:sz w:val="19"/>
+          <w:szCs w:val="19"/>
+          <w:highlight w:val="white"/>
+          <w:lang w:val="en-US"/>
+        </w:rPr>
+        <w:t>;</w:t>
+      </w:r>
+    </w:p>
+    <w:p>
+      <w:pPr>
+        <w:autoSpaceDE w:val="0"/>
+        <w:autoSpaceDN w:val="0"/>
+        <w:adjustRightInd w:val="0"/>
+        <w:spacing w:after="0" w:line="240" w:lineRule="auto"/>
+        <w:rPr>
+          <w:rFonts w:ascii="Consolas" w:hAnsi="Consolas" w:cs="Consolas"/>
+          <w:color w:val="000000"/>
+          <w:sz w:val="19"/>
+          <w:szCs w:val="19"/>
+          <w:highlight w:val="white"/>
+          <w:lang w:val="en-US"/>
+        </w:rPr>
+      </w:pPr>
+    </w:p>
+    <w:p>
+      <w:pPr>
+        <w:autoSpaceDE w:val="0"/>
+        <w:autoSpaceDN w:val="0"/>
+        <w:adjustRightInd w:val="0"/>
+        <w:spacing w:after="0" w:line="240" w:lineRule="auto"/>
+        <w:rPr>
+          <w:rFonts w:ascii="Consolas" w:hAnsi="Consolas" w:cs="Consolas"/>
+          <w:color w:val="000000"/>
+          <w:sz w:val="19"/>
+          <w:szCs w:val="19"/>
+          <w:highlight w:val="white"/>
+          <w:lang w:val="en-US"/>
+        </w:rPr>
+      </w:pPr>
+      <w:proofErr w:type="gramStart"/>
       <w:r>
         <w:rPr>
           <w:rFonts w:ascii="Consolas" w:hAnsi="Consolas" w:cs="Consolas"/>
@@ -3748,17 +3827,31 @@
         </w:rPr>
         <w:t>namespace</w:t>
       </w:r>
-      <w:r>
-        <w:rPr>
-          <w:rFonts w:ascii="Consolas" w:hAnsi="Consolas" w:cs="Consolas"/>
-          <w:color w:val="000000"/>
-          <w:sz w:val="19"/>
-          <w:szCs w:val="19"/>
-          <w:highlight w:val="white"/>
-          <w:lang w:val="en-US"/>
-        </w:rPr>
-        <w:t xml:space="preserve"> stosik</w:t>
-      </w:r>
+      <w:proofErr w:type="gramEnd"/>
+      <w:r>
+        <w:rPr>
+          <w:rFonts w:ascii="Consolas" w:hAnsi="Consolas" w:cs="Consolas"/>
+          <w:color w:val="000000"/>
+          <w:sz w:val="19"/>
+          <w:szCs w:val="19"/>
+          <w:highlight w:val="white"/>
+          <w:lang w:val="en-US"/>
+        </w:rPr>
+        <w:t xml:space="preserve"> </w:t>
+      </w:r>
+      <w:proofErr w:type="spellStart"/>
+      <w:r>
+        <w:rPr>
+          <w:rFonts w:ascii="Consolas" w:hAnsi="Consolas" w:cs="Consolas"/>
+          <w:color w:val="000000"/>
+          <w:sz w:val="19"/>
+          <w:szCs w:val="19"/>
+          <w:highlight w:val="white"/>
+          <w:lang w:val="en-US"/>
+        </w:rPr>
+        <w:t>stosik</w:t>
+      </w:r>
+      <w:proofErr w:type="spellEnd"/>
     </w:p>
     <w:p>
       <w:pPr>
@@ -3813,6 +3906,7 @@
         </w:rPr>
         <w:t xml:space="preserve">    </w:t>
       </w:r>
+      <w:proofErr w:type="gramStart"/>
       <w:r>
         <w:rPr>
           <w:rFonts w:ascii="Consolas" w:hAnsi="Consolas" w:cs="Consolas"/>
@@ -3824,6 +3918,7 @@
         </w:rPr>
         <w:t>class</w:t>
       </w:r>
+      <w:proofErr w:type="gramEnd"/>
       <w:r>
         <w:rPr>
           <w:rFonts w:ascii="Consolas" w:hAnsi="Consolas" w:cs="Consolas"/>
@@ -3900,6 +3995,7 @@
         </w:rPr>
         <w:t xml:space="preserve">        </w:t>
       </w:r>
+      <w:proofErr w:type="gramStart"/>
       <w:r>
         <w:rPr>
           <w:rFonts w:ascii="Consolas" w:hAnsi="Consolas" w:cs="Consolas"/>
@@ -3911,6 +4007,7 @@
         </w:rPr>
         <w:t>static</w:t>
       </w:r>
+      <w:proofErr w:type="gramEnd"/>
       <w:r>
         <w:rPr>
           <w:rFonts w:ascii="Consolas" w:hAnsi="Consolas" w:cs="Consolas"/>
@@ -3964,7 +4061,31 @@
           <w:highlight w:val="white"/>
           <w:lang w:val="en-US"/>
         </w:rPr>
-        <w:t>[] args)</w:t>
+        <w:t xml:space="preserve">[] </w:t>
+      </w:r>
+      <w:proofErr w:type="spellStart"/>
+      <w:r>
+        <w:rPr>
+          <w:rFonts w:ascii="Consolas" w:hAnsi="Consolas" w:cs="Consolas"/>
+          <w:color w:val="000000"/>
+          <w:sz w:val="19"/>
+          <w:szCs w:val="19"/>
+          <w:highlight w:val="white"/>
+          <w:lang w:val="en-US"/>
+        </w:rPr>
+        <w:t>args</w:t>
+      </w:r>
+      <w:proofErr w:type="spellEnd"/>
+      <w:r>
+        <w:rPr>
+          <w:rFonts w:ascii="Consolas" w:hAnsi="Consolas" w:cs="Consolas"/>
+          <w:color w:val="000000"/>
+          <w:sz w:val="19"/>
+          <w:szCs w:val="19"/>
+          <w:highlight w:val="white"/>
+          <w:lang w:val="en-US"/>
+        </w:rPr>
+        <w:t>)</w:t>
       </w:r>
     </w:p>
     <w:p>
@@ -4150,6 +4271,8 @@
         </w:rPr>
         <w:t xml:space="preserve">            </w:t>
       </w:r>
+      <w:proofErr w:type="spellStart"/>
+      <w:proofErr w:type="gramStart"/>
       <w:r>
         <w:rPr>
           <w:rFonts w:ascii="Consolas" w:hAnsi="Consolas" w:cs="Consolas"/>
@@ -4161,6 +4284,8 @@
         </w:rPr>
         <w:t>int</w:t>
       </w:r>
+      <w:proofErr w:type="spellEnd"/>
+      <w:proofErr w:type="gramEnd"/>
       <w:r>
         <w:rPr>
           <w:rFonts w:ascii="Consolas" w:hAnsi="Consolas" w:cs="Consolas"/>
@@ -4194,6 +4319,7 @@
         </w:rPr>
         <w:t>.ToInt32(</w:t>
       </w:r>
+      <w:proofErr w:type="spellStart"/>
       <w:r>
         <w:rPr>
           <w:rFonts w:ascii="Consolas" w:hAnsi="Consolas" w:cs="Consolas"/>
@@ -4214,7 +4340,19 @@
           <w:highlight w:val="white"/>
           <w:lang w:val="en-US"/>
         </w:rPr>
-        <w:t>.ReadLine());</w:t>
+        <w:t>.ReadLine</w:t>
+      </w:r>
+      <w:proofErr w:type="spellEnd"/>
+      <w:r>
+        <w:rPr>
+          <w:rFonts w:ascii="Consolas" w:hAnsi="Consolas" w:cs="Consolas"/>
+          <w:color w:val="000000"/>
+          <w:sz w:val="19"/>
+          <w:szCs w:val="19"/>
+          <w:highlight w:val="white"/>
+          <w:lang w:val="en-US"/>
+        </w:rPr>
+        <w:t>());</w:t>
       </w:r>
     </w:p>
     <w:p>
@@ -4243,6 +4381,8 @@
         </w:rPr>
         <w:t xml:space="preserve">            </w:t>
       </w:r>
+      <w:proofErr w:type="spellStart"/>
+      <w:proofErr w:type="gramStart"/>
       <w:r>
         <w:rPr>
           <w:rFonts w:ascii="Consolas" w:hAnsi="Consolas" w:cs="Consolas"/>
@@ -4254,16 +4394,53 @@
         </w:rPr>
         <w:t>int</w:t>
       </w:r>
-      <w:r>
-        <w:rPr>
-          <w:rFonts w:ascii="Consolas" w:hAnsi="Consolas" w:cs="Consolas"/>
-          <w:color w:val="000000"/>
-          <w:sz w:val="19"/>
-          <w:szCs w:val="19"/>
-          <w:highlight w:val="white"/>
-          <w:lang w:val="en-US"/>
-        </w:rPr>
-        <w:t xml:space="preserve">[] massiv = </w:t>
+      <w:proofErr w:type="spellEnd"/>
+      <w:r>
+        <w:rPr>
+          <w:rFonts w:ascii="Consolas" w:hAnsi="Consolas" w:cs="Consolas"/>
+          <w:color w:val="000000"/>
+          <w:sz w:val="19"/>
+          <w:szCs w:val="19"/>
+          <w:highlight w:val="white"/>
+          <w:lang w:val="en-US"/>
+        </w:rPr>
+        <w:t>[</w:t>
+      </w:r>
+      <w:proofErr w:type="gramEnd"/>
+      <w:r>
+        <w:rPr>
+          <w:rFonts w:ascii="Consolas" w:hAnsi="Consolas" w:cs="Consolas"/>
+          <w:color w:val="000000"/>
+          <w:sz w:val="19"/>
+          <w:szCs w:val="19"/>
+          <w:highlight w:val="white"/>
+          <w:lang w:val="en-US"/>
+        </w:rPr>
+        <w:t xml:space="preserve">] </w:t>
+      </w:r>
+      <w:proofErr w:type="spellStart"/>
+      <w:r>
+        <w:rPr>
+          <w:rFonts w:ascii="Consolas" w:hAnsi="Consolas" w:cs="Consolas"/>
+          <w:color w:val="000000"/>
+          <w:sz w:val="19"/>
+          <w:szCs w:val="19"/>
+          <w:highlight w:val="white"/>
+          <w:lang w:val="en-US"/>
+        </w:rPr>
+        <w:t>massiv</w:t>
+      </w:r>
+      <w:proofErr w:type="spellEnd"/>
+      <w:r>
+        <w:rPr>
+          <w:rFonts w:ascii="Consolas" w:hAnsi="Consolas" w:cs="Consolas"/>
+          <w:color w:val="000000"/>
+          <w:sz w:val="19"/>
+          <w:szCs w:val="19"/>
+          <w:highlight w:val="white"/>
+          <w:lang w:val="en-US"/>
+        </w:rPr>
+        <w:t xml:space="preserve"> = </w:t>
       </w:r>
       <w:r>
         <w:rPr>
@@ -4287,6 +4464,7 @@
         </w:rPr>
         <w:t xml:space="preserve"> </w:t>
       </w:r>
+      <w:proofErr w:type="spellStart"/>
       <w:r>
         <w:rPr>
           <w:rFonts w:ascii="Consolas" w:hAnsi="Consolas" w:cs="Consolas"/>
@@ -4298,6 +4476,7 @@
         </w:rPr>
         <w:t>int</w:t>
       </w:r>
+      <w:proofErr w:type="spellEnd"/>
       <w:r>
         <w:rPr>
           <w:rFonts w:ascii="Consolas" w:hAnsi="Consolas" w:cs="Consolas"/>
@@ -4336,6 +4515,8 @@
         </w:rPr>
         <w:t xml:space="preserve">            </w:t>
       </w:r>
+      <w:proofErr w:type="spellStart"/>
+      <w:proofErr w:type="gramStart"/>
       <w:r>
         <w:rPr>
           <w:rFonts w:ascii="Consolas" w:hAnsi="Consolas" w:cs="Consolas"/>
@@ -4347,16 +4528,66 @@
         </w:rPr>
         <w:t>int</w:t>
       </w:r>
-      <w:r>
-        <w:rPr>
-          <w:rFonts w:ascii="Consolas" w:hAnsi="Consolas" w:cs="Consolas"/>
-          <w:color w:val="000000"/>
-          <w:sz w:val="19"/>
-          <w:szCs w:val="19"/>
-          <w:highlight w:val="white"/>
-          <w:lang w:val="en-US"/>
-        </w:rPr>
-        <w:t xml:space="preserve"> massivD = massiv.Length;</w:t>
+      <w:proofErr w:type="spellEnd"/>
+      <w:proofErr w:type="gramEnd"/>
+      <w:r>
+        <w:rPr>
+          <w:rFonts w:ascii="Consolas" w:hAnsi="Consolas" w:cs="Consolas"/>
+          <w:color w:val="000000"/>
+          <w:sz w:val="19"/>
+          <w:szCs w:val="19"/>
+          <w:highlight w:val="white"/>
+          <w:lang w:val="en-US"/>
+        </w:rPr>
+        <w:t xml:space="preserve"> </w:t>
+      </w:r>
+      <w:proofErr w:type="spellStart"/>
+      <w:r>
+        <w:rPr>
+          <w:rFonts w:ascii="Consolas" w:hAnsi="Consolas" w:cs="Consolas"/>
+          <w:color w:val="000000"/>
+          <w:sz w:val="19"/>
+          <w:szCs w:val="19"/>
+          <w:highlight w:val="white"/>
+          <w:lang w:val="en-US"/>
+        </w:rPr>
+        <w:t>massivD</w:t>
+      </w:r>
+      <w:proofErr w:type="spellEnd"/>
+      <w:r>
+        <w:rPr>
+          <w:rFonts w:ascii="Consolas" w:hAnsi="Consolas" w:cs="Consolas"/>
+          <w:color w:val="000000"/>
+          <w:sz w:val="19"/>
+          <w:szCs w:val="19"/>
+          <w:highlight w:val="white"/>
+          <w:lang w:val="en-US"/>
+        </w:rPr>
+        <w:t xml:space="preserve"> = </w:t>
+      </w:r>
+      <w:proofErr w:type="spellStart"/>
+      <w:r>
+        <w:rPr>
+          <w:rFonts w:ascii="Consolas" w:hAnsi="Consolas" w:cs="Consolas"/>
+          <w:color w:val="000000"/>
+          <w:sz w:val="19"/>
+          <w:szCs w:val="19"/>
+          <w:highlight w:val="white"/>
+          <w:lang w:val="en-US"/>
+        </w:rPr>
+        <w:t>massiv.Length</w:t>
+      </w:r>
+      <w:proofErr w:type="spellEnd"/>
+      <w:r>
+        <w:rPr>
+          <w:rFonts w:ascii="Consolas" w:hAnsi="Consolas" w:cs="Consolas"/>
+          <w:color w:val="000000"/>
+          <w:sz w:val="19"/>
+          <w:szCs w:val="19"/>
+          <w:highlight w:val="white"/>
+          <w:lang w:val="en-US"/>
+        </w:rPr>
+        <w:t>;</w:t>
       </w:r>
     </w:p>
     <w:p>
@@ -4405,7 +4636,31 @@
           <w:highlight w:val="white"/>
           <w:lang w:val="en-US"/>
         </w:rPr>
-        <w:t xml:space="preserve"> random = </w:t>
+        <w:t xml:space="preserve"> </w:t>
+      </w:r>
+      <w:proofErr w:type="spellStart"/>
+      <w:r>
+        <w:rPr>
+          <w:rFonts w:ascii="Consolas" w:hAnsi="Consolas" w:cs="Consolas"/>
+          <w:color w:val="000000"/>
+          <w:sz w:val="19"/>
+          <w:szCs w:val="19"/>
+          <w:highlight w:val="white"/>
+          <w:lang w:val="en-US"/>
+        </w:rPr>
+        <w:t>random</w:t>
+      </w:r>
+      <w:proofErr w:type="spellEnd"/>
+      <w:r>
+        <w:rPr>
+          <w:rFonts w:ascii="Consolas" w:hAnsi="Consolas" w:cs="Consolas"/>
+          <w:color w:val="000000"/>
+          <w:sz w:val="19"/>
+          <w:szCs w:val="19"/>
+          <w:highlight w:val="white"/>
+          <w:lang w:val="en-US"/>
+        </w:rPr>
+        <w:t xml:space="preserve"> = </w:t>
       </w:r>
       <w:r>
         <w:rPr>
@@ -4429,6 +4684,7 @@
         </w:rPr>
         <w:t xml:space="preserve"> </w:t>
       </w:r>
+      <w:proofErr w:type="gramStart"/>
       <w:r>
         <w:rPr>
           <w:rFonts w:ascii="Consolas" w:hAnsi="Consolas" w:cs="Consolas"/>
@@ -4449,7 +4705,19 @@
           <w:highlight w:val="white"/>
           <w:lang w:val="en-US"/>
         </w:rPr>
-        <w:t>();</w:t>
+        <w:t>(</w:t>
+      </w:r>
+      <w:proofErr w:type="gramEnd"/>
+      <w:r>
+        <w:rPr>
+          <w:rFonts w:ascii="Consolas" w:hAnsi="Consolas" w:cs="Consolas"/>
+          <w:color w:val="000000"/>
+          <w:sz w:val="19"/>
+          <w:szCs w:val="19"/>
+          <w:highlight w:val="white"/>
+          <w:lang w:val="en-US"/>
+        </w:rPr>
+        <w:t>);</w:t>
       </w:r>
     </w:p>
     <w:p>
@@ -4478,6 +4746,8 @@
         </w:rPr>
         <w:t xml:space="preserve">            </w:t>
       </w:r>
+      <w:proofErr w:type="spellStart"/>
+      <w:proofErr w:type="gramStart"/>
       <w:r>
         <w:rPr>
           <w:rFonts w:ascii="Consolas" w:hAnsi="Consolas" w:cs="Consolas"/>
@@ -4498,7 +4768,31 @@
           <w:highlight w:val="white"/>
           <w:lang w:val="en-US"/>
         </w:rPr>
-        <w:t>.WriteLine();</w:t>
+        <w:t>.WriteLine</w:t>
+      </w:r>
+      <w:proofErr w:type="spellEnd"/>
+      <w:r>
+        <w:rPr>
+          <w:rFonts w:ascii="Consolas" w:hAnsi="Consolas" w:cs="Consolas"/>
+          <w:color w:val="000000"/>
+          <w:sz w:val="19"/>
+          <w:szCs w:val="19"/>
+          <w:highlight w:val="white"/>
+          <w:lang w:val="en-US"/>
+        </w:rPr>
+        <w:t>(</w:t>
+      </w:r>
+      <w:proofErr w:type="gramEnd"/>
+      <w:r>
+        <w:rPr>
+          <w:rFonts w:ascii="Consolas" w:hAnsi="Consolas" w:cs="Consolas"/>
+          <w:color w:val="000000"/>
+          <w:sz w:val="19"/>
+          <w:szCs w:val="19"/>
+          <w:highlight w:val="white"/>
+          <w:lang w:val="en-US"/>
+        </w:rPr>
+        <w:t>);</w:t>
       </w:r>
     </w:p>
     <w:p>
@@ -4527,6 +4821,7 @@
         </w:rPr>
         <w:t xml:space="preserve">            </w:t>
       </w:r>
+      <w:proofErr w:type="spellStart"/>
       <w:proofErr w:type="gramStart"/>
       <w:r>
         <w:rPr>
@@ -4548,7 +4843,19 @@
           <w:highlight w:val="white"/>
           <w:lang w:val="en-US"/>
         </w:rPr>
-        <w:t>.WriteLine(</w:t>
+        <w:t>.WriteLine</w:t>
+      </w:r>
+      <w:proofErr w:type="spellEnd"/>
+      <w:r>
+        <w:rPr>
+          <w:rFonts w:ascii="Consolas" w:hAnsi="Consolas" w:cs="Consolas"/>
+          <w:color w:val="000000"/>
+          <w:sz w:val="19"/>
+          <w:szCs w:val="19"/>
+          <w:highlight w:val="white"/>
+          <w:lang w:val="en-US"/>
+        </w:rPr>
+        <w:t>(</w:t>
       </w:r>
       <w:proofErr w:type="gramEnd"/>
       <w:r>
@@ -4593,6 +4900,8 @@
         </w:rPr>
         <w:t>массив</w:t>
       </w:r>
+      <w:bookmarkStart w:id="0" w:name="_GoBack"/>
+      <w:bookmarkEnd w:id="0"/>
       <w:r>
         <w:rPr>
           <w:rFonts w:ascii="Consolas" w:hAnsi="Consolas" w:cs="Consolas"/>
@@ -4642,6 +4951,7 @@
         </w:rPr>
         <w:t xml:space="preserve">            </w:t>
       </w:r>
+      <w:proofErr w:type="gramStart"/>
       <w:r>
         <w:rPr>
           <w:rFonts w:ascii="Consolas" w:hAnsi="Consolas" w:cs="Consolas"/>
@@ -4653,6 +4963,7 @@
         </w:rPr>
         <w:t>for</w:t>
       </w:r>
+      <w:proofErr w:type="gramEnd"/>
       <w:r>
         <w:rPr>
           <w:rFonts w:ascii="Consolas" w:hAnsi="Consolas" w:cs="Consolas"/>
@@ -4664,6 +4975,7 @@
         </w:rPr>
         <w:t xml:space="preserve"> (</w:t>
       </w:r>
+      <w:proofErr w:type="spellStart"/>
       <w:r>
         <w:rPr>
           <w:rFonts w:ascii="Consolas" w:hAnsi="Consolas" w:cs="Consolas"/>
@@ -4675,16 +4987,113 @@
         </w:rPr>
         <w:t>int</w:t>
       </w:r>
-      <w:r>
-        <w:rPr>
-          <w:rFonts w:ascii="Consolas" w:hAnsi="Consolas" w:cs="Consolas"/>
-          <w:color w:val="000000"/>
-          <w:sz w:val="19"/>
-          <w:szCs w:val="19"/>
-          <w:highlight w:val="white"/>
-          <w:lang w:val="en-US"/>
-        </w:rPr>
-        <w:t xml:space="preserve"> i = 0; i &lt; massivD; i++)</w:t>
+      <w:proofErr w:type="spellEnd"/>
+      <w:r>
+        <w:rPr>
+          <w:rFonts w:ascii="Consolas" w:hAnsi="Consolas" w:cs="Consolas"/>
+          <w:color w:val="000000"/>
+          <w:sz w:val="19"/>
+          <w:szCs w:val="19"/>
+          <w:highlight w:val="white"/>
+          <w:lang w:val="en-US"/>
+        </w:rPr>
+        <w:t xml:space="preserve"> </w:t>
+      </w:r>
+      <w:proofErr w:type="spellStart"/>
+      <w:r>
+        <w:rPr>
+          <w:rFonts w:ascii="Consolas" w:hAnsi="Consolas" w:cs="Consolas"/>
+          <w:color w:val="000000"/>
+          <w:sz w:val="19"/>
+          <w:szCs w:val="19"/>
+          <w:highlight w:val="white"/>
+          <w:lang w:val="en-US"/>
+        </w:rPr>
+        <w:t>i</w:t>
+      </w:r>
+      <w:proofErr w:type="spellEnd"/>
+      <w:r>
+        <w:rPr>
+          <w:rFonts w:ascii="Consolas" w:hAnsi="Consolas" w:cs="Consolas"/>
+          <w:color w:val="000000"/>
+          <w:sz w:val="19"/>
+          <w:szCs w:val="19"/>
+          <w:highlight w:val="white"/>
+          <w:lang w:val="en-US"/>
+        </w:rPr>
+        <w:t xml:space="preserve"> = 0; </w:t>
+      </w:r>
+      <w:proofErr w:type="spellStart"/>
+      <w:r>
+        <w:rPr>
+          <w:rFonts w:ascii="Consolas" w:hAnsi="Consolas" w:cs="Consolas"/>
+          <w:color w:val="000000"/>
+          <w:sz w:val="19"/>
+          <w:szCs w:val="19"/>
+          <w:highlight w:val="white"/>
+          <w:lang w:val="en-US"/>
+        </w:rPr>
+        <w:t>massivD</w:t>
+      </w:r>
+      <w:proofErr w:type="spellEnd"/>
+      <w:r>
+        <w:rPr>
+          <w:rFonts w:ascii="Consolas" w:hAnsi="Consolas" w:cs="Consolas"/>
+          <w:color w:val="000000"/>
+          <w:sz w:val="19"/>
+          <w:szCs w:val="19"/>
+          <w:highlight w:val="white"/>
+          <w:lang w:val="en-US"/>
+        </w:rPr>
+        <w:t xml:space="preserve"> &gt; </w:t>
+      </w:r>
+      <w:proofErr w:type="spellStart"/>
+      <w:r>
+        <w:rPr>
+          <w:rFonts w:ascii="Consolas" w:hAnsi="Consolas" w:cs="Consolas"/>
+          <w:color w:val="000000"/>
+          <w:sz w:val="19"/>
+          <w:szCs w:val="19"/>
+          <w:highlight w:val="white"/>
+          <w:lang w:val="en-US"/>
+        </w:rPr>
+        <w:t>i</w:t>
+      </w:r>
+      <w:proofErr w:type="spellEnd"/>
+      <w:r>
+        <w:rPr>
+          <w:rFonts w:ascii="Consolas" w:hAnsi="Consolas" w:cs="Consolas"/>
+          <w:color w:val="000000"/>
+          <w:sz w:val="19"/>
+          <w:szCs w:val="19"/>
+          <w:highlight w:val="white"/>
+          <w:lang w:val="en-US"/>
+        </w:rPr>
+        <w:t xml:space="preserve">; </w:t>
+      </w:r>
+      <w:proofErr w:type="spellStart"/>
+      <w:r>
+        <w:rPr>
+          <w:rFonts w:ascii="Consolas" w:hAnsi="Consolas" w:cs="Consolas"/>
+          <w:color w:val="000000"/>
+          <w:sz w:val="19"/>
+          <w:szCs w:val="19"/>
+          <w:highlight w:val="white"/>
+          <w:lang w:val="en-US"/>
+        </w:rPr>
+        <w:t>i</w:t>
+      </w:r>
+      <w:proofErr w:type="spellEnd"/>
+      <w:r>
+        <w:rPr>
+          <w:rFonts w:ascii="Consolas" w:hAnsi="Consolas" w:cs="Consolas"/>
+          <w:color w:val="000000"/>
+          <w:sz w:val="19"/>
+          <w:szCs w:val="19"/>
+          <w:highlight w:val="white"/>
+          <w:lang w:val="en-US"/>
+        </w:rPr>
+        <w:t>++)</w:t>
       </w:r>
     </w:p>
     <w:p>
@@ -4738,35 +5147,111 @@
           <w:highlight w:val="white"/>
           <w:lang w:val="en-US"/>
         </w:rPr>
-        <w:t xml:space="preserve">                massiv[i] = random.Next(-6, 25);</w:t>
-      </w:r>
-    </w:p>
-    <w:p>
-      <w:pPr>
-        <w:autoSpaceDE w:val="0"/>
-        <w:autoSpaceDN w:val="0"/>
-        <w:adjustRightInd w:val="0"/>
-        <w:spacing w:after="0" w:line="240" w:lineRule="auto"/>
-        <w:rPr>
-          <w:rFonts w:ascii="Consolas" w:hAnsi="Consolas" w:cs="Consolas"/>
-          <w:color w:val="000000"/>
-          <w:sz w:val="19"/>
-          <w:szCs w:val="19"/>
-          <w:highlight w:val="white"/>
-          <w:lang w:val="en-US"/>
-        </w:rPr>
-      </w:pPr>
-      <w:r>
-        <w:rPr>
-          <w:rFonts w:ascii="Consolas" w:hAnsi="Consolas" w:cs="Consolas"/>
-          <w:color w:val="000000"/>
-          <w:sz w:val="19"/>
-          <w:szCs w:val="19"/>
-          <w:highlight w:val="white"/>
-          <w:lang w:val="en-US"/>
-        </w:rPr>
         <w:t xml:space="preserve">                </w:t>
       </w:r>
+      <w:proofErr w:type="spellStart"/>
+      <w:proofErr w:type="gramStart"/>
+      <w:r>
+        <w:rPr>
+          <w:rFonts w:ascii="Consolas" w:hAnsi="Consolas" w:cs="Consolas"/>
+          <w:color w:val="000000"/>
+          <w:sz w:val="19"/>
+          <w:szCs w:val="19"/>
+          <w:highlight w:val="white"/>
+          <w:lang w:val="en-US"/>
+        </w:rPr>
+        <w:t>massiv</w:t>
+      </w:r>
+      <w:proofErr w:type="spellEnd"/>
+      <w:r>
+        <w:rPr>
+          <w:rFonts w:ascii="Consolas" w:hAnsi="Consolas" w:cs="Consolas"/>
+          <w:color w:val="000000"/>
+          <w:sz w:val="19"/>
+          <w:szCs w:val="19"/>
+          <w:highlight w:val="white"/>
+          <w:lang w:val="en-US"/>
+        </w:rPr>
+        <w:t>[</w:t>
+      </w:r>
+      <w:proofErr w:type="spellStart"/>
+      <w:proofErr w:type="gramEnd"/>
+      <w:r>
+        <w:rPr>
+          <w:rFonts w:ascii="Consolas" w:hAnsi="Consolas" w:cs="Consolas"/>
+          <w:color w:val="000000"/>
+          <w:sz w:val="19"/>
+          <w:szCs w:val="19"/>
+          <w:highlight w:val="white"/>
+          <w:lang w:val="en-US"/>
+        </w:rPr>
+        <w:t>i</w:t>
+      </w:r>
+      <w:proofErr w:type="spellEnd"/>
+      <w:r>
+        <w:rPr>
+          <w:rFonts w:ascii="Consolas" w:hAnsi="Consolas" w:cs="Consolas"/>
+          <w:color w:val="000000"/>
+          <w:sz w:val="19"/>
+          <w:szCs w:val="19"/>
+          <w:highlight w:val="white"/>
+          <w:lang w:val="en-US"/>
+        </w:rPr>
+        <w:t xml:space="preserve">] = </w:t>
+      </w:r>
+      <w:proofErr w:type="spellStart"/>
+      <w:r>
+        <w:rPr>
+          <w:rFonts w:ascii="Consolas" w:hAnsi="Consolas" w:cs="Consolas"/>
+          <w:color w:val="000000"/>
+          <w:sz w:val="19"/>
+          <w:szCs w:val="19"/>
+          <w:highlight w:val="white"/>
+          <w:lang w:val="en-US"/>
+        </w:rPr>
+        <w:t>random.Next</w:t>
+      </w:r>
+      <w:proofErr w:type="spellEnd"/>
+      <w:r>
+        <w:rPr>
+          <w:rFonts w:ascii="Consolas" w:hAnsi="Consolas" w:cs="Consolas"/>
+          <w:color w:val="000000"/>
+          <w:sz w:val="19"/>
+          <w:szCs w:val="19"/>
+          <w:highlight w:val="white"/>
+          <w:lang w:val="en-US"/>
+        </w:rPr>
+        <w:t>(-6, 25);</w:t>
+      </w:r>
+    </w:p>
+    <w:p>
+      <w:pPr>
+        <w:autoSpaceDE w:val="0"/>
+        <w:autoSpaceDN w:val="0"/>
+        <w:adjustRightInd w:val="0"/>
+        <w:spacing w:after="0" w:line="240" w:lineRule="auto"/>
+        <w:rPr>
+          <w:rFonts w:ascii="Consolas" w:hAnsi="Consolas" w:cs="Consolas"/>
+          <w:color w:val="000000"/>
+          <w:sz w:val="19"/>
+          <w:szCs w:val="19"/>
+          <w:highlight w:val="white"/>
+          <w:lang w:val="en-US"/>
+        </w:rPr>
+      </w:pPr>
+      <w:r>
+        <w:rPr>
+          <w:rFonts w:ascii="Consolas" w:hAnsi="Consolas" w:cs="Consolas"/>
+          <w:color w:val="000000"/>
+          <w:sz w:val="19"/>
+          <w:szCs w:val="19"/>
+          <w:highlight w:val="white"/>
+          <w:lang w:val="en-US"/>
+        </w:rPr>
+        <w:t xml:space="preserve">                </w:t>
+      </w:r>
+      <w:proofErr w:type="spellStart"/>
+      <w:proofErr w:type="gramStart"/>
       <w:r>
         <w:rPr>
           <w:rFonts w:ascii="Consolas" w:hAnsi="Consolas" w:cs="Consolas"/>
@@ -4787,7 +5272,68 @@
           <w:highlight w:val="white"/>
           <w:lang w:val="en-US"/>
         </w:rPr>
-        <w:t xml:space="preserve">.Write(massiv[i] + </w:t>
+        <w:t>.Write</w:t>
+      </w:r>
+      <w:proofErr w:type="spellEnd"/>
+      <w:r>
+        <w:rPr>
+          <w:rFonts w:ascii="Consolas" w:hAnsi="Consolas" w:cs="Consolas"/>
+          <w:color w:val="000000"/>
+          <w:sz w:val="19"/>
+          <w:szCs w:val="19"/>
+          <w:highlight w:val="white"/>
+          <w:lang w:val="en-US"/>
+        </w:rPr>
+        <w:t>(</w:t>
+      </w:r>
+      <w:proofErr w:type="spellStart"/>
+      <w:proofErr w:type="gramEnd"/>
+      <w:r>
+        <w:rPr>
+          <w:rFonts w:ascii="Consolas" w:hAnsi="Consolas" w:cs="Consolas"/>
+          <w:color w:val="000000"/>
+          <w:sz w:val="19"/>
+          <w:szCs w:val="19"/>
+          <w:highlight w:val="white"/>
+          <w:lang w:val="en-US"/>
+        </w:rPr>
+        <w:t>massiv</w:t>
+      </w:r>
+      <w:proofErr w:type="spellEnd"/>
+      <w:r>
+        <w:rPr>
+          <w:rFonts w:ascii="Consolas" w:hAnsi="Consolas" w:cs="Consolas"/>
+          <w:color w:val="000000"/>
+          <w:sz w:val="19"/>
+          <w:szCs w:val="19"/>
+          <w:highlight w:val="white"/>
+          <w:lang w:val="en-US"/>
+        </w:rPr>
+        <w:t>[</w:t>
+      </w:r>
+      <w:proofErr w:type="spellStart"/>
+      <w:r>
+        <w:rPr>
+          <w:rFonts w:ascii="Consolas" w:hAnsi="Consolas" w:cs="Consolas"/>
+          <w:color w:val="000000"/>
+          <w:sz w:val="19"/>
+          <w:szCs w:val="19"/>
+          <w:highlight w:val="white"/>
+          <w:lang w:val="en-US"/>
+        </w:rPr>
+        <w:t>i</w:t>
+      </w:r>
+      <w:proofErr w:type="spellEnd"/>
+      <w:r>
+        <w:rPr>
+          <w:rFonts w:ascii="Consolas" w:hAnsi="Consolas" w:cs="Consolas"/>
+          <w:color w:val="000000"/>
+          <w:sz w:val="19"/>
+          <w:szCs w:val="19"/>
+          <w:highlight w:val="white"/>
+          <w:lang w:val="en-US"/>
+        </w:rPr>
+        <w:t xml:space="preserve">] + </w:t>
       </w:r>
       <w:r>
         <w:rPr>
@@ -4865,6 +5411,8 @@
         </w:rPr>
         <w:t xml:space="preserve">            </w:t>
       </w:r>
+      <w:proofErr w:type="spellStart"/>
+      <w:proofErr w:type="gramStart"/>
       <w:r>
         <w:rPr>
           <w:rFonts w:ascii="Consolas" w:hAnsi="Consolas" w:cs="Consolas"/>
@@ -4885,7 +5433,31 @@
           <w:highlight w:val="white"/>
           <w:lang w:val="en-US"/>
         </w:rPr>
-        <w:t>.WriteLine();</w:t>
+        <w:t>.WriteLine</w:t>
+      </w:r>
+      <w:proofErr w:type="spellEnd"/>
+      <w:r>
+        <w:rPr>
+          <w:rFonts w:ascii="Consolas" w:hAnsi="Consolas" w:cs="Consolas"/>
+          <w:color w:val="000000"/>
+          <w:sz w:val="19"/>
+          <w:szCs w:val="19"/>
+          <w:highlight w:val="white"/>
+          <w:lang w:val="en-US"/>
+        </w:rPr>
+        <w:t>(</w:t>
+      </w:r>
+      <w:proofErr w:type="gramEnd"/>
+      <w:r>
+        <w:rPr>
+          <w:rFonts w:ascii="Consolas" w:hAnsi="Consolas" w:cs="Consolas"/>
+          <w:color w:val="000000"/>
+          <w:sz w:val="19"/>
+          <w:szCs w:val="19"/>
+          <w:highlight w:val="white"/>
+          <w:lang w:val="en-US"/>
+        </w:rPr>
+        <w:t>);</w:t>
       </w:r>
     </w:p>
     <w:p>
@@ -4914,6 +5486,7 @@
         </w:rPr>
         <w:t xml:space="preserve">            </w:t>
       </w:r>
+      <w:proofErr w:type="spellStart"/>
       <w:proofErr w:type="gramStart"/>
       <w:r>
         <w:rPr>
@@ -4935,7 +5508,19 @@
           <w:highlight w:val="white"/>
           <w:lang w:val="en-US"/>
         </w:rPr>
-        <w:t>.WriteLine(</w:t>
+        <w:t>.WriteLine</w:t>
+      </w:r>
+      <w:proofErr w:type="spellEnd"/>
+      <w:r>
+        <w:rPr>
+          <w:rFonts w:ascii="Consolas" w:hAnsi="Consolas" w:cs="Consolas"/>
+          <w:color w:val="000000"/>
+          <w:sz w:val="19"/>
+          <w:szCs w:val="19"/>
+          <w:highlight w:val="white"/>
+          <w:lang w:val="en-US"/>
+        </w:rPr>
+        <w:t>(</w:t>
       </w:r>
       <w:proofErr w:type="gramEnd"/>
       <w:r>
@@ -5071,6 +5656,7 @@
         </w:rPr>
         <w:t xml:space="preserve">            </w:t>
       </w:r>
+      <w:proofErr w:type="gramStart"/>
       <w:r>
         <w:rPr>
           <w:rFonts w:ascii="Consolas" w:hAnsi="Consolas" w:cs="Consolas"/>
@@ -5082,6 +5668,7 @@
         </w:rPr>
         <w:t>for</w:t>
       </w:r>
+      <w:proofErr w:type="gramEnd"/>
       <w:r>
         <w:rPr>
           <w:rFonts w:ascii="Consolas" w:hAnsi="Consolas" w:cs="Consolas"/>
@@ -5093,6 +5680,7 @@
         </w:rPr>
         <w:t xml:space="preserve"> (</w:t>
       </w:r>
+      <w:proofErr w:type="spellStart"/>
       <w:r>
         <w:rPr>
           <w:rFonts w:ascii="Consolas" w:hAnsi="Consolas" w:cs="Consolas"/>
@@ -5104,16 +5692,124 @@
         </w:rPr>
         <w:t>int</w:t>
       </w:r>
-      <w:r>
-        <w:rPr>
-          <w:rFonts w:ascii="Consolas" w:hAnsi="Consolas" w:cs="Consolas"/>
-          <w:color w:val="000000"/>
-          <w:sz w:val="19"/>
-          <w:szCs w:val="19"/>
-          <w:highlight w:val="white"/>
-          <w:lang w:val="en-US"/>
-        </w:rPr>
-        <w:t xml:space="preserve"> i = massivD - 1; -1 &lt; i; i--)</w:t>
+      <w:proofErr w:type="spellEnd"/>
+      <w:r>
+        <w:rPr>
+          <w:rFonts w:ascii="Consolas" w:hAnsi="Consolas" w:cs="Consolas"/>
+          <w:color w:val="000000"/>
+          <w:sz w:val="19"/>
+          <w:szCs w:val="19"/>
+          <w:highlight w:val="white"/>
+          <w:lang w:val="en-US"/>
+        </w:rPr>
+        <w:t xml:space="preserve"> </w:t>
+      </w:r>
+      <w:proofErr w:type="spellStart"/>
+      <w:r>
+        <w:rPr>
+          <w:rFonts w:ascii="Consolas" w:hAnsi="Consolas" w:cs="Consolas"/>
+          <w:color w:val="000000"/>
+          <w:sz w:val="19"/>
+          <w:szCs w:val="19"/>
+          <w:highlight w:val="white"/>
+          <w:lang w:val="en-US"/>
+        </w:rPr>
+        <w:t>i</w:t>
+      </w:r>
+      <w:proofErr w:type="spellEnd"/>
+      <w:r>
+        <w:rPr>
+          <w:rFonts w:ascii="Consolas" w:hAnsi="Consolas" w:cs="Consolas"/>
+          <w:color w:val="000000"/>
+          <w:sz w:val="19"/>
+          <w:szCs w:val="19"/>
+          <w:highlight w:val="white"/>
+          <w:lang w:val="en-US"/>
+        </w:rPr>
+        <w:t xml:space="preserve"> = </w:t>
+      </w:r>
+      <w:proofErr w:type="spellStart"/>
+      <w:r>
+        <w:rPr>
+          <w:rFonts w:ascii="Consolas" w:hAnsi="Consolas" w:cs="Consolas"/>
+          <w:color w:val="000000"/>
+          <w:sz w:val="19"/>
+          <w:szCs w:val="19"/>
+          <w:highlight w:val="white"/>
+          <w:lang w:val="en-US"/>
+        </w:rPr>
+        <w:t>massivD</w:t>
+      </w:r>
+      <w:proofErr w:type="spellEnd"/>
+      <w:r>
+        <w:rPr>
+          <w:rFonts w:ascii="Consolas" w:hAnsi="Consolas" w:cs="Consolas"/>
+          <w:color w:val="000000"/>
+          <w:sz w:val="19"/>
+          <w:szCs w:val="19"/>
+          <w:highlight w:val="white"/>
+          <w:lang w:val="en-US"/>
+        </w:rPr>
+        <w:t xml:space="preserve"> - 1; </w:t>
+      </w:r>
+      <w:proofErr w:type="spellStart"/>
+      <w:r>
+        <w:rPr>
+          <w:rFonts w:ascii="Consolas" w:hAnsi="Consolas" w:cs="Consolas"/>
+          <w:color w:val="000000"/>
+          <w:sz w:val="19"/>
+          <w:szCs w:val="19"/>
+          <w:highlight w:val="white"/>
+          <w:lang w:val="en-US"/>
+        </w:rPr>
+        <w:t>i</w:t>
+      </w:r>
+      <w:proofErr w:type="spellEnd"/>
+      <w:r>
+        <w:rPr>
+          <w:rFonts w:ascii="Consolas" w:hAnsi="Consolas" w:cs="Consolas"/>
+          <w:color w:val="000000"/>
+          <w:sz w:val="19"/>
+          <w:szCs w:val="19"/>
+          <w:highlight w:val="white"/>
+          <w:lang w:val="en-US"/>
+        </w:rPr>
+        <w:t xml:space="preserve"> &gt; - 1</w:t>
+      </w:r>
+      <w:r>
+        <w:rPr>
+          <w:rFonts w:ascii="Consolas" w:hAnsi="Consolas" w:cs="Consolas"/>
+          <w:color w:val="000000"/>
+          <w:sz w:val="19"/>
+          <w:szCs w:val="19"/>
+          <w:highlight w:val="white"/>
+          <w:lang w:val="en-US"/>
+        </w:rPr>
+        <w:t xml:space="preserve">; </w:t>
+      </w:r>
+      <w:proofErr w:type="spellStart"/>
+      <w:r>
+        <w:rPr>
+          <w:rFonts w:ascii="Consolas" w:hAnsi="Consolas" w:cs="Consolas"/>
+          <w:color w:val="000000"/>
+          <w:sz w:val="19"/>
+          <w:szCs w:val="19"/>
+          <w:highlight w:val="white"/>
+          <w:lang w:val="en-US"/>
+        </w:rPr>
+        <w:t>i</w:t>
+      </w:r>
+      <w:proofErr w:type="spellEnd"/>
+      <w:r>
+        <w:rPr>
+          <w:rFonts w:ascii="Consolas" w:hAnsi="Consolas" w:cs="Consolas"/>
+          <w:color w:val="000000"/>
+          <w:sz w:val="19"/>
+          <w:szCs w:val="19"/>
+          <w:highlight w:val="white"/>
+          <w:lang w:val="en-US"/>
+        </w:rPr>
+        <w:t>--)</w:t>
       </w:r>
     </w:p>
     <w:p>
@@ -5169,6 +5865,8 @@
         </w:rPr>
         <w:t xml:space="preserve">                </w:t>
       </w:r>
+      <w:proofErr w:type="spellStart"/>
+      <w:proofErr w:type="gramStart"/>
       <w:r>
         <w:rPr>
           <w:rFonts w:ascii="Consolas" w:hAnsi="Consolas" w:cs="Consolas"/>
@@ -5189,7 +5887,68 @@
           <w:highlight w:val="white"/>
           <w:lang w:val="en-US"/>
         </w:rPr>
-        <w:t xml:space="preserve">.Write(massiv[i] + </w:t>
+        <w:t>.Write</w:t>
+      </w:r>
+      <w:proofErr w:type="spellEnd"/>
+      <w:r>
+        <w:rPr>
+          <w:rFonts w:ascii="Consolas" w:hAnsi="Consolas" w:cs="Consolas"/>
+          <w:color w:val="000000"/>
+          <w:sz w:val="19"/>
+          <w:szCs w:val="19"/>
+          <w:highlight w:val="white"/>
+          <w:lang w:val="en-US"/>
+        </w:rPr>
+        <w:t>(</w:t>
+      </w:r>
+      <w:proofErr w:type="spellStart"/>
+      <w:proofErr w:type="gramEnd"/>
+      <w:r>
+        <w:rPr>
+          <w:rFonts w:ascii="Consolas" w:hAnsi="Consolas" w:cs="Consolas"/>
+          <w:color w:val="000000"/>
+          <w:sz w:val="19"/>
+          <w:szCs w:val="19"/>
+          <w:highlight w:val="white"/>
+          <w:lang w:val="en-US"/>
+        </w:rPr>
+        <w:t>massiv</w:t>
+      </w:r>
+      <w:proofErr w:type="spellEnd"/>
+      <w:r>
+        <w:rPr>
+          <w:rFonts w:ascii="Consolas" w:hAnsi="Consolas" w:cs="Consolas"/>
+          <w:color w:val="000000"/>
+          <w:sz w:val="19"/>
+          <w:szCs w:val="19"/>
+          <w:highlight w:val="white"/>
+          <w:lang w:val="en-US"/>
+        </w:rPr>
+        <w:t>[</w:t>
+      </w:r>
+      <w:proofErr w:type="spellStart"/>
+      <w:r>
+        <w:rPr>
+          <w:rFonts w:ascii="Consolas" w:hAnsi="Consolas" w:cs="Consolas"/>
+          <w:color w:val="000000"/>
+          <w:sz w:val="19"/>
+          <w:szCs w:val="19"/>
+          <w:highlight w:val="white"/>
+          <w:lang w:val="en-US"/>
+        </w:rPr>
+        <w:t>i</w:t>
+      </w:r>
+      <w:proofErr w:type="spellEnd"/>
+      <w:r>
+        <w:rPr>
+          <w:rFonts w:ascii="Consolas" w:hAnsi="Consolas" w:cs="Consolas"/>
+          <w:color w:val="000000"/>
+          <w:sz w:val="19"/>
+          <w:szCs w:val="19"/>
+          <w:highlight w:val="white"/>
+          <w:lang w:val="en-US"/>
+        </w:rPr>
+        <w:t xml:space="preserve">] + </w:t>
       </w:r>
       <w:r>
         <w:rPr>
@@ -5267,6 +6026,8 @@
         </w:rPr>
         <w:t xml:space="preserve">            </w:t>
       </w:r>
+      <w:proofErr w:type="spellStart"/>
+      <w:proofErr w:type="gramStart"/>
       <w:r>
         <w:rPr>
           <w:rFonts w:ascii="Consolas" w:hAnsi="Consolas" w:cs="Consolas"/>
@@ -5287,7 +6048,31 @@
           <w:highlight w:val="white"/>
           <w:lang w:val="en-US"/>
         </w:rPr>
-        <w:t>.ReadKey();</w:t>
+        <w:t>.ReadKey</w:t>
+      </w:r>
+      <w:proofErr w:type="spellEnd"/>
+      <w:r>
+        <w:rPr>
+          <w:rFonts w:ascii="Consolas" w:hAnsi="Consolas" w:cs="Consolas"/>
+          <w:color w:val="000000"/>
+          <w:sz w:val="19"/>
+          <w:szCs w:val="19"/>
+          <w:highlight w:val="white"/>
+          <w:lang w:val="en-US"/>
+        </w:rPr>
+        <w:t>(</w:t>
+      </w:r>
+      <w:proofErr w:type="gramEnd"/>
+      <w:r>
+        <w:rPr>
+          <w:rFonts w:ascii="Consolas" w:hAnsi="Consolas" w:cs="Consolas"/>
+          <w:color w:val="000000"/>
+          <w:sz w:val="19"/>
+          <w:szCs w:val="19"/>
+          <w:highlight w:val="white"/>
+          <w:lang w:val="en-US"/>
+        </w:rPr>
+        <w:t>);</w:t>
       </w:r>
     </w:p>
     <w:p>
@@ -5384,7 +6169,6 @@
           <w:sz w:val="19"/>
           <w:szCs w:val="19"/>
           <w:highlight w:val="white"/>
-          <w:lang w:val="en-US"/>
         </w:rPr>
       </w:pPr>
     </w:p>
@@ -5394,6 +6178,7 @@
           <w:rFonts w:ascii="Times New Roman" w:hAnsi="Times New Roman" w:cs="Times New Roman"/>
           <w:sz w:val="24"/>
           <w:szCs w:val="24"/>
+          <w:lang w:val="en-US"/>
         </w:rPr>
       </w:pPr>
       <w:r>
@@ -5423,6 +6208,14 @@
           <w:szCs w:val="24"/>
         </w:rPr>
         <w:t xml:space="preserve"> </w:t>
+      </w:r>
+      <w:r>
+        <w:rPr>
+          <w:rFonts w:ascii="Times New Roman" w:hAnsi="Times New Roman" w:cs="Times New Roman"/>
+          <w:sz w:val="24"/>
+          <w:szCs w:val="24"/>
+        </w:rPr>
+        <w:t>Половину массива меняем местами.</w:t>
       </w:r>
     </w:p>
     <w:p>
@@ -6243,7 +7036,7 @@
 </file>
 
 <file path=customXml/itemProps1.xml><?xml version="1.0" encoding="utf-8"?>
-<ds:datastoreItem xmlns:ds="http://schemas.openxmlformats.org/officeDocument/2006/customXml" ds:itemID="{65036BCE-6053-4827-A2F8-077DC643E408}">
+<ds:datastoreItem xmlns:ds="http://schemas.openxmlformats.org/officeDocument/2006/customXml" ds:itemID="{BD052D1F-0790-486B-8D10-15D60D62DBDB}">
   <ds:schemaRefs>
     <ds:schemaRef ds:uri="http://schemas.openxmlformats.org/officeDocument/2006/bibliography"/>
   </ds:schemaRefs>

--- a/Work 4/Report.docx
+++ b/Work 4/Report.docx
@@ -4213,7 +4213,6 @@
         </w:rPr>
         <w:t xml:space="preserve"> </w:t>
       </w:r>
-      <w:proofErr w:type="spellStart"/>
       <w:r>
         <w:rPr>
           <w:rFonts w:ascii="Consolas" w:hAnsi="Consolas" w:cs="Consolas"/>
@@ -4222,9 +4221,8 @@
           <w:szCs w:val="19"/>
           <w:highlight w:val="white"/>
         </w:rPr>
-        <w:t>длинну</w:t>
-      </w:r>
-      <w:proofErr w:type="spellEnd"/>
+        <w:t>дли</w:t>
+      </w:r>
       <w:r>
         <w:rPr>
           <w:rFonts w:ascii="Consolas" w:hAnsi="Consolas" w:cs="Consolas"/>
@@ -4233,7 +4231,7 @@
           <w:szCs w:val="19"/>
           <w:highlight w:val="white"/>
         </w:rPr>
-        <w:t xml:space="preserve"> массива: "</w:t>
+        <w:t>ну массива: "</w:t>
       </w:r>
       <w:r>
         <w:rPr>
@@ -4900,8 +4898,6 @@
         </w:rPr>
         <w:t>массив</w:t>
       </w:r>
-      <w:bookmarkStart w:id="0" w:name="_GoBack"/>
-      <w:bookmarkEnd w:id="0"/>
       <w:r>
         <w:rPr>
           <w:rFonts w:ascii="Consolas" w:hAnsi="Consolas" w:cs="Consolas"/>
@@ -6178,7 +6174,6 @@
           <w:rFonts w:ascii="Times New Roman" w:hAnsi="Times New Roman" w:cs="Times New Roman"/>
           <w:sz w:val="24"/>
           <w:szCs w:val="24"/>
-          <w:lang w:val="en-US"/>
         </w:rPr>
       </w:pPr>
       <w:r>
@@ -6217,6 +6212,2800 @@
         </w:rPr>
         <w:t>Половину массива меняем местами.</w:t>
       </w:r>
+    </w:p>
+    <w:p>
+      <w:pPr>
+        <w:autoSpaceDE w:val="0"/>
+        <w:autoSpaceDN w:val="0"/>
+        <w:adjustRightInd w:val="0"/>
+        <w:spacing w:after="0" w:line="240" w:lineRule="auto"/>
+        <w:rPr>
+          <w:rFonts w:ascii="Consolas" w:hAnsi="Consolas" w:cs="Consolas"/>
+          <w:color w:val="000000"/>
+          <w:sz w:val="19"/>
+          <w:szCs w:val="19"/>
+          <w:highlight w:val="white"/>
+          <w:lang w:val="en-US"/>
+        </w:rPr>
+      </w:pPr>
+      <w:proofErr w:type="gramStart"/>
+      <w:r>
+        <w:rPr>
+          <w:rFonts w:ascii="Consolas" w:hAnsi="Consolas" w:cs="Consolas"/>
+          <w:color w:val="0000FF"/>
+          <w:sz w:val="19"/>
+          <w:szCs w:val="19"/>
+          <w:highlight w:val="white"/>
+          <w:lang w:val="en-US"/>
+        </w:rPr>
+        <w:t>using</w:t>
+      </w:r>
+      <w:proofErr w:type="gramEnd"/>
+      <w:r>
+        <w:rPr>
+          <w:rFonts w:ascii="Consolas" w:hAnsi="Consolas" w:cs="Consolas"/>
+          <w:color w:val="000000"/>
+          <w:sz w:val="19"/>
+          <w:szCs w:val="19"/>
+          <w:highlight w:val="white"/>
+          <w:lang w:val="en-US"/>
+        </w:rPr>
+        <w:t xml:space="preserve"> System;</w:t>
+      </w:r>
+    </w:p>
+    <w:p>
+      <w:pPr>
+        <w:autoSpaceDE w:val="0"/>
+        <w:autoSpaceDN w:val="0"/>
+        <w:adjustRightInd w:val="0"/>
+        <w:spacing w:after="0" w:line="240" w:lineRule="auto"/>
+        <w:rPr>
+          <w:rFonts w:ascii="Consolas" w:hAnsi="Consolas" w:cs="Consolas"/>
+          <w:color w:val="000000"/>
+          <w:sz w:val="19"/>
+          <w:szCs w:val="19"/>
+          <w:highlight w:val="white"/>
+          <w:lang w:val="en-US"/>
+        </w:rPr>
+      </w:pPr>
+      <w:proofErr w:type="gramStart"/>
+      <w:r>
+        <w:rPr>
+          <w:rFonts w:ascii="Consolas" w:hAnsi="Consolas" w:cs="Consolas"/>
+          <w:color w:val="0000FF"/>
+          <w:sz w:val="19"/>
+          <w:szCs w:val="19"/>
+          <w:highlight w:val="white"/>
+          <w:lang w:val="en-US"/>
+        </w:rPr>
+        <w:t>using</w:t>
+      </w:r>
+      <w:proofErr w:type="gramEnd"/>
+      <w:r>
+        <w:rPr>
+          <w:rFonts w:ascii="Consolas" w:hAnsi="Consolas" w:cs="Consolas"/>
+          <w:color w:val="000000"/>
+          <w:sz w:val="19"/>
+          <w:szCs w:val="19"/>
+          <w:highlight w:val="white"/>
+          <w:lang w:val="en-US"/>
+        </w:rPr>
+        <w:t xml:space="preserve"> System.Collections.Generic;</w:t>
+      </w:r>
+    </w:p>
+    <w:p>
+      <w:pPr>
+        <w:autoSpaceDE w:val="0"/>
+        <w:autoSpaceDN w:val="0"/>
+        <w:adjustRightInd w:val="0"/>
+        <w:spacing w:after="0" w:line="240" w:lineRule="auto"/>
+        <w:rPr>
+          <w:rFonts w:ascii="Consolas" w:hAnsi="Consolas" w:cs="Consolas"/>
+          <w:color w:val="000000"/>
+          <w:sz w:val="19"/>
+          <w:szCs w:val="19"/>
+          <w:highlight w:val="white"/>
+          <w:lang w:val="en-US"/>
+        </w:rPr>
+      </w:pPr>
+      <w:proofErr w:type="gramStart"/>
+      <w:r>
+        <w:rPr>
+          <w:rFonts w:ascii="Consolas" w:hAnsi="Consolas" w:cs="Consolas"/>
+          <w:color w:val="0000FF"/>
+          <w:sz w:val="19"/>
+          <w:szCs w:val="19"/>
+          <w:highlight w:val="white"/>
+          <w:lang w:val="en-US"/>
+        </w:rPr>
+        <w:t>using</w:t>
+      </w:r>
+      <w:proofErr w:type="gramEnd"/>
+      <w:r>
+        <w:rPr>
+          <w:rFonts w:ascii="Consolas" w:hAnsi="Consolas" w:cs="Consolas"/>
+          <w:color w:val="000000"/>
+          <w:sz w:val="19"/>
+          <w:szCs w:val="19"/>
+          <w:highlight w:val="white"/>
+          <w:lang w:val="en-US"/>
+        </w:rPr>
+        <w:t xml:space="preserve"> System.Linq;</w:t>
+      </w:r>
+    </w:p>
+    <w:p>
+      <w:pPr>
+        <w:autoSpaceDE w:val="0"/>
+        <w:autoSpaceDN w:val="0"/>
+        <w:adjustRightInd w:val="0"/>
+        <w:spacing w:after="0" w:line="240" w:lineRule="auto"/>
+        <w:rPr>
+          <w:rFonts w:ascii="Consolas" w:hAnsi="Consolas" w:cs="Consolas"/>
+          <w:color w:val="000000"/>
+          <w:sz w:val="19"/>
+          <w:szCs w:val="19"/>
+          <w:highlight w:val="white"/>
+          <w:lang w:val="en-US"/>
+        </w:rPr>
+      </w:pPr>
+      <w:proofErr w:type="gramStart"/>
+      <w:r>
+        <w:rPr>
+          <w:rFonts w:ascii="Consolas" w:hAnsi="Consolas" w:cs="Consolas"/>
+          <w:color w:val="0000FF"/>
+          <w:sz w:val="19"/>
+          <w:szCs w:val="19"/>
+          <w:highlight w:val="white"/>
+          <w:lang w:val="en-US"/>
+        </w:rPr>
+        <w:t>using</w:t>
+      </w:r>
+      <w:proofErr w:type="gramEnd"/>
+      <w:r>
+        <w:rPr>
+          <w:rFonts w:ascii="Consolas" w:hAnsi="Consolas" w:cs="Consolas"/>
+          <w:color w:val="000000"/>
+          <w:sz w:val="19"/>
+          <w:szCs w:val="19"/>
+          <w:highlight w:val="white"/>
+          <w:lang w:val="en-US"/>
+        </w:rPr>
+        <w:t xml:space="preserve"> System.Text;</w:t>
+      </w:r>
+    </w:p>
+    <w:p>
+      <w:pPr>
+        <w:autoSpaceDE w:val="0"/>
+        <w:autoSpaceDN w:val="0"/>
+        <w:adjustRightInd w:val="0"/>
+        <w:spacing w:after="0" w:line="240" w:lineRule="auto"/>
+        <w:rPr>
+          <w:rFonts w:ascii="Consolas" w:hAnsi="Consolas" w:cs="Consolas"/>
+          <w:color w:val="000000"/>
+          <w:sz w:val="19"/>
+          <w:szCs w:val="19"/>
+          <w:highlight w:val="white"/>
+          <w:lang w:val="en-US"/>
+        </w:rPr>
+      </w:pPr>
+    </w:p>
+    <w:p>
+      <w:pPr>
+        <w:autoSpaceDE w:val="0"/>
+        <w:autoSpaceDN w:val="0"/>
+        <w:adjustRightInd w:val="0"/>
+        <w:spacing w:after="0" w:line="240" w:lineRule="auto"/>
+        <w:rPr>
+          <w:rFonts w:ascii="Consolas" w:hAnsi="Consolas" w:cs="Consolas"/>
+          <w:color w:val="000000"/>
+          <w:sz w:val="19"/>
+          <w:szCs w:val="19"/>
+          <w:highlight w:val="white"/>
+          <w:lang w:val="en-US"/>
+        </w:rPr>
+      </w:pPr>
+      <w:r>
+        <w:rPr>
+          <w:rFonts w:ascii="Consolas" w:hAnsi="Consolas" w:cs="Consolas"/>
+          <w:color w:val="0000FF"/>
+          <w:sz w:val="19"/>
+          <w:szCs w:val="19"/>
+          <w:highlight w:val="white"/>
+          <w:lang w:val="en-US"/>
+        </w:rPr>
+        <w:t>namespace</w:t>
+      </w:r>
+      <w:r>
+        <w:rPr>
+          <w:rFonts w:ascii="Consolas" w:hAnsi="Consolas" w:cs="Consolas"/>
+          <w:color w:val="000000"/>
+          <w:sz w:val="19"/>
+          <w:szCs w:val="19"/>
+          <w:highlight w:val="white"/>
+          <w:lang w:val="en-US"/>
+        </w:rPr>
+        <w:t xml:space="preserve"> stosik</w:t>
+      </w:r>
+    </w:p>
+    <w:p>
+      <w:pPr>
+        <w:autoSpaceDE w:val="0"/>
+        <w:autoSpaceDN w:val="0"/>
+        <w:adjustRightInd w:val="0"/>
+        <w:spacing w:after="0" w:line="240" w:lineRule="auto"/>
+        <w:rPr>
+          <w:rFonts w:ascii="Consolas" w:hAnsi="Consolas" w:cs="Consolas"/>
+          <w:color w:val="000000"/>
+          <w:sz w:val="19"/>
+          <w:szCs w:val="19"/>
+          <w:highlight w:val="white"/>
+          <w:lang w:val="en-US"/>
+        </w:rPr>
+      </w:pPr>
+      <w:r>
+        <w:rPr>
+          <w:rFonts w:ascii="Consolas" w:hAnsi="Consolas" w:cs="Consolas"/>
+          <w:color w:val="000000"/>
+          <w:sz w:val="19"/>
+          <w:szCs w:val="19"/>
+          <w:highlight w:val="white"/>
+          <w:lang w:val="en-US"/>
+        </w:rPr>
+        <w:t>{</w:t>
+      </w:r>
+    </w:p>
+    <w:p>
+      <w:pPr>
+        <w:autoSpaceDE w:val="0"/>
+        <w:autoSpaceDN w:val="0"/>
+        <w:adjustRightInd w:val="0"/>
+        <w:spacing w:after="0" w:line="240" w:lineRule="auto"/>
+        <w:rPr>
+          <w:rFonts w:ascii="Consolas" w:hAnsi="Consolas" w:cs="Consolas"/>
+          <w:color w:val="000000"/>
+          <w:sz w:val="19"/>
+          <w:szCs w:val="19"/>
+          <w:highlight w:val="white"/>
+          <w:lang w:val="en-US"/>
+        </w:rPr>
+      </w:pPr>
+      <w:r>
+        <w:rPr>
+          <w:rFonts w:ascii="Consolas" w:hAnsi="Consolas" w:cs="Consolas"/>
+          <w:color w:val="000000"/>
+          <w:sz w:val="19"/>
+          <w:szCs w:val="19"/>
+          <w:highlight w:val="white"/>
+          <w:lang w:val="en-US"/>
+        </w:rPr>
+        <w:t xml:space="preserve">    </w:t>
+      </w:r>
+      <w:r>
+        <w:rPr>
+          <w:rFonts w:ascii="Consolas" w:hAnsi="Consolas" w:cs="Consolas"/>
+          <w:color w:val="0000FF"/>
+          <w:sz w:val="19"/>
+          <w:szCs w:val="19"/>
+          <w:highlight w:val="white"/>
+          <w:lang w:val="en-US"/>
+        </w:rPr>
+        <w:t>class</w:t>
+      </w:r>
+      <w:r>
+        <w:rPr>
+          <w:rFonts w:ascii="Consolas" w:hAnsi="Consolas" w:cs="Consolas"/>
+          <w:color w:val="000000"/>
+          <w:sz w:val="19"/>
+          <w:szCs w:val="19"/>
+          <w:highlight w:val="white"/>
+          <w:lang w:val="en-US"/>
+        </w:rPr>
+        <w:t xml:space="preserve"> </w:t>
+      </w:r>
+      <w:r>
+        <w:rPr>
+          <w:rFonts w:ascii="Consolas" w:hAnsi="Consolas" w:cs="Consolas"/>
+          <w:color w:val="2B91AF"/>
+          <w:sz w:val="19"/>
+          <w:szCs w:val="19"/>
+          <w:highlight w:val="white"/>
+          <w:lang w:val="en-US"/>
+        </w:rPr>
+        <w:t>Program</w:t>
+      </w:r>
+    </w:p>
+    <w:p>
+      <w:pPr>
+        <w:autoSpaceDE w:val="0"/>
+        <w:autoSpaceDN w:val="0"/>
+        <w:adjustRightInd w:val="0"/>
+        <w:spacing w:after="0" w:line="240" w:lineRule="auto"/>
+        <w:rPr>
+          <w:rFonts w:ascii="Consolas" w:hAnsi="Consolas" w:cs="Consolas"/>
+          <w:color w:val="000000"/>
+          <w:sz w:val="19"/>
+          <w:szCs w:val="19"/>
+          <w:highlight w:val="white"/>
+          <w:lang w:val="en-US"/>
+        </w:rPr>
+      </w:pPr>
+      <w:r>
+        <w:rPr>
+          <w:rFonts w:ascii="Consolas" w:hAnsi="Consolas" w:cs="Consolas"/>
+          <w:color w:val="000000"/>
+          <w:sz w:val="19"/>
+          <w:szCs w:val="19"/>
+          <w:highlight w:val="white"/>
+          <w:lang w:val="en-US"/>
+        </w:rPr>
+        <w:t xml:space="preserve">    {</w:t>
+      </w:r>
+    </w:p>
+    <w:p>
+      <w:pPr>
+        <w:autoSpaceDE w:val="0"/>
+        <w:autoSpaceDN w:val="0"/>
+        <w:adjustRightInd w:val="0"/>
+        <w:spacing w:after="0" w:line="240" w:lineRule="auto"/>
+        <w:rPr>
+          <w:rFonts w:ascii="Consolas" w:hAnsi="Consolas" w:cs="Consolas"/>
+          <w:color w:val="000000"/>
+          <w:sz w:val="19"/>
+          <w:szCs w:val="19"/>
+          <w:highlight w:val="white"/>
+          <w:lang w:val="en-US"/>
+        </w:rPr>
+      </w:pPr>
+      <w:r>
+        <w:rPr>
+          <w:rFonts w:ascii="Consolas" w:hAnsi="Consolas" w:cs="Consolas"/>
+          <w:color w:val="000000"/>
+          <w:sz w:val="19"/>
+          <w:szCs w:val="19"/>
+          <w:highlight w:val="white"/>
+          <w:lang w:val="en-US"/>
+        </w:rPr>
+        <w:t xml:space="preserve">        </w:t>
+      </w:r>
+      <w:r>
+        <w:rPr>
+          <w:rFonts w:ascii="Consolas" w:hAnsi="Consolas" w:cs="Consolas"/>
+          <w:color w:val="0000FF"/>
+          <w:sz w:val="19"/>
+          <w:szCs w:val="19"/>
+          <w:highlight w:val="white"/>
+          <w:lang w:val="en-US"/>
+        </w:rPr>
+        <w:t>static</w:t>
+      </w:r>
+      <w:r>
+        <w:rPr>
+          <w:rFonts w:ascii="Consolas" w:hAnsi="Consolas" w:cs="Consolas"/>
+          <w:color w:val="000000"/>
+          <w:sz w:val="19"/>
+          <w:szCs w:val="19"/>
+          <w:highlight w:val="white"/>
+          <w:lang w:val="en-US"/>
+        </w:rPr>
+        <w:t xml:space="preserve"> </w:t>
+      </w:r>
+      <w:r>
+        <w:rPr>
+          <w:rFonts w:ascii="Consolas" w:hAnsi="Consolas" w:cs="Consolas"/>
+          <w:color w:val="0000FF"/>
+          <w:sz w:val="19"/>
+          <w:szCs w:val="19"/>
+          <w:highlight w:val="white"/>
+          <w:lang w:val="en-US"/>
+        </w:rPr>
+        <w:t>void</w:t>
+      </w:r>
+      <w:r>
+        <w:rPr>
+          <w:rFonts w:ascii="Consolas" w:hAnsi="Consolas" w:cs="Consolas"/>
+          <w:color w:val="000000"/>
+          <w:sz w:val="19"/>
+          <w:szCs w:val="19"/>
+          <w:highlight w:val="white"/>
+          <w:lang w:val="en-US"/>
+        </w:rPr>
+        <w:t xml:space="preserve"> Main(</w:t>
+      </w:r>
+      <w:r>
+        <w:rPr>
+          <w:rFonts w:ascii="Consolas" w:hAnsi="Consolas" w:cs="Consolas"/>
+          <w:color w:val="0000FF"/>
+          <w:sz w:val="19"/>
+          <w:szCs w:val="19"/>
+          <w:highlight w:val="white"/>
+          <w:lang w:val="en-US"/>
+        </w:rPr>
+        <w:t>string</w:t>
+      </w:r>
+      <w:r>
+        <w:rPr>
+          <w:rFonts w:ascii="Consolas" w:hAnsi="Consolas" w:cs="Consolas"/>
+          <w:color w:val="000000"/>
+          <w:sz w:val="19"/>
+          <w:szCs w:val="19"/>
+          <w:highlight w:val="white"/>
+          <w:lang w:val="en-US"/>
+        </w:rPr>
+        <w:t>[] args)</w:t>
+      </w:r>
+    </w:p>
+    <w:p>
+      <w:pPr>
+        <w:autoSpaceDE w:val="0"/>
+        <w:autoSpaceDN w:val="0"/>
+        <w:adjustRightInd w:val="0"/>
+        <w:spacing w:after="0" w:line="240" w:lineRule="auto"/>
+        <w:rPr>
+          <w:rFonts w:ascii="Consolas" w:hAnsi="Consolas" w:cs="Consolas"/>
+          <w:color w:val="000000"/>
+          <w:sz w:val="19"/>
+          <w:szCs w:val="19"/>
+          <w:highlight w:val="white"/>
+        </w:rPr>
+      </w:pPr>
+      <w:r>
+        <w:rPr>
+          <w:rFonts w:ascii="Consolas" w:hAnsi="Consolas" w:cs="Consolas"/>
+          <w:color w:val="000000"/>
+          <w:sz w:val="19"/>
+          <w:szCs w:val="19"/>
+          <w:highlight w:val="white"/>
+          <w:lang w:val="en-US"/>
+        </w:rPr>
+        <w:t xml:space="preserve">        </w:t>
+      </w:r>
+      <w:r>
+        <w:rPr>
+          <w:rFonts w:ascii="Consolas" w:hAnsi="Consolas" w:cs="Consolas"/>
+          <w:color w:val="000000"/>
+          <w:sz w:val="19"/>
+          <w:szCs w:val="19"/>
+          <w:highlight w:val="white"/>
+        </w:rPr>
+        <w:t>{</w:t>
+      </w:r>
+    </w:p>
+    <w:p>
+      <w:pPr>
+        <w:autoSpaceDE w:val="0"/>
+        <w:autoSpaceDN w:val="0"/>
+        <w:adjustRightInd w:val="0"/>
+        <w:spacing w:after="0" w:line="240" w:lineRule="auto"/>
+        <w:rPr>
+          <w:rFonts w:ascii="Consolas" w:hAnsi="Consolas" w:cs="Consolas"/>
+          <w:color w:val="000000"/>
+          <w:sz w:val="19"/>
+          <w:szCs w:val="19"/>
+          <w:highlight w:val="white"/>
+        </w:rPr>
+      </w:pPr>
+      <w:r>
+        <w:rPr>
+          <w:rFonts w:ascii="Consolas" w:hAnsi="Consolas" w:cs="Consolas"/>
+          <w:color w:val="000000"/>
+          <w:sz w:val="19"/>
+          <w:szCs w:val="19"/>
+          <w:highlight w:val="white"/>
+        </w:rPr>
+        <w:t xml:space="preserve">            </w:t>
+      </w:r>
+      <w:proofErr w:type="spellStart"/>
+      <w:r>
+        <w:rPr>
+          <w:rFonts w:ascii="Consolas" w:hAnsi="Consolas" w:cs="Consolas"/>
+          <w:color w:val="2B91AF"/>
+          <w:sz w:val="19"/>
+          <w:szCs w:val="19"/>
+          <w:highlight w:val="white"/>
+        </w:rPr>
+        <w:t>Console</w:t>
+      </w:r>
+      <w:r>
+        <w:rPr>
+          <w:rFonts w:ascii="Consolas" w:hAnsi="Consolas" w:cs="Consolas"/>
+          <w:color w:val="000000"/>
+          <w:sz w:val="19"/>
+          <w:szCs w:val="19"/>
+          <w:highlight w:val="white"/>
+        </w:rPr>
+        <w:t>.Write</w:t>
+      </w:r>
+      <w:proofErr w:type="spellEnd"/>
+      <w:r>
+        <w:rPr>
+          <w:rFonts w:ascii="Consolas" w:hAnsi="Consolas" w:cs="Consolas"/>
+          <w:color w:val="000000"/>
+          <w:sz w:val="19"/>
+          <w:szCs w:val="19"/>
+          <w:highlight w:val="white"/>
+        </w:rPr>
+        <w:t>(</w:t>
+      </w:r>
+      <w:r>
+        <w:rPr>
+          <w:rFonts w:ascii="Consolas" w:hAnsi="Consolas" w:cs="Consolas"/>
+          <w:color w:val="A31515"/>
+          <w:sz w:val="19"/>
+          <w:szCs w:val="19"/>
+          <w:highlight w:val="white"/>
+        </w:rPr>
+        <w:t>"</w:t>
+      </w:r>
+      <w:proofErr w:type="spellStart"/>
+      <w:r>
+        <w:rPr>
+          <w:rFonts w:ascii="Consolas" w:hAnsi="Consolas" w:cs="Consolas"/>
+          <w:color w:val="A31515"/>
+          <w:sz w:val="19"/>
+          <w:szCs w:val="19"/>
+          <w:highlight w:val="white"/>
+        </w:rPr>
+        <w:t>Введити</w:t>
+      </w:r>
+      <w:proofErr w:type="spellEnd"/>
+      <w:r>
+        <w:rPr>
+          <w:rFonts w:ascii="Consolas" w:hAnsi="Consolas" w:cs="Consolas"/>
+          <w:color w:val="A31515"/>
+          <w:sz w:val="19"/>
+          <w:szCs w:val="19"/>
+          <w:highlight w:val="white"/>
+        </w:rPr>
+        <w:t xml:space="preserve"> </w:t>
+      </w:r>
+      <w:proofErr w:type="spellStart"/>
+      <w:r>
+        <w:rPr>
+          <w:rFonts w:ascii="Consolas" w:hAnsi="Consolas" w:cs="Consolas"/>
+          <w:color w:val="A31515"/>
+          <w:sz w:val="19"/>
+          <w:szCs w:val="19"/>
+          <w:highlight w:val="white"/>
+        </w:rPr>
+        <w:t>длинну</w:t>
+      </w:r>
+      <w:proofErr w:type="spellEnd"/>
+      <w:r>
+        <w:rPr>
+          <w:rFonts w:ascii="Consolas" w:hAnsi="Consolas" w:cs="Consolas"/>
+          <w:color w:val="A31515"/>
+          <w:sz w:val="19"/>
+          <w:szCs w:val="19"/>
+          <w:highlight w:val="white"/>
+        </w:rPr>
+        <w:t xml:space="preserve"> массива: "</w:t>
+      </w:r>
+      <w:r>
+        <w:rPr>
+          <w:rFonts w:ascii="Consolas" w:hAnsi="Consolas" w:cs="Consolas"/>
+          <w:color w:val="000000"/>
+          <w:sz w:val="19"/>
+          <w:szCs w:val="19"/>
+          <w:highlight w:val="white"/>
+        </w:rPr>
+        <w:t>);</w:t>
+      </w:r>
+    </w:p>
+    <w:p>
+      <w:pPr>
+        <w:autoSpaceDE w:val="0"/>
+        <w:autoSpaceDN w:val="0"/>
+        <w:adjustRightInd w:val="0"/>
+        <w:spacing w:after="0" w:line="240" w:lineRule="auto"/>
+        <w:rPr>
+          <w:rFonts w:ascii="Consolas" w:hAnsi="Consolas" w:cs="Consolas"/>
+          <w:color w:val="000000"/>
+          <w:sz w:val="19"/>
+          <w:szCs w:val="19"/>
+          <w:highlight w:val="white"/>
+          <w:lang w:val="en-US"/>
+        </w:rPr>
+      </w:pPr>
+      <w:r>
+        <w:rPr>
+          <w:rFonts w:ascii="Consolas" w:hAnsi="Consolas" w:cs="Consolas"/>
+          <w:color w:val="000000"/>
+          <w:sz w:val="19"/>
+          <w:szCs w:val="19"/>
+          <w:highlight w:val="white"/>
+        </w:rPr>
+        <w:t xml:space="preserve">            </w:t>
+      </w:r>
+      <w:r>
+        <w:rPr>
+          <w:rFonts w:ascii="Consolas" w:hAnsi="Consolas" w:cs="Consolas"/>
+          <w:color w:val="0000FF"/>
+          <w:sz w:val="19"/>
+          <w:szCs w:val="19"/>
+          <w:highlight w:val="white"/>
+          <w:lang w:val="en-US"/>
+        </w:rPr>
+        <w:t>int</w:t>
+      </w:r>
+      <w:r>
+        <w:rPr>
+          <w:rFonts w:ascii="Consolas" w:hAnsi="Consolas" w:cs="Consolas"/>
+          <w:color w:val="000000"/>
+          <w:sz w:val="19"/>
+          <w:szCs w:val="19"/>
+          <w:highlight w:val="white"/>
+          <w:lang w:val="en-US"/>
+        </w:rPr>
+        <w:t xml:space="preserve"> n = </w:t>
+      </w:r>
+      <w:r>
+        <w:rPr>
+          <w:rFonts w:ascii="Consolas" w:hAnsi="Consolas" w:cs="Consolas"/>
+          <w:color w:val="2B91AF"/>
+          <w:sz w:val="19"/>
+          <w:szCs w:val="19"/>
+          <w:highlight w:val="white"/>
+          <w:lang w:val="en-US"/>
+        </w:rPr>
+        <w:t>Convert</w:t>
+      </w:r>
+      <w:r>
+        <w:rPr>
+          <w:rFonts w:ascii="Consolas" w:hAnsi="Consolas" w:cs="Consolas"/>
+          <w:color w:val="000000"/>
+          <w:sz w:val="19"/>
+          <w:szCs w:val="19"/>
+          <w:highlight w:val="white"/>
+          <w:lang w:val="en-US"/>
+        </w:rPr>
+        <w:t>.ToInt32(</w:t>
+      </w:r>
+      <w:r>
+        <w:rPr>
+          <w:rFonts w:ascii="Consolas" w:hAnsi="Consolas" w:cs="Consolas"/>
+          <w:color w:val="2B91AF"/>
+          <w:sz w:val="19"/>
+          <w:szCs w:val="19"/>
+          <w:highlight w:val="white"/>
+          <w:lang w:val="en-US"/>
+        </w:rPr>
+        <w:t>Console</w:t>
+      </w:r>
+      <w:r>
+        <w:rPr>
+          <w:rFonts w:ascii="Consolas" w:hAnsi="Consolas" w:cs="Consolas"/>
+          <w:color w:val="000000"/>
+          <w:sz w:val="19"/>
+          <w:szCs w:val="19"/>
+          <w:highlight w:val="white"/>
+          <w:lang w:val="en-US"/>
+        </w:rPr>
+        <w:t>.ReadLine());</w:t>
+      </w:r>
+    </w:p>
+    <w:p>
+      <w:pPr>
+        <w:autoSpaceDE w:val="0"/>
+        <w:autoSpaceDN w:val="0"/>
+        <w:adjustRightInd w:val="0"/>
+        <w:spacing w:after="0" w:line="240" w:lineRule="auto"/>
+        <w:rPr>
+          <w:rFonts w:ascii="Consolas" w:hAnsi="Consolas" w:cs="Consolas"/>
+          <w:color w:val="000000"/>
+          <w:sz w:val="19"/>
+          <w:szCs w:val="19"/>
+          <w:highlight w:val="white"/>
+          <w:lang w:val="en-US"/>
+        </w:rPr>
+      </w:pPr>
+      <w:r>
+        <w:rPr>
+          <w:rFonts w:ascii="Consolas" w:hAnsi="Consolas" w:cs="Consolas"/>
+          <w:color w:val="000000"/>
+          <w:sz w:val="19"/>
+          <w:szCs w:val="19"/>
+          <w:highlight w:val="white"/>
+          <w:lang w:val="en-US"/>
+        </w:rPr>
+        <w:t xml:space="preserve">            </w:t>
+      </w:r>
+      <w:r>
+        <w:rPr>
+          <w:rFonts w:ascii="Consolas" w:hAnsi="Consolas" w:cs="Consolas"/>
+          <w:color w:val="0000FF"/>
+          <w:sz w:val="19"/>
+          <w:szCs w:val="19"/>
+          <w:highlight w:val="white"/>
+          <w:lang w:val="en-US"/>
+        </w:rPr>
+        <w:t>int</w:t>
+      </w:r>
+      <w:r>
+        <w:rPr>
+          <w:rFonts w:ascii="Consolas" w:hAnsi="Consolas" w:cs="Consolas"/>
+          <w:color w:val="000000"/>
+          <w:sz w:val="19"/>
+          <w:szCs w:val="19"/>
+          <w:highlight w:val="white"/>
+          <w:lang w:val="en-US"/>
+        </w:rPr>
+        <w:t xml:space="preserve">[] massiv = </w:t>
+      </w:r>
+      <w:r>
+        <w:rPr>
+          <w:rFonts w:ascii="Consolas" w:hAnsi="Consolas" w:cs="Consolas"/>
+          <w:color w:val="0000FF"/>
+          <w:sz w:val="19"/>
+          <w:szCs w:val="19"/>
+          <w:highlight w:val="white"/>
+          <w:lang w:val="en-US"/>
+        </w:rPr>
+        <w:t>new</w:t>
+      </w:r>
+      <w:r>
+        <w:rPr>
+          <w:rFonts w:ascii="Consolas" w:hAnsi="Consolas" w:cs="Consolas"/>
+          <w:color w:val="000000"/>
+          <w:sz w:val="19"/>
+          <w:szCs w:val="19"/>
+          <w:highlight w:val="white"/>
+          <w:lang w:val="en-US"/>
+        </w:rPr>
+        <w:t xml:space="preserve"> </w:t>
+      </w:r>
+      <w:r>
+        <w:rPr>
+          <w:rFonts w:ascii="Consolas" w:hAnsi="Consolas" w:cs="Consolas"/>
+          <w:color w:val="0000FF"/>
+          <w:sz w:val="19"/>
+          <w:szCs w:val="19"/>
+          <w:highlight w:val="white"/>
+          <w:lang w:val="en-US"/>
+        </w:rPr>
+        <w:t>int</w:t>
+      </w:r>
+      <w:r>
+        <w:rPr>
+          <w:rFonts w:ascii="Consolas" w:hAnsi="Consolas" w:cs="Consolas"/>
+          <w:color w:val="000000"/>
+          <w:sz w:val="19"/>
+          <w:szCs w:val="19"/>
+          <w:highlight w:val="white"/>
+          <w:lang w:val="en-US"/>
+        </w:rPr>
+        <w:t>[n];</w:t>
+      </w:r>
+    </w:p>
+    <w:p>
+      <w:pPr>
+        <w:autoSpaceDE w:val="0"/>
+        <w:autoSpaceDN w:val="0"/>
+        <w:adjustRightInd w:val="0"/>
+        <w:spacing w:after="0" w:line="240" w:lineRule="auto"/>
+        <w:rPr>
+          <w:rFonts w:ascii="Consolas" w:hAnsi="Consolas" w:cs="Consolas"/>
+          <w:color w:val="000000"/>
+          <w:sz w:val="19"/>
+          <w:szCs w:val="19"/>
+          <w:highlight w:val="white"/>
+          <w:lang w:val="en-US"/>
+        </w:rPr>
+      </w:pPr>
+      <w:r>
+        <w:rPr>
+          <w:rFonts w:ascii="Consolas" w:hAnsi="Consolas" w:cs="Consolas"/>
+          <w:color w:val="000000"/>
+          <w:sz w:val="19"/>
+          <w:szCs w:val="19"/>
+          <w:highlight w:val="white"/>
+          <w:lang w:val="en-US"/>
+        </w:rPr>
+        <w:t xml:space="preserve">            </w:t>
+      </w:r>
+      <w:r>
+        <w:rPr>
+          <w:rFonts w:ascii="Consolas" w:hAnsi="Consolas" w:cs="Consolas"/>
+          <w:color w:val="0000FF"/>
+          <w:sz w:val="19"/>
+          <w:szCs w:val="19"/>
+          <w:highlight w:val="white"/>
+          <w:lang w:val="en-US"/>
+        </w:rPr>
+        <w:t>int</w:t>
+      </w:r>
+      <w:r>
+        <w:rPr>
+          <w:rFonts w:ascii="Consolas" w:hAnsi="Consolas" w:cs="Consolas"/>
+          <w:color w:val="000000"/>
+          <w:sz w:val="19"/>
+          <w:szCs w:val="19"/>
+          <w:highlight w:val="white"/>
+          <w:lang w:val="en-US"/>
+        </w:rPr>
+        <w:t xml:space="preserve"> massivD = massiv.Length;</w:t>
+      </w:r>
+    </w:p>
+    <w:p>
+      <w:pPr>
+        <w:autoSpaceDE w:val="0"/>
+        <w:autoSpaceDN w:val="0"/>
+        <w:adjustRightInd w:val="0"/>
+        <w:spacing w:after="0" w:line="240" w:lineRule="auto"/>
+        <w:rPr>
+          <w:rFonts w:ascii="Consolas" w:hAnsi="Consolas" w:cs="Consolas"/>
+          <w:color w:val="000000"/>
+          <w:sz w:val="19"/>
+          <w:szCs w:val="19"/>
+          <w:highlight w:val="white"/>
+          <w:lang w:val="en-US"/>
+        </w:rPr>
+      </w:pPr>
+      <w:r>
+        <w:rPr>
+          <w:rFonts w:ascii="Consolas" w:hAnsi="Consolas" w:cs="Consolas"/>
+          <w:color w:val="000000"/>
+          <w:sz w:val="19"/>
+          <w:szCs w:val="19"/>
+          <w:highlight w:val="white"/>
+          <w:lang w:val="en-US"/>
+        </w:rPr>
+        <w:t xml:space="preserve">            </w:t>
+      </w:r>
+      <w:r>
+        <w:rPr>
+          <w:rFonts w:ascii="Consolas" w:hAnsi="Consolas" w:cs="Consolas"/>
+          <w:color w:val="2B91AF"/>
+          <w:sz w:val="19"/>
+          <w:szCs w:val="19"/>
+          <w:highlight w:val="white"/>
+          <w:lang w:val="en-US"/>
+        </w:rPr>
+        <w:t>Random</w:t>
+      </w:r>
+      <w:r>
+        <w:rPr>
+          <w:rFonts w:ascii="Consolas" w:hAnsi="Consolas" w:cs="Consolas"/>
+          <w:color w:val="000000"/>
+          <w:sz w:val="19"/>
+          <w:szCs w:val="19"/>
+          <w:highlight w:val="white"/>
+          <w:lang w:val="en-US"/>
+        </w:rPr>
+        <w:t xml:space="preserve"> random = </w:t>
+      </w:r>
+      <w:r>
+        <w:rPr>
+          <w:rFonts w:ascii="Consolas" w:hAnsi="Consolas" w:cs="Consolas"/>
+          <w:color w:val="0000FF"/>
+          <w:sz w:val="19"/>
+          <w:szCs w:val="19"/>
+          <w:highlight w:val="white"/>
+          <w:lang w:val="en-US"/>
+        </w:rPr>
+        <w:t>new</w:t>
+      </w:r>
+      <w:r>
+        <w:rPr>
+          <w:rFonts w:ascii="Consolas" w:hAnsi="Consolas" w:cs="Consolas"/>
+          <w:color w:val="000000"/>
+          <w:sz w:val="19"/>
+          <w:szCs w:val="19"/>
+          <w:highlight w:val="white"/>
+          <w:lang w:val="en-US"/>
+        </w:rPr>
+        <w:t xml:space="preserve"> </w:t>
+      </w:r>
+      <w:r>
+        <w:rPr>
+          <w:rFonts w:ascii="Consolas" w:hAnsi="Consolas" w:cs="Consolas"/>
+          <w:color w:val="2B91AF"/>
+          <w:sz w:val="19"/>
+          <w:szCs w:val="19"/>
+          <w:highlight w:val="white"/>
+          <w:lang w:val="en-US"/>
+        </w:rPr>
+        <w:t>Random</w:t>
+      </w:r>
+      <w:r>
+        <w:rPr>
+          <w:rFonts w:ascii="Consolas" w:hAnsi="Consolas" w:cs="Consolas"/>
+          <w:color w:val="000000"/>
+          <w:sz w:val="19"/>
+          <w:szCs w:val="19"/>
+          <w:highlight w:val="white"/>
+          <w:lang w:val="en-US"/>
+        </w:rPr>
+        <w:t>();</w:t>
+      </w:r>
+    </w:p>
+    <w:p>
+      <w:pPr>
+        <w:autoSpaceDE w:val="0"/>
+        <w:autoSpaceDN w:val="0"/>
+        <w:adjustRightInd w:val="0"/>
+        <w:spacing w:after="0" w:line="240" w:lineRule="auto"/>
+        <w:rPr>
+          <w:rFonts w:ascii="Consolas" w:hAnsi="Consolas" w:cs="Consolas"/>
+          <w:color w:val="000000"/>
+          <w:sz w:val="19"/>
+          <w:szCs w:val="19"/>
+          <w:highlight w:val="white"/>
+          <w:lang w:val="en-US"/>
+        </w:rPr>
+      </w:pPr>
+      <w:r>
+        <w:rPr>
+          <w:rFonts w:ascii="Consolas" w:hAnsi="Consolas" w:cs="Consolas"/>
+          <w:color w:val="000000"/>
+          <w:sz w:val="19"/>
+          <w:szCs w:val="19"/>
+          <w:highlight w:val="white"/>
+          <w:lang w:val="en-US"/>
+        </w:rPr>
+        <w:t xml:space="preserve">            </w:t>
+      </w:r>
+      <w:r>
+        <w:rPr>
+          <w:rFonts w:ascii="Consolas" w:hAnsi="Consolas" w:cs="Consolas"/>
+          <w:color w:val="2B91AF"/>
+          <w:sz w:val="19"/>
+          <w:szCs w:val="19"/>
+          <w:highlight w:val="white"/>
+          <w:lang w:val="en-US"/>
+        </w:rPr>
+        <w:t>Console</w:t>
+      </w:r>
+      <w:r>
+        <w:rPr>
+          <w:rFonts w:ascii="Consolas" w:hAnsi="Consolas" w:cs="Consolas"/>
+          <w:color w:val="000000"/>
+          <w:sz w:val="19"/>
+          <w:szCs w:val="19"/>
+          <w:highlight w:val="white"/>
+          <w:lang w:val="en-US"/>
+        </w:rPr>
+        <w:t>.WriteLine();</w:t>
+      </w:r>
+    </w:p>
+    <w:p>
+      <w:pPr>
+        <w:autoSpaceDE w:val="0"/>
+        <w:autoSpaceDN w:val="0"/>
+        <w:adjustRightInd w:val="0"/>
+        <w:spacing w:after="0" w:line="240" w:lineRule="auto"/>
+        <w:rPr>
+          <w:rFonts w:ascii="Consolas" w:hAnsi="Consolas" w:cs="Consolas"/>
+          <w:color w:val="000000"/>
+          <w:sz w:val="19"/>
+          <w:szCs w:val="19"/>
+          <w:highlight w:val="white"/>
+          <w:lang w:val="en-US"/>
+        </w:rPr>
+      </w:pPr>
+      <w:r>
+        <w:rPr>
+          <w:rFonts w:ascii="Consolas" w:hAnsi="Consolas" w:cs="Consolas"/>
+          <w:color w:val="000000"/>
+          <w:sz w:val="19"/>
+          <w:szCs w:val="19"/>
+          <w:highlight w:val="white"/>
+          <w:lang w:val="en-US"/>
+        </w:rPr>
+        <w:t xml:space="preserve">            </w:t>
+      </w:r>
+      <w:proofErr w:type="gramStart"/>
+      <w:r>
+        <w:rPr>
+          <w:rFonts w:ascii="Consolas" w:hAnsi="Consolas" w:cs="Consolas"/>
+          <w:color w:val="2B91AF"/>
+          <w:sz w:val="19"/>
+          <w:szCs w:val="19"/>
+          <w:highlight w:val="white"/>
+          <w:lang w:val="en-US"/>
+        </w:rPr>
+        <w:t>Console</w:t>
+      </w:r>
+      <w:r>
+        <w:rPr>
+          <w:rFonts w:ascii="Consolas" w:hAnsi="Consolas" w:cs="Consolas"/>
+          <w:color w:val="000000"/>
+          <w:sz w:val="19"/>
+          <w:szCs w:val="19"/>
+          <w:highlight w:val="white"/>
+          <w:lang w:val="en-US"/>
+        </w:rPr>
+        <w:t>.WriteLine(</w:t>
+      </w:r>
+      <w:proofErr w:type="gramEnd"/>
+      <w:r>
+        <w:rPr>
+          <w:rFonts w:ascii="Consolas" w:hAnsi="Consolas" w:cs="Consolas"/>
+          <w:color w:val="A31515"/>
+          <w:sz w:val="19"/>
+          <w:szCs w:val="19"/>
+          <w:highlight w:val="white"/>
+          <w:lang w:val="en-US"/>
+        </w:rPr>
+        <w:t>"</w:t>
+      </w:r>
+      <w:r>
+        <w:rPr>
+          <w:rFonts w:ascii="Consolas" w:hAnsi="Consolas" w:cs="Consolas"/>
+          <w:color w:val="A31515"/>
+          <w:sz w:val="19"/>
+          <w:szCs w:val="19"/>
+          <w:highlight w:val="white"/>
+        </w:rPr>
+        <w:t>Сгенерированный</w:t>
+      </w:r>
+      <w:r>
+        <w:rPr>
+          <w:rFonts w:ascii="Consolas" w:hAnsi="Consolas" w:cs="Consolas"/>
+          <w:color w:val="A31515"/>
+          <w:sz w:val="19"/>
+          <w:szCs w:val="19"/>
+          <w:highlight w:val="white"/>
+          <w:lang w:val="en-US"/>
+        </w:rPr>
+        <w:t xml:space="preserve"> </w:t>
+      </w:r>
+      <w:r>
+        <w:rPr>
+          <w:rFonts w:ascii="Consolas" w:hAnsi="Consolas" w:cs="Consolas"/>
+          <w:color w:val="A31515"/>
+          <w:sz w:val="19"/>
+          <w:szCs w:val="19"/>
+          <w:highlight w:val="white"/>
+        </w:rPr>
+        <w:t>массив</w:t>
+      </w:r>
+      <w:r>
+        <w:rPr>
+          <w:rFonts w:ascii="Consolas" w:hAnsi="Consolas" w:cs="Consolas"/>
+          <w:color w:val="A31515"/>
+          <w:sz w:val="19"/>
+          <w:szCs w:val="19"/>
+          <w:highlight w:val="white"/>
+          <w:lang w:val="en-US"/>
+        </w:rPr>
+        <w:t>: "</w:t>
+      </w:r>
+      <w:r>
+        <w:rPr>
+          <w:rFonts w:ascii="Consolas" w:hAnsi="Consolas" w:cs="Consolas"/>
+          <w:color w:val="000000"/>
+          <w:sz w:val="19"/>
+          <w:szCs w:val="19"/>
+          <w:highlight w:val="white"/>
+          <w:lang w:val="en-US"/>
+        </w:rPr>
+        <w:t>);</w:t>
+      </w:r>
+    </w:p>
+    <w:p>
+      <w:pPr>
+        <w:autoSpaceDE w:val="0"/>
+        <w:autoSpaceDN w:val="0"/>
+        <w:adjustRightInd w:val="0"/>
+        <w:spacing w:after="0" w:line="240" w:lineRule="auto"/>
+        <w:rPr>
+          <w:rFonts w:ascii="Consolas" w:hAnsi="Consolas" w:cs="Consolas"/>
+          <w:color w:val="000000"/>
+          <w:sz w:val="19"/>
+          <w:szCs w:val="19"/>
+          <w:highlight w:val="white"/>
+          <w:lang w:val="en-US"/>
+        </w:rPr>
+      </w:pPr>
+      <w:r>
+        <w:rPr>
+          <w:rFonts w:ascii="Consolas" w:hAnsi="Consolas" w:cs="Consolas"/>
+          <w:color w:val="000000"/>
+          <w:sz w:val="19"/>
+          <w:szCs w:val="19"/>
+          <w:highlight w:val="white"/>
+          <w:lang w:val="en-US"/>
+        </w:rPr>
+        <w:t xml:space="preserve">            </w:t>
+      </w:r>
+      <w:r>
+        <w:rPr>
+          <w:rFonts w:ascii="Consolas" w:hAnsi="Consolas" w:cs="Consolas"/>
+          <w:color w:val="0000FF"/>
+          <w:sz w:val="19"/>
+          <w:szCs w:val="19"/>
+          <w:highlight w:val="white"/>
+          <w:lang w:val="en-US"/>
+        </w:rPr>
+        <w:t>for</w:t>
+      </w:r>
+      <w:r>
+        <w:rPr>
+          <w:rFonts w:ascii="Consolas" w:hAnsi="Consolas" w:cs="Consolas"/>
+          <w:color w:val="000000"/>
+          <w:sz w:val="19"/>
+          <w:szCs w:val="19"/>
+          <w:highlight w:val="white"/>
+          <w:lang w:val="en-US"/>
+        </w:rPr>
+        <w:t xml:space="preserve"> (</w:t>
+      </w:r>
+      <w:r>
+        <w:rPr>
+          <w:rFonts w:ascii="Consolas" w:hAnsi="Consolas" w:cs="Consolas"/>
+          <w:color w:val="0000FF"/>
+          <w:sz w:val="19"/>
+          <w:szCs w:val="19"/>
+          <w:highlight w:val="white"/>
+          <w:lang w:val="en-US"/>
+        </w:rPr>
+        <w:t>int</w:t>
+      </w:r>
+      <w:r>
+        <w:rPr>
+          <w:rFonts w:ascii="Consolas" w:hAnsi="Consolas" w:cs="Consolas"/>
+          <w:color w:val="000000"/>
+          <w:sz w:val="19"/>
+          <w:szCs w:val="19"/>
+          <w:highlight w:val="white"/>
+          <w:lang w:val="en-US"/>
+        </w:rPr>
+        <w:t xml:space="preserve"> i = 0; i &lt; massivD; i++)</w:t>
+      </w:r>
+    </w:p>
+    <w:p>
+      <w:pPr>
+        <w:autoSpaceDE w:val="0"/>
+        <w:autoSpaceDN w:val="0"/>
+        <w:adjustRightInd w:val="0"/>
+        <w:spacing w:after="0" w:line="240" w:lineRule="auto"/>
+        <w:rPr>
+          <w:rFonts w:ascii="Consolas" w:hAnsi="Consolas" w:cs="Consolas"/>
+          <w:color w:val="000000"/>
+          <w:sz w:val="19"/>
+          <w:szCs w:val="19"/>
+          <w:highlight w:val="white"/>
+          <w:lang w:val="en-US"/>
+        </w:rPr>
+      </w:pPr>
+      <w:r>
+        <w:rPr>
+          <w:rFonts w:ascii="Consolas" w:hAnsi="Consolas" w:cs="Consolas"/>
+          <w:color w:val="000000"/>
+          <w:sz w:val="19"/>
+          <w:szCs w:val="19"/>
+          <w:highlight w:val="white"/>
+          <w:lang w:val="en-US"/>
+        </w:rPr>
+        <w:t xml:space="preserve">            {</w:t>
+      </w:r>
+    </w:p>
+    <w:p>
+      <w:pPr>
+        <w:autoSpaceDE w:val="0"/>
+        <w:autoSpaceDN w:val="0"/>
+        <w:adjustRightInd w:val="0"/>
+        <w:spacing w:after="0" w:line="240" w:lineRule="auto"/>
+        <w:rPr>
+          <w:rFonts w:ascii="Consolas" w:hAnsi="Consolas" w:cs="Consolas"/>
+          <w:color w:val="000000"/>
+          <w:sz w:val="19"/>
+          <w:szCs w:val="19"/>
+          <w:highlight w:val="white"/>
+          <w:lang w:val="en-US"/>
+        </w:rPr>
+      </w:pPr>
+      <w:r>
+        <w:rPr>
+          <w:rFonts w:ascii="Consolas" w:hAnsi="Consolas" w:cs="Consolas"/>
+          <w:color w:val="000000"/>
+          <w:sz w:val="19"/>
+          <w:szCs w:val="19"/>
+          <w:highlight w:val="white"/>
+          <w:lang w:val="en-US"/>
+        </w:rPr>
+        <w:t xml:space="preserve">                massiv[i] = random.Next(-6, 25);</w:t>
+      </w:r>
+    </w:p>
+    <w:p>
+      <w:pPr>
+        <w:autoSpaceDE w:val="0"/>
+        <w:autoSpaceDN w:val="0"/>
+        <w:adjustRightInd w:val="0"/>
+        <w:spacing w:after="0" w:line="240" w:lineRule="auto"/>
+        <w:rPr>
+          <w:rFonts w:ascii="Consolas" w:hAnsi="Consolas" w:cs="Consolas"/>
+          <w:color w:val="000000"/>
+          <w:sz w:val="19"/>
+          <w:szCs w:val="19"/>
+          <w:highlight w:val="white"/>
+          <w:lang w:val="en-US"/>
+        </w:rPr>
+      </w:pPr>
+      <w:r>
+        <w:rPr>
+          <w:rFonts w:ascii="Consolas" w:hAnsi="Consolas" w:cs="Consolas"/>
+          <w:color w:val="000000"/>
+          <w:sz w:val="19"/>
+          <w:szCs w:val="19"/>
+          <w:highlight w:val="white"/>
+          <w:lang w:val="en-US"/>
+        </w:rPr>
+        <w:t xml:space="preserve">                </w:t>
+      </w:r>
+      <w:r>
+        <w:rPr>
+          <w:rFonts w:ascii="Consolas" w:hAnsi="Consolas" w:cs="Consolas"/>
+          <w:color w:val="2B91AF"/>
+          <w:sz w:val="19"/>
+          <w:szCs w:val="19"/>
+          <w:highlight w:val="white"/>
+          <w:lang w:val="en-US"/>
+        </w:rPr>
+        <w:t>Console</w:t>
+      </w:r>
+      <w:r>
+        <w:rPr>
+          <w:rFonts w:ascii="Consolas" w:hAnsi="Consolas" w:cs="Consolas"/>
+          <w:color w:val="000000"/>
+          <w:sz w:val="19"/>
+          <w:szCs w:val="19"/>
+          <w:highlight w:val="white"/>
+          <w:lang w:val="en-US"/>
+        </w:rPr>
+        <w:t xml:space="preserve">.Write(massiv[i] + </w:t>
+      </w:r>
+      <w:r>
+        <w:rPr>
+          <w:rFonts w:ascii="Consolas" w:hAnsi="Consolas" w:cs="Consolas"/>
+          <w:color w:val="A31515"/>
+          <w:sz w:val="19"/>
+          <w:szCs w:val="19"/>
+          <w:highlight w:val="white"/>
+          <w:lang w:val="en-US"/>
+        </w:rPr>
+        <w:t>" "</w:t>
+      </w:r>
+      <w:r>
+        <w:rPr>
+          <w:rFonts w:ascii="Consolas" w:hAnsi="Consolas" w:cs="Consolas"/>
+          <w:color w:val="000000"/>
+          <w:sz w:val="19"/>
+          <w:szCs w:val="19"/>
+          <w:highlight w:val="white"/>
+          <w:lang w:val="en-US"/>
+        </w:rPr>
+        <w:t>);</w:t>
+      </w:r>
+    </w:p>
+    <w:p>
+      <w:pPr>
+        <w:autoSpaceDE w:val="0"/>
+        <w:autoSpaceDN w:val="0"/>
+        <w:adjustRightInd w:val="0"/>
+        <w:spacing w:after="0" w:line="240" w:lineRule="auto"/>
+        <w:rPr>
+          <w:rFonts w:ascii="Consolas" w:hAnsi="Consolas" w:cs="Consolas"/>
+          <w:color w:val="000000"/>
+          <w:sz w:val="19"/>
+          <w:szCs w:val="19"/>
+          <w:highlight w:val="white"/>
+          <w:lang w:val="en-US"/>
+        </w:rPr>
+      </w:pPr>
+      <w:r>
+        <w:rPr>
+          <w:rFonts w:ascii="Consolas" w:hAnsi="Consolas" w:cs="Consolas"/>
+          <w:color w:val="000000"/>
+          <w:sz w:val="19"/>
+          <w:szCs w:val="19"/>
+          <w:highlight w:val="white"/>
+          <w:lang w:val="en-US"/>
+        </w:rPr>
+        <w:t xml:space="preserve">            }</w:t>
+      </w:r>
+    </w:p>
+    <w:p>
+      <w:pPr>
+        <w:autoSpaceDE w:val="0"/>
+        <w:autoSpaceDN w:val="0"/>
+        <w:adjustRightInd w:val="0"/>
+        <w:spacing w:after="0" w:line="240" w:lineRule="auto"/>
+        <w:rPr>
+          <w:rFonts w:ascii="Consolas" w:hAnsi="Consolas" w:cs="Consolas"/>
+          <w:color w:val="000000"/>
+          <w:sz w:val="19"/>
+          <w:szCs w:val="19"/>
+          <w:highlight w:val="white"/>
+          <w:lang w:val="en-US"/>
+        </w:rPr>
+      </w:pPr>
+      <w:r>
+        <w:rPr>
+          <w:rFonts w:ascii="Consolas" w:hAnsi="Consolas" w:cs="Consolas"/>
+          <w:color w:val="000000"/>
+          <w:sz w:val="19"/>
+          <w:szCs w:val="19"/>
+          <w:highlight w:val="white"/>
+          <w:lang w:val="en-US"/>
+        </w:rPr>
+        <w:t xml:space="preserve">            </w:t>
+      </w:r>
+      <w:r>
+        <w:rPr>
+          <w:rFonts w:ascii="Consolas" w:hAnsi="Consolas" w:cs="Consolas"/>
+          <w:color w:val="2B91AF"/>
+          <w:sz w:val="19"/>
+          <w:szCs w:val="19"/>
+          <w:highlight w:val="white"/>
+          <w:lang w:val="en-US"/>
+        </w:rPr>
+        <w:t>Console</w:t>
+      </w:r>
+      <w:r>
+        <w:rPr>
+          <w:rFonts w:ascii="Consolas" w:hAnsi="Consolas" w:cs="Consolas"/>
+          <w:color w:val="000000"/>
+          <w:sz w:val="19"/>
+          <w:szCs w:val="19"/>
+          <w:highlight w:val="white"/>
+          <w:lang w:val="en-US"/>
+        </w:rPr>
+        <w:t>.WriteLine();</w:t>
+      </w:r>
+    </w:p>
+    <w:p>
+      <w:pPr>
+        <w:autoSpaceDE w:val="0"/>
+        <w:autoSpaceDN w:val="0"/>
+        <w:adjustRightInd w:val="0"/>
+        <w:spacing w:after="0" w:line="240" w:lineRule="auto"/>
+        <w:rPr>
+          <w:rFonts w:ascii="Consolas" w:hAnsi="Consolas" w:cs="Consolas"/>
+          <w:color w:val="000000"/>
+          <w:sz w:val="19"/>
+          <w:szCs w:val="19"/>
+          <w:highlight w:val="white"/>
+          <w:lang w:val="en-US"/>
+        </w:rPr>
+      </w:pPr>
+      <w:r>
+        <w:rPr>
+          <w:rFonts w:ascii="Consolas" w:hAnsi="Consolas" w:cs="Consolas"/>
+          <w:color w:val="000000"/>
+          <w:sz w:val="19"/>
+          <w:szCs w:val="19"/>
+          <w:highlight w:val="white"/>
+          <w:lang w:val="en-US"/>
+        </w:rPr>
+        <w:t xml:space="preserve">            </w:t>
+      </w:r>
+      <w:proofErr w:type="gramStart"/>
+      <w:r>
+        <w:rPr>
+          <w:rFonts w:ascii="Consolas" w:hAnsi="Consolas" w:cs="Consolas"/>
+          <w:color w:val="2B91AF"/>
+          <w:sz w:val="19"/>
+          <w:szCs w:val="19"/>
+          <w:highlight w:val="white"/>
+          <w:lang w:val="en-US"/>
+        </w:rPr>
+        <w:t>Console</w:t>
+      </w:r>
+      <w:r>
+        <w:rPr>
+          <w:rFonts w:ascii="Consolas" w:hAnsi="Consolas" w:cs="Consolas"/>
+          <w:color w:val="000000"/>
+          <w:sz w:val="19"/>
+          <w:szCs w:val="19"/>
+          <w:highlight w:val="white"/>
+          <w:lang w:val="en-US"/>
+        </w:rPr>
+        <w:t>.WriteLine(</w:t>
+      </w:r>
+      <w:proofErr w:type="gramEnd"/>
+      <w:r>
+        <w:rPr>
+          <w:rFonts w:ascii="Consolas" w:hAnsi="Consolas" w:cs="Consolas"/>
+          <w:color w:val="A31515"/>
+          <w:sz w:val="19"/>
+          <w:szCs w:val="19"/>
+          <w:highlight w:val="white"/>
+          <w:lang w:val="en-US"/>
+        </w:rPr>
+        <w:t>"</w:t>
+      </w:r>
+      <w:r>
+        <w:rPr>
+          <w:rFonts w:ascii="Consolas" w:hAnsi="Consolas" w:cs="Consolas"/>
+          <w:color w:val="A31515"/>
+          <w:sz w:val="19"/>
+          <w:szCs w:val="19"/>
+          <w:highlight w:val="white"/>
+        </w:rPr>
+        <w:t>Меняем</w:t>
+      </w:r>
+      <w:r>
+        <w:rPr>
+          <w:rFonts w:ascii="Consolas" w:hAnsi="Consolas" w:cs="Consolas"/>
+          <w:color w:val="A31515"/>
+          <w:sz w:val="19"/>
+          <w:szCs w:val="19"/>
+          <w:highlight w:val="white"/>
+          <w:lang w:val="en-US"/>
+        </w:rPr>
+        <w:t xml:space="preserve"> </w:t>
+      </w:r>
+      <w:r>
+        <w:rPr>
+          <w:rFonts w:ascii="Consolas" w:hAnsi="Consolas" w:cs="Consolas"/>
+          <w:color w:val="A31515"/>
+          <w:sz w:val="19"/>
+          <w:szCs w:val="19"/>
+          <w:highlight w:val="white"/>
+        </w:rPr>
+        <w:t>части</w:t>
+      </w:r>
+      <w:r>
+        <w:rPr>
+          <w:rFonts w:ascii="Consolas" w:hAnsi="Consolas" w:cs="Consolas"/>
+          <w:color w:val="A31515"/>
+          <w:sz w:val="19"/>
+          <w:szCs w:val="19"/>
+          <w:highlight w:val="white"/>
+          <w:lang w:val="en-US"/>
+        </w:rPr>
+        <w:t xml:space="preserve"> </w:t>
+      </w:r>
+      <w:r>
+        <w:rPr>
+          <w:rFonts w:ascii="Consolas" w:hAnsi="Consolas" w:cs="Consolas"/>
+          <w:color w:val="A31515"/>
+          <w:sz w:val="19"/>
+          <w:szCs w:val="19"/>
+          <w:highlight w:val="white"/>
+        </w:rPr>
+        <w:t>массива</w:t>
+      </w:r>
+      <w:r>
+        <w:rPr>
+          <w:rFonts w:ascii="Consolas" w:hAnsi="Consolas" w:cs="Consolas"/>
+          <w:color w:val="A31515"/>
+          <w:sz w:val="19"/>
+          <w:szCs w:val="19"/>
+          <w:highlight w:val="white"/>
+          <w:lang w:val="en-US"/>
+        </w:rPr>
+        <w:t xml:space="preserve"> </w:t>
+      </w:r>
+      <w:r>
+        <w:rPr>
+          <w:rFonts w:ascii="Consolas" w:hAnsi="Consolas" w:cs="Consolas"/>
+          <w:color w:val="A31515"/>
+          <w:sz w:val="19"/>
+          <w:szCs w:val="19"/>
+          <w:highlight w:val="white"/>
+        </w:rPr>
+        <w:t>местами</w:t>
+      </w:r>
+      <w:r>
+        <w:rPr>
+          <w:rFonts w:ascii="Consolas" w:hAnsi="Consolas" w:cs="Consolas"/>
+          <w:color w:val="A31515"/>
+          <w:sz w:val="19"/>
+          <w:szCs w:val="19"/>
+          <w:highlight w:val="white"/>
+          <w:lang w:val="en-US"/>
+        </w:rPr>
+        <w:t>: "</w:t>
+      </w:r>
+      <w:r>
+        <w:rPr>
+          <w:rFonts w:ascii="Consolas" w:hAnsi="Consolas" w:cs="Consolas"/>
+          <w:color w:val="000000"/>
+          <w:sz w:val="19"/>
+          <w:szCs w:val="19"/>
+          <w:highlight w:val="white"/>
+          <w:lang w:val="en-US"/>
+        </w:rPr>
+        <w:t>);</w:t>
+      </w:r>
+    </w:p>
+    <w:p>
+      <w:pPr>
+        <w:autoSpaceDE w:val="0"/>
+        <w:autoSpaceDN w:val="0"/>
+        <w:adjustRightInd w:val="0"/>
+        <w:spacing w:after="0" w:line="240" w:lineRule="auto"/>
+        <w:rPr>
+          <w:rFonts w:ascii="Consolas" w:hAnsi="Consolas" w:cs="Consolas"/>
+          <w:color w:val="000000"/>
+          <w:sz w:val="19"/>
+          <w:szCs w:val="19"/>
+          <w:highlight w:val="white"/>
+          <w:lang w:val="en-US"/>
+        </w:rPr>
+      </w:pPr>
+      <w:r>
+        <w:rPr>
+          <w:rFonts w:ascii="Consolas" w:hAnsi="Consolas" w:cs="Consolas"/>
+          <w:color w:val="000000"/>
+          <w:sz w:val="19"/>
+          <w:szCs w:val="19"/>
+          <w:highlight w:val="white"/>
+          <w:lang w:val="en-US"/>
+        </w:rPr>
+        <w:t xml:space="preserve">            </w:t>
+      </w:r>
+      <w:r>
+        <w:rPr>
+          <w:rFonts w:ascii="Consolas" w:hAnsi="Consolas" w:cs="Consolas"/>
+          <w:color w:val="0000FF"/>
+          <w:sz w:val="19"/>
+          <w:szCs w:val="19"/>
+          <w:highlight w:val="white"/>
+          <w:lang w:val="en-US"/>
+        </w:rPr>
+        <w:t>int</w:t>
+      </w:r>
+      <w:r>
+        <w:rPr>
+          <w:rFonts w:ascii="Consolas" w:hAnsi="Consolas" w:cs="Consolas"/>
+          <w:color w:val="000000"/>
+          <w:sz w:val="19"/>
+          <w:szCs w:val="19"/>
+          <w:highlight w:val="white"/>
+          <w:lang w:val="en-US"/>
+        </w:rPr>
+        <w:t xml:space="preserve"> pol_massiva = massivD / 2;</w:t>
+      </w:r>
+    </w:p>
+    <w:p>
+      <w:pPr>
+        <w:autoSpaceDE w:val="0"/>
+        <w:autoSpaceDN w:val="0"/>
+        <w:adjustRightInd w:val="0"/>
+        <w:spacing w:after="0" w:line="240" w:lineRule="auto"/>
+        <w:rPr>
+          <w:rFonts w:ascii="Consolas" w:hAnsi="Consolas" w:cs="Consolas"/>
+          <w:color w:val="000000"/>
+          <w:sz w:val="19"/>
+          <w:szCs w:val="19"/>
+          <w:highlight w:val="white"/>
+          <w:lang w:val="en-US"/>
+        </w:rPr>
+      </w:pPr>
+      <w:r>
+        <w:rPr>
+          <w:rFonts w:ascii="Consolas" w:hAnsi="Consolas" w:cs="Consolas"/>
+          <w:color w:val="000000"/>
+          <w:sz w:val="19"/>
+          <w:szCs w:val="19"/>
+          <w:highlight w:val="white"/>
+          <w:lang w:val="en-US"/>
+        </w:rPr>
+        <w:t xml:space="preserve">            </w:t>
+      </w:r>
+      <w:r>
+        <w:rPr>
+          <w:rFonts w:ascii="Consolas" w:hAnsi="Consolas" w:cs="Consolas"/>
+          <w:color w:val="0000FF"/>
+          <w:sz w:val="19"/>
+          <w:szCs w:val="19"/>
+          <w:highlight w:val="white"/>
+          <w:lang w:val="en-US"/>
+        </w:rPr>
+        <w:t>int</w:t>
+      </w:r>
+      <w:r>
+        <w:rPr>
+          <w:rFonts w:ascii="Consolas" w:hAnsi="Consolas" w:cs="Consolas"/>
+          <w:color w:val="000000"/>
+          <w:sz w:val="19"/>
+          <w:szCs w:val="19"/>
+          <w:highlight w:val="white"/>
+          <w:lang w:val="en-US"/>
+        </w:rPr>
+        <w:t xml:space="preserve"> vtoraya_pol_massiva = pol_massiva + massivD % 2;</w:t>
+      </w:r>
+    </w:p>
+    <w:p>
+      <w:pPr>
+        <w:autoSpaceDE w:val="0"/>
+        <w:autoSpaceDN w:val="0"/>
+        <w:adjustRightInd w:val="0"/>
+        <w:spacing w:after="0" w:line="240" w:lineRule="auto"/>
+        <w:rPr>
+          <w:rFonts w:ascii="Consolas" w:hAnsi="Consolas" w:cs="Consolas"/>
+          <w:color w:val="000000"/>
+          <w:sz w:val="19"/>
+          <w:szCs w:val="19"/>
+          <w:highlight w:val="white"/>
+          <w:lang w:val="en-US"/>
+        </w:rPr>
+      </w:pPr>
+      <w:r>
+        <w:rPr>
+          <w:rFonts w:ascii="Consolas" w:hAnsi="Consolas" w:cs="Consolas"/>
+          <w:color w:val="000000"/>
+          <w:sz w:val="19"/>
+          <w:szCs w:val="19"/>
+          <w:highlight w:val="white"/>
+          <w:lang w:val="en-US"/>
+        </w:rPr>
+        <w:t xml:space="preserve">            </w:t>
+      </w:r>
+      <w:r>
+        <w:rPr>
+          <w:rFonts w:ascii="Consolas" w:hAnsi="Consolas" w:cs="Consolas"/>
+          <w:color w:val="0000FF"/>
+          <w:sz w:val="19"/>
+          <w:szCs w:val="19"/>
+          <w:highlight w:val="white"/>
+          <w:lang w:val="en-US"/>
+        </w:rPr>
+        <w:t>if</w:t>
+      </w:r>
+      <w:r>
+        <w:rPr>
+          <w:rFonts w:ascii="Consolas" w:hAnsi="Consolas" w:cs="Consolas"/>
+          <w:color w:val="000000"/>
+          <w:sz w:val="19"/>
+          <w:szCs w:val="19"/>
+          <w:highlight w:val="white"/>
+          <w:lang w:val="en-US"/>
+        </w:rPr>
+        <w:t xml:space="preserve"> (massivD % 2 == 0)</w:t>
+      </w:r>
+    </w:p>
+    <w:p>
+      <w:pPr>
+        <w:autoSpaceDE w:val="0"/>
+        <w:autoSpaceDN w:val="0"/>
+        <w:adjustRightInd w:val="0"/>
+        <w:spacing w:after="0" w:line="240" w:lineRule="auto"/>
+        <w:rPr>
+          <w:rFonts w:ascii="Consolas" w:hAnsi="Consolas" w:cs="Consolas"/>
+          <w:color w:val="000000"/>
+          <w:sz w:val="19"/>
+          <w:szCs w:val="19"/>
+          <w:highlight w:val="white"/>
+          <w:lang w:val="en-US"/>
+        </w:rPr>
+      </w:pPr>
+      <w:r>
+        <w:rPr>
+          <w:rFonts w:ascii="Consolas" w:hAnsi="Consolas" w:cs="Consolas"/>
+          <w:color w:val="000000"/>
+          <w:sz w:val="19"/>
+          <w:szCs w:val="19"/>
+          <w:highlight w:val="white"/>
+          <w:lang w:val="en-US"/>
+        </w:rPr>
+        <w:t xml:space="preserve">            {</w:t>
+      </w:r>
+    </w:p>
+    <w:p>
+      <w:pPr>
+        <w:autoSpaceDE w:val="0"/>
+        <w:autoSpaceDN w:val="0"/>
+        <w:adjustRightInd w:val="0"/>
+        <w:spacing w:after="0" w:line="240" w:lineRule="auto"/>
+        <w:rPr>
+          <w:rFonts w:ascii="Consolas" w:hAnsi="Consolas" w:cs="Consolas"/>
+          <w:color w:val="000000"/>
+          <w:sz w:val="19"/>
+          <w:szCs w:val="19"/>
+          <w:highlight w:val="white"/>
+          <w:lang w:val="en-US"/>
+        </w:rPr>
+      </w:pPr>
+      <w:r>
+        <w:rPr>
+          <w:rFonts w:ascii="Consolas" w:hAnsi="Consolas" w:cs="Consolas"/>
+          <w:color w:val="000000"/>
+          <w:sz w:val="19"/>
+          <w:szCs w:val="19"/>
+          <w:highlight w:val="white"/>
+          <w:lang w:val="en-US"/>
+        </w:rPr>
+        <w:t xml:space="preserve">                </w:t>
+      </w:r>
+      <w:r>
+        <w:rPr>
+          <w:rFonts w:ascii="Consolas" w:hAnsi="Consolas" w:cs="Consolas"/>
+          <w:color w:val="0000FF"/>
+          <w:sz w:val="19"/>
+          <w:szCs w:val="19"/>
+          <w:highlight w:val="white"/>
+          <w:lang w:val="en-US"/>
+        </w:rPr>
+        <w:t>for</w:t>
+      </w:r>
+      <w:r>
+        <w:rPr>
+          <w:rFonts w:ascii="Consolas" w:hAnsi="Consolas" w:cs="Consolas"/>
+          <w:color w:val="000000"/>
+          <w:sz w:val="19"/>
+          <w:szCs w:val="19"/>
+          <w:highlight w:val="white"/>
+          <w:lang w:val="en-US"/>
+        </w:rPr>
+        <w:t xml:space="preserve"> (</w:t>
+      </w:r>
+      <w:r>
+        <w:rPr>
+          <w:rFonts w:ascii="Consolas" w:hAnsi="Consolas" w:cs="Consolas"/>
+          <w:color w:val="0000FF"/>
+          <w:sz w:val="19"/>
+          <w:szCs w:val="19"/>
+          <w:highlight w:val="white"/>
+          <w:lang w:val="en-US"/>
+        </w:rPr>
+        <w:t>int</w:t>
+      </w:r>
+      <w:r>
+        <w:rPr>
+          <w:rFonts w:ascii="Consolas" w:hAnsi="Consolas" w:cs="Consolas"/>
+          <w:color w:val="000000"/>
+          <w:sz w:val="19"/>
+          <w:szCs w:val="19"/>
+          <w:highlight w:val="white"/>
+          <w:lang w:val="en-US"/>
+        </w:rPr>
+        <w:t xml:space="preserve"> i = 0; i &lt; pol_massiva; i++)</w:t>
+      </w:r>
+    </w:p>
+    <w:p>
+      <w:pPr>
+        <w:autoSpaceDE w:val="0"/>
+        <w:autoSpaceDN w:val="0"/>
+        <w:adjustRightInd w:val="0"/>
+        <w:spacing w:after="0" w:line="240" w:lineRule="auto"/>
+        <w:rPr>
+          <w:rFonts w:ascii="Consolas" w:hAnsi="Consolas" w:cs="Consolas"/>
+          <w:color w:val="000000"/>
+          <w:sz w:val="19"/>
+          <w:szCs w:val="19"/>
+          <w:highlight w:val="white"/>
+          <w:lang w:val="en-US"/>
+        </w:rPr>
+      </w:pPr>
+      <w:r>
+        <w:rPr>
+          <w:rFonts w:ascii="Consolas" w:hAnsi="Consolas" w:cs="Consolas"/>
+          <w:color w:val="000000"/>
+          <w:sz w:val="19"/>
+          <w:szCs w:val="19"/>
+          <w:highlight w:val="white"/>
+          <w:lang w:val="en-US"/>
+        </w:rPr>
+        <w:t xml:space="preserve">                {</w:t>
+      </w:r>
+    </w:p>
+    <w:p>
+      <w:pPr>
+        <w:autoSpaceDE w:val="0"/>
+        <w:autoSpaceDN w:val="0"/>
+        <w:adjustRightInd w:val="0"/>
+        <w:spacing w:after="0" w:line="240" w:lineRule="auto"/>
+        <w:rPr>
+          <w:rFonts w:ascii="Consolas" w:hAnsi="Consolas" w:cs="Consolas"/>
+          <w:color w:val="000000"/>
+          <w:sz w:val="19"/>
+          <w:szCs w:val="19"/>
+          <w:highlight w:val="white"/>
+          <w:lang w:val="en-US"/>
+        </w:rPr>
+      </w:pPr>
+      <w:r>
+        <w:rPr>
+          <w:rFonts w:ascii="Consolas" w:hAnsi="Consolas" w:cs="Consolas"/>
+          <w:color w:val="000000"/>
+          <w:sz w:val="19"/>
+          <w:szCs w:val="19"/>
+          <w:highlight w:val="white"/>
+          <w:lang w:val="en-US"/>
+        </w:rPr>
+        <w:t xml:space="preserve">                    </w:t>
+      </w:r>
+      <w:r>
+        <w:rPr>
+          <w:rFonts w:ascii="Consolas" w:hAnsi="Consolas" w:cs="Consolas"/>
+          <w:color w:val="2B91AF"/>
+          <w:sz w:val="19"/>
+          <w:szCs w:val="19"/>
+          <w:highlight w:val="white"/>
+          <w:lang w:val="en-US"/>
+        </w:rPr>
+        <w:t>Console</w:t>
+      </w:r>
+      <w:r>
+        <w:rPr>
+          <w:rFonts w:ascii="Consolas" w:hAnsi="Consolas" w:cs="Consolas"/>
+          <w:color w:val="000000"/>
+          <w:sz w:val="19"/>
+          <w:szCs w:val="19"/>
+          <w:highlight w:val="white"/>
+          <w:lang w:val="en-US"/>
+        </w:rPr>
+        <w:t xml:space="preserve">.Write(massiv[vtoraya_pol_massiva + i] + </w:t>
+      </w:r>
+      <w:r>
+        <w:rPr>
+          <w:rFonts w:ascii="Consolas" w:hAnsi="Consolas" w:cs="Consolas"/>
+          <w:color w:val="A31515"/>
+          <w:sz w:val="19"/>
+          <w:szCs w:val="19"/>
+          <w:highlight w:val="white"/>
+          <w:lang w:val="en-US"/>
+        </w:rPr>
+        <w:t>" "</w:t>
+      </w:r>
+      <w:r>
+        <w:rPr>
+          <w:rFonts w:ascii="Consolas" w:hAnsi="Consolas" w:cs="Consolas"/>
+          <w:color w:val="000000"/>
+          <w:sz w:val="19"/>
+          <w:szCs w:val="19"/>
+          <w:highlight w:val="white"/>
+          <w:lang w:val="en-US"/>
+        </w:rPr>
+        <w:t>);</w:t>
+      </w:r>
+    </w:p>
+    <w:p>
+      <w:pPr>
+        <w:autoSpaceDE w:val="0"/>
+        <w:autoSpaceDN w:val="0"/>
+        <w:adjustRightInd w:val="0"/>
+        <w:spacing w:after="0" w:line="240" w:lineRule="auto"/>
+        <w:rPr>
+          <w:rFonts w:ascii="Consolas" w:hAnsi="Consolas" w:cs="Consolas"/>
+          <w:color w:val="000000"/>
+          <w:sz w:val="19"/>
+          <w:szCs w:val="19"/>
+          <w:highlight w:val="white"/>
+          <w:lang w:val="en-US"/>
+        </w:rPr>
+      </w:pPr>
+      <w:r>
+        <w:rPr>
+          <w:rFonts w:ascii="Consolas" w:hAnsi="Consolas" w:cs="Consolas"/>
+          <w:color w:val="000000"/>
+          <w:sz w:val="19"/>
+          <w:szCs w:val="19"/>
+          <w:highlight w:val="white"/>
+          <w:lang w:val="en-US"/>
+        </w:rPr>
+        <w:t xml:space="preserve">                }</w:t>
+      </w:r>
+    </w:p>
+    <w:p>
+      <w:pPr>
+        <w:autoSpaceDE w:val="0"/>
+        <w:autoSpaceDN w:val="0"/>
+        <w:adjustRightInd w:val="0"/>
+        <w:spacing w:after="0" w:line="240" w:lineRule="auto"/>
+        <w:rPr>
+          <w:rFonts w:ascii="Consolas" w:hAnsi="Consolas" w:cs="Consolas"/>
+          <w:color w:val="000000"/>
+          <w:sz w:val="19"/>
+          <w:szCs w:val="19"/>
+          <w:highlight w:val="white"/>
+          <w:lang w:val="en-US"/>
+        </w:rPr>
+      </w:pPr>
+      <w:r>
+        <w:rPr>
+          <w:rFonts w:ascii="Consolas" w:hAnsi="Consolas" w:cs="Consolas"/>
+          <w:color w:val="000000"/>
+          <w:sz w:val="19"/>
+          <w:szCs w:val="19"/>
+          <w:highlight w:val="white"/>
+          <w:lang w:val="en-US"/>
+        </w:rPr>
+        <w:t xml:space="preserve">                </w:t>
+      </w:r>
+      <w:r>
+        <w:rPr>
+          <w:rFonts w:ascii="Consolas" w:hAnsi="Consolas" w:cs="Consolas"/>
+          <w:color w:val="0000FF"/>
+          <w:sz w:val="19"/>
+          <w:szCs w:val="19"/>
+          <w:highlight w:val="white"/>
+          <w:lang w:val="en-US"/>
+        </w:rPr>
+        <w:t>for</w:t>
+      </w:r>
+      <w:r>
+        <w:rPr>
+          <w:rFonts w:ascii="Consolas" w:hAnsi="Consolas" w:cs="Consolas"/>
+          <w:color w:val="000000"/>
+          <w:sz w:val="19"/>
+          <w:szCs w:val="19"/>
+          <w:highlight w:val="white"/>
+          <w:lang w:val="en-US"/>
+        </w:rPr>
+        <w:t xml:space="preserve"> (</w:t>
+      </w:r>
+      <w:r>
+        <w:rPr>
+          <w:rFonts w:ascii="Consolas" w:hAnsi="Consolas" w:cs="Consolas"/>
+          <w:color w:val="0000FF"/>
+          <w:sz w:val="19"/>
+          <w:szCs w:val="19"/>
+          <w:highlight w:val="white"/>
+          <w:lang w:val="en-US"/>
+        </w:rPr>
+        <w:t>int</w:t>
+      </w:r>
+      <w:r>
+        <w:rPr>
+          <w:rFonts w:ascii="Consolas" w:hAnsi="Consolas" w:cs="Consolas"/>
+          <w:color w:val="000000"/>
+          <w:sz w:val="19"/>
+          <w:szCs w:val="19"/>
+          <w:highlight w:val="white"/>
+          <w:lang w:val="en-US"/>
+        </w:rPr>
+        <w:t xml:space="preserve"> v = 0; v &lt; vtoraya_pol_massiva; v++)</w:t>
+      </w:r>
+    </w:p>
+    <w:p>
+      <w:pPr>
+        <w:autoSpaceDE w:val="0"/>
+        <w:autoSpaceDN w:val="0"/>
+        <w:adjustRightInd w:val="0"/>
+        <w:spacing w:after="0" w:line="240" w:lineRule="auto"/>
+        <w:rPr>
+          <w:rFonts w:ascii="Consolas" w:hAnsi="Consolas" w:cs="Consolas"/>
+          <w:color w:val="000000"/>
+          <w:sz w:val="19"/>
+          <w:szCs w:val="19"/>
+          <w:highlight w:val="white"/>
+          <w:lang w:val="en-US"/>
+        </w:rPr>
+      </w:pPr>
+      <w:r>
+        <w:rPr>
+          <w:rFonts w:ascii="Consolas" w:hAnsi="Consolas" w:cs="Consolas"/>
+          <w:color w:val="000000"/>
+          <w:sz w:val="19"/>
+          <w:szCs w:val="19"/>
+          <w:highlight w:val="white"/>
+          <w:lang w:val="en-US"/>
+        </w:rPr>
+        <w:t xml:space="preserve">                {</w:t>
+      </w:r>
+    </w:p>
+    <w:p>
+      <w:pPr>
+        <w:autoSpaceDE w:val="0"/>
+        <w:autoSpaceDN w:val="0"/>
+        <w:adjustRightInd w:val="0"/>
+        <w:spacing w:after="0" w:line="240" w:lineRule="auto"/>
+        <w:rPr>
+          <w:rFonts w:ascii="Consolas" w:hAnsi="Consolas" w:cs="Consolas"/>
+          <w:color w:val="000000"/>
+          <w:sz w:val="19"/>
+          <w:szCs w:val="19"/>
+          <w:highlight w:val="white"/>
+          <w:lang w:val="en-US"/>
+        </w:rPr>
+      </w:pPr>
+      <w:r>
+        <w:rPr>
+          <w:rFonts w:ascii="Consolas" w:hAnsi="Consolas" w:cs="Consolas"/>
+          <w:color w:val="000000"/>
+          <w:sz w:val="19"/>
+          <w:szCs w:val="19"/>
+          <w:highlight w:val="white"/>
+          <w:lang w:val="en-US"/>
+        </w:rPr>
+        <w:t xml:space="preserve">                    </w:t>
+      </w:r>
+      <w:r>
+        <w:rPr>
+          <w:rFonts w:ascii="Consolas" w:hAnsi="Consolas" w:cs="Consolas"/>
+          <w:color w:val="2B91AF"/>
+          <w:sz w:val="19"/>
+          <w:szCs w:val="19"/>
+          <w:highlight w:val="white"/>
+          <w:lang w:val="en-US"/>
+        </w:rPr>
+        <w:t>Console</w:t>
+      </w:r>
+      <w:r>
+        <w:rPr>
+          <w:rFonts w:ascii="Consolas" w:hAnsi="Consolas" w:cs="Consolas"/>
+          <w:color w:val="000000"/>
+          <w:sz w:val="19"/>
+          <w:szCs w:val="19"/>
+          <w:highlight w:val="white"/>
+          <w:lang w:val="en-US"/>
+        </w:rPr>
+        <w:t xml:space="preserve">.Write(massiv[v] + </w:t>
+      </w:r>
+      <w:r>
+        <w:rPr>
+          <w:rFonts w:ascii="Consolas" w:hAnsi="Consolas" w:cs="Consolas"/>
+          <w:color w:val="A31515"/>
+          <w:sz w:val="19"/>
+          <w:szCs w:val="19"/>
+          <w:highlight w:val="white"/>
+          <w:lang w:val="en-US"/>
+        </w:rPr>
+        <w:t>" "</w:t>
+      </w:r>
+      <w:r>
+        <w:rPr>
+          <w:rFonts w:ascii="Consolas" w:hAnsi="Consolas" w:cs="Consolas"/>
+          <w:color w:val="000000"/>
+          <w:sz w:val="19"/>
+          <w:szCs w:val="19"/>
+          <w:highlight w:val="white"/>
+          <w:lang w:val="en-US"/>
+        </w:rPr>
+        <w:t>);</w:t>
+      </w:r>
+    </w:p>
+    <w:p>
+      <w:pPr>
+        <w:autoSpaceDE w:val="0"/>
+        <w:autoSpaceDN w:val="0"/>
+        <w:adjustRightInd w:val="0"/>
+        <w:spacing w:after="0" w:line="240" w:lineRule="auto"/>
+        <w:rPr>
+          <w:rFonts w:ascii="Consolas" w:hAnsi="Consolas" w:cs="Consolas"/>
+          <w:color w:val="000000"/>
+          <w:sz w:val="19"/>
+          <w:szCs w:val="19"/>
+          <w:highlight w:val="white"/>
+          <w:lang w:val="en-US"/>
+        </w:rPr>
+      </w:pPr>
+      <w:r>
+        <w:rPr>
+          <w:rFonts w:ascii="Consolas" w:hAnsi="Consolas" w:cs="Consolas"/>
+          <w:color w:val="000000"/>
+          <w:sz w:val="19"/>
+          <w:szCs w:val="19"/>
+          <w:highlight w:val="white"/>
+          <w:lang w:val="en-US"/>
+        </w:rPr>
+        <w:t xml:space="preserve">                }</w:t>
+      </w:r>
+    </w:p>
+    <w:p>
+      <w:pPr>
+        <w:autoSpaceDE w:val="0"/>
+        <w:autoSpaceDN w:val="0"/>
+        <w:adjustRightInd w:val="0"/>
+        <w:spacing w:after="0" w:line="240" w:lineRule="auto"/>
+        <w:rPr>
+          <w:rFonts w:ascii="Consolas" w:hAnsi="Consolas" w:cs="Consolas"/>
+          <w:color w:val="000000"/>
+          <w:sz w:val="19"/>
+          <w:szCs w:val="19"/>
+          <w:highlight w:val="white"/>
+          <w:lang w:val="en-US"/>
+        </w:rPr>
+      </w:pPr>
+      <w:r>
+        <w:rPr>
+          <w:rFonts w:ascii="Consolas" w:hAnsi="Consolas" w:cs="Consolas"/>
+          <w:color w:val="000000"/>
+          <w:sz w:val="19"/>
+          <w:szCs w:val="19"/>
+          <w:highlight w:val="white"/>
+          <w:lang w:val="en-US"/>
+        </w:rPr>
+        <w:t xml:space="preserve">            }</w:t>
+      </w:r>
+    </w:p>
+    <w:p>
+      <w:pPr>
+        <w:autoSpaceDE w:val="0"/>
+        <w:autoSpaceDN w:val="0"/>
+        <w:adjustRightInd w:val="0"/>
+        <w:spacing w:after="0" w:line="240" w:lineRule="auto"/>
+        <w:rPr>
+          <w:rFonts w:ascii="Consolas" w:hAnsi="Consolas" w:cs="Consolas"/>
+          <w:color w:val="000000"/>
+          <w:sz w:val="19"/>
+          <w:szCs w:val="19"/>
+          <w:highlight w:val="white"/>
+          <w:lang w:val="en-US"/>
+        </w:rPr>
+      </w:pPr>
+      <w:r>
+        <w:rPr>
+          <w:rFonts w:ascii="Consolas" w:hAnsi="Consolas" w:cs="Consolas"/>
+          <w:color w:val="000000"/>
+          <w:sz w:val="19"/>
+          <w:szCs w:val="19"/>
+          <w:highlight w:val="white"/>
+          <w:lang w:val="en-US"/>
+        </w:rPr>
+        <w:t xml:space="preserve">            </w:t>
+      </w:r>
+      <w:r>
+        <w:rPr>
+          <w:rFonts w:ascii="Consolas" w:hAnsi="Consolas" w:cs="Consolas"/>
+          <w:color w:val="0000FF"/>
+          <w:sz w:val="19"/>
+          <w:szCs w:val="19"/>
+          <w:highlight w:val="white"/>
+          <w:lang w:val="en-US"/>
+        </w:rPr>
+        <w:t>else</w:t>
+      </w:r>
+    </w:p>
+    <w:p>
+      <w:pPr>
+        <w:autoSpaceDE w:val="0"/>
+        <w:autoSpaceDN w:val="0"/>
+        <w:adjustRightInd w:val="0"/>
+        <w:spacing w:after="0" w:line="240" w:lineRule="auto"/>
+        <w:rPr>
+          <w:rFonts w:ascii="Consolas" w:hAnsi="Consolas" w:cs="Consolas"/>
+          <w:color w:val="000000"/>
+          <w:sz w:val="19"/>
+          <w:szCs w:val="19"/>
+          <w:highlight w:val="white"/>
+          <w:lang w:val="en-US"/>
+        </w:rPr>
+      </w:pPr>
+      <w:r>
+        <w:rPr>
+          <w:rFonts w:ascii="Consolas" w:hAnsi="Consolas" w:cs="Consolas"/>
+          <w:color w:val="000000"/>
+          <w:sz w:val="19"/>
+          <w:szCs w:val="19"/>
+          <w:highlight w:val="white"/>
+          <w:lang w:val="en-US"/>
+        </w:rPr>
+        <w:t xml:space="preserve">            {</w:t>
+      </w:r>
+    </w:p>
+    <w:p>
+      <w:pPr>
+        <w:autoSpaceDE w:val="0"/>
+        <w:autoSpaceDN w:val="0"/>
+        <w:adjustRightInd w:val="0"/>
+        <w:spacing w:after="0" w:line="240" w:lineRule="auto"/>
+        <w:rPr>
+          <w:rFonts w:ascii="Consolas" w:hAnsi="Consolas" w:cs="Consolas"/>
+          <w:color w:val="000000"/>
+          <w:sz w:val="19"/>
+          <w:szCs w:val="19"/>
+          <w:highlight w:val="white"/>
+          <w:lang w:val="en-US"/>
+        </w:rPr>
+      </w:pPr>
+      <w:r>
+        <w:rPr>
+          <w:rFonts w:ascii="Consolas" w:hAnsi="Consolas" w:cs="Consolas"/>
+          <w:color w:val="000000"/>
+          <w:sz w:val="19"/>
+          <w:szCs w:val="19"/>
+          <w:highlight w:val="white"/>
+          <w:lang w:val="en-US"/>
+        </w:rPr>
+        <w:t xml:space="preserve">                </w:t>
+      </w:r>
+      <w:r>
+        <w:rPr>
+          <w:rFonts w:ascii="Consolas" w:hAnsi="Consolas" w:cs="Consolas"/>
+          <w:color w:val="0000FF"/>
+          <w:sz w:val="19"/>
+          <w:szCs w:val="19"/>
+          <w:highlight w:val="white"/>
+          <w:lang w:val="en-US"/>
+        </w:rPr>
+        <w:t>for</w:t>
+      </w:r>
+      <w:r>
+        <w:rPr>
+          <w:rFonts w:ascii="Consolas" w:hAnsi="Consolas" w:cs="Consolas"/>
+          <w:color w:val="000000"/>
+          <w:sz w:val="19"/>
+          <w:szCs w:val="19"/>
+          <w:highlight w:val="white"/>
+          <w:lang w:val="en-US"/>
+        </w:rPr>
+        <w:t xml:space="preserve"> (</w:t>
+      </w:r>
+      <w:r>
+        <w:rPr>
+          <w:rFonts w:ascii="Consolas" w:hAnsi="Consolas" w:cs="Consolas"/>
+          <w:color w:val="0000FF"/>
+          <w:sz w:val="19"/>
+          <w:szCs w:val="19"/>
+          <w:highlight w:val="white"/>
+          <w:lang w:val="en-US"/>
+        </w:rPr>
+        <w:t>int</w:t>
+      </w:r>
+      <w:r>
+        <w:rPr>
+          <w:rFonts w:ascii="Consolas" w:hAnsi="Consolas" w:cs="Consolas"/>
+          <w:color w:val="000000"/>
+          <w:sz w:val="19"/>
+          <w:szCs w:val="19"/>
+          <w:highlight w:val="white"/>
+          <w:lang w:val="en-US"/>
+        </w:rPr>
+        <w:t xml:space="preserve"> i = 0; i &lt; pol_massiva; i++)</w:t>
+      </w:r>
+    </w:p>
+    <w:p>
+      <w:pPr>
+        <w:autoSpaceDE w:val="0"/>
+        <w:autoSpaceDN w:val="0"/>
+        <w:adjustRightInd w:val="0"/>
+        <w:spacing w:after="0" w:line="240" w:lineRule="auto"/>
+        <w:rPr>
+          <w:rFonts w:ascii="Consolas" w:hAnsi="Consolas" w:cs="Consolas"/>
+          <w:color w:val="000000"/>
+          <w:sz w:val="19"/>
+          <w:szCs w:val="19"/>
+          <w:highlight w:val="white"/>
+          <w:lang w:val="en-US"/>
+        </w:rPr>
+      </w:pPr>
+      <w:r>
+        <w:rPr>
+          <w:rFonts w:ascii="Consolas" w:hAnsi="Consolas" w:cs="Consolas"/>
+          <w:color w:val="000000"/>
+          <w:sz w:val="19"/>
+          <w:szCs w:val="19"/>
+          <w:highlight w:val="white"/>
+          <w:lang w:val="en-US"/>
+        </w:rPr>
+        <w:lastRenderedPageBreak/>
+        <w:t xml:space="preserve">                {</w:t>
+      </w:r>
+    </w:p>
+    <w:p>
+      <w:pPr>
+        <w:autoSpaceDE w:val="0"/>
+        <w:autoSpaceDN w:val="0"/>
+        <w:adjustRightInd w:val="0"/>
+        <w:spacing w:after="0" w:line="240" w:lineRule="auto"/>
+        <w:rPr>
+          <w:rFonts w:ascii="Consolas" w:hAnsi="Consolas" w:cs="Consolas"/>
+          <w:color w:val="000000"/>
+          <w:sz w:val="19"/>
+          <w:szCs w:val="19"/>
+          <w:highlight w:val="white"/>
+          <w:lang w:val="en-US"/>
+        </w:rPr>
+      </w:pPr>
+      <w:r>
+        <w:rPr>
+          <w:rFonts w:ascii="Consolas" w:hAnsi="Consolas" w:cs="Consolas"/>
+          <w:color w:val="000000"/>
+          <w:sz w:val="19"/>
+          <w:szCs w:val="19"/>
+          <w:highlight w:val="white"/>
+          <w:lang w:val="en-US"/>
+        </w:rPr>
+        <w:t xml:space="preserve">                    </w:t>
+      </w:r>
+      <w:r>
+        <w:rPr>
+          <w:rFonts w:ascii="Consolas" w:hAnsi="Consolas" w:cs="Consolas"/>
+          <w:color w:val="2B91AF"/>
+          <w:sz w:val="19"/>
+          <w:szCs w:val="19"/>
+          <w:highlight w:val="white"/>
+          <w:lang w:val="en-US"/>
+        </w:rPr>
+        <w:t>Console</w:t>
+      </w:r>
+      <w:r>
+        <w:rPr>
+          <w:rFonts w:ascii="Consolas" w:hAnsi="Consolas" w:cs="Consolas"/>
+          <w:color w:val="000000"/>
+          <w:sz w:val="19"/>
+          <w:szCs w:val="19"/>
+          <w:highlight w:val="white"/>
+          <w:lang w:val="en-US"/>
+        </w:rPr>
+        <w:t xml:space="preserve">.Write(massiv[vtoraya_pol_massiva + i] + </w:t>
+      </w:r>
+      <w:r>
+        <w:rPr>
+          <w:rFonts w:ascii="Consolas" w:hAnsi="Consolas" w:cs="Consolas"/>
+          <w:color w:val="A31515"/>
+          <w:sz w:val="19"/>
+          <w:szCs w:val="19"/>
+          <w:highlight w:val="white"/>
+          <w:lang w:val="en-US"/>
+        </w:rPr>
+        <w:t>" "</w:t>
+      </w:r>
+      <w:r>
+        <w:rPr>
+          <w:rFonts w:ascii="Consolas" w:hAnsi="Consolas" w:cs="Consolas"/>
+          <w:color w:val="000000"/>
+          <w:sz w:val="19"/>
+          <w:szCs w:val="19"/>
+          <w:highlight w:val="white"/>
+          <w:lang w:val="en-US"/>
+        </w:rPr>
+        <w:t>);</w:t>
+      </w:r>
+    </w:p>
+    <w:p>
+      <w:pPr>
+        <w:autoSpaceDE w:val="0"/>
+        <w:autoSpaceDN w:val="0"/>
+        <w:adjustRightInd w:val="0"/>
+        <w:spacing w:after="0" w:line="240" w:lineRule="auto"/>
+        <w:rPr>
+          <w:rFonts w:ascii="Consolas" w:hAnsi="Consolas" w:cs="Consolas"/>
+          <w:color w:val="000000"/>
+          <w:sz w:val="19"/>
+          <w:szCs w:val="19"/>
+          <w:highlight w:val="white"/>
+          <w:lang w:val="en-US"/>
+        </w:rPr>
+      </w:pPr>
+      <w:r>
+        <w:rPr>
+          <w:rFonts w:ascii="Consolas" w:hAnsi="Consolas" w:cs="Consolas"/>
+          <w:color w:val="000000"/>
+          <w:sz w:val="19"/>
+          <w:szCs w:val="19"/>
+          <w:highlight w:val="white"/>
+          <w:lang w:val="en-US"/>
+        </w:rPr>
+        <w:t xml:space="preserve">                }</w:t>
+      </w:r>
+    </w:p>
+    <w:p>
+      <w:pPr>
+        <w:autoSpaceDE w:val="0"/>
+        <w:autoSpaceDN w:val="0"/>
+        <w:adjustRightInd w:val="0"/>
+        <w:spacing w:after="0" w:line="240" w:lineRule="auto"/>
+        <w:rPr>
+          <w:rFonts w:ascii="Consolas" w:hAnsi="Consolas" w:cs="Consolas"/>
+          <w:color w:val="000000"/>
+          <w:sz w:val="19"/>
+          <w:szCs w:val="19"/>
+          <w:highlight w:val="white"/>
+          <w:lang w:val="en-US"/>
+        </w:rPr>
+      </w:pPr>
+      <w:r>
+        <w:rPr>
+          <w:rFonts w:ascii="Consolas" w:hAnsi="Consolas" w:cs="Consolas"/>
+          <w:color w:val="000000"/>
+          <w:sz w:val="19"/>
+          <w:szCs w:val="19"/>
+          <w:highlight w:val="white"/>
+          <w:lang w:val="en-US"/>
+        </w:rPr>
+        <w:t xml:space="preserve">                </w:t>
+      </w:r>
+      <w:r>
+        <w:rPr>
+          <w:rFonts w:ascii="Consolas" w:hAnsi="Consolas" w:cs="Consolas"/>
+          <w:color w:val="2B91AF"/>
+          <w:sz w:val="19"/>
+          <w:szCs w:val="19"/>
+          <w:highlight w:val="white"/>
+          <w:lang w:val="en-US"/>
+        </w:rPr>
+        <w:t>Console</w:t>
+      </w:r>
+      <w:r>
+        <w:rPr>
+          <w:rFonts w:ascii="Consolas" w:hAnsi="Consolas" w:cs="Consolas"/>
+          <w:color w:val="000000"/>
+          <w:sz w:val="19"/>
+          <w:szCs w:val="19"/>
+          <w:highlight w:val="white"/>
+          <w:lang w:val="en-US"/>
+        </w:rPr>
+        <w:t xml:space="preserve">.Write(massiv[pol_massiva] + </w:t>
+      </w:r>
+      <w:r>
+        <w:rPr>
+          <w:rFonts w:ascii="Consolas" w:hAnsi="Consolas" w:cs="Consolas"/>
+          <w:color w:val="A31515"/>
+          <w:sz w:val="19"/>
+          <w:szCs w:val="19"/>
+          <w:highlight w:val="white"/>
+          <w:lang w:val="en-US"/>
+        </w:rPr>
+        <w:t>" "</w:t>
+      </w:r>
+      <w:r>
+        <w:rPr>
+          <w:rFonts w:ascii="Consolas" w:hAnsi="Consolas" w:cs="Consolas"/>
+          <w:color w:val="000000"/>
+          <w:sz w:val="19"/>
+          <w:szCs w:val="19"/>
+          <w:highlight w:val="white"/>
+          <w:lang w:val="en-US"/>
+        </w:rPr>
+        <w:t>);</w:t>
+      </w:r>
+    </w:p>
+    <w:p>
+      <w:pPr>
+        <w:autoSpaceDE w:val="0"/>
+        <w:autoSpaceDN w:val="0"/>
+        <w:adjustRightInd w:val="0"/>
+        <w:spacing w:after="0" w:line="240" w:lineRule="auto"/>
+        <w:rPr>
+          <w:rFonts w:ascii="Consolas" w:hAnsi="Consolas" w:cs="Consolas"/>
+          <w:color w:val="000000"/>
+          <w:sz w:val="19"/>
+          <w:szCs w:val="19"/>
+          <w:highlight w:val="white"/>
+          <w:lang w:val="en-US"/>
+        </w:rPr>
+      </w:pPr>
+      <w:r>
+        <w:rPr>
+          <w:rFonts w:ascii="Consolas" w:hAnsi="Consolas" w:cs="Consolas"/>
+          <w:color w:val="000000"/>
+          <w:sz w:val="19"/>
+          <w:szCs w:val="19"/>
+          <w:highlight w:val="white"/>
+          <w:lang w:val="en-US"/>
+        </w:rPr>
+        <w:t xml:space="preserve">                </w:t>
+      </w:r>
+      <w:r>
+        <w:rPr>
+          <w:rFonts w:ascii="Consolas" w:hAnsi="Consolas" w:cs="Consolas"/>
+          <w:color w:val="0000FF"/>
+          <w:sz w:val="19"/>
+          <w:szCs w:val="19"/>
+          <w:highlight w:val="white"/>
+          <w:lang w:val="en-US"/>
+        </w:rPr>
+        <w:t>for</w:t>
+      </w:r>
+      <w:r>
+        <w:rPr>
+          <w:rFonts w:ascii="Consolas" w:hAnsi="Consolas" w:cs="Consolas"/>
+          <w:color w:val="000000"/>
+          <w:sz w:val="19"/>
+          <w:szCs w:val="19"/>
+          <w:highlight w:val="white"/>
+          <w:lang w:val="en-US"/>
+        </w:rPr>
+        <w:t xml:space="preserve"> (</w:t>
+      </w:r>
+      <w:r>
+        <w:rPr>
+          <w:rFonts w:ascii="Consolas" w:hAnsi="Consolas" w:cs="Consolas"/>
+          <w:color w:val="0000FF"/>
+          <w:sz w:val="19"/>
+          <w:szCs w:val="19"/>
+          <w:highlight w:val="white"/>
+          <w:lang w:val="en-US"/>
+        </w:rPr>
+        <w:t>int</w:t>
+      </w:r>
+      <w:r>
+        <w:rPr>
+          <w:rFonts w:ascii="Consolas" w:hAnsi="Consolas" w:cs="Consolas"/>
+          <w:color w:val="000000"/>
+          <w:sz w:val="19"/>
+          <w:szCs w:val="19"/>
+          <w:highlight w:val="white"/>
+          <w:lang w:val="en-US"/>
+        </w:rPr>
+        <w:t xml:space="preserve"> v = 0; v+1 &lt; vtoraya_pol_massiva; v++)</w:t>
+      </w:r>
+    </w:p>
+    <w:p>
+      <w:pPr>
+        <w:autoSpaceDE w:val="0"/>
+        <w:autoSpaceDN w:val="0"/>
+        <w:adjustRightInd w:val="0"/>
+        <w:spacing w:after="0" w:line="240" w:lineRule="auto"/>
+        <w:rPr>
+          <w:rFonts w:ascii="Consolas" w:hAnsi="Consolas" w:cs="Consolas"/>
+          <w:color w:val="000000"/>
+          <w:sz w:val="19"/>
+          <w:szCs w:val="19"/>
+          <w:highlight w:val="white"/>
+          <w:lang w:val="en-US"/>
+        </w:rPr>
+      </w:pPr>
+      <w:r>
+        <w:rPr>
+          <w:rFonts w:ascii="Consolas" w:hAnsi="Consolas" w:cs="Consolas"/>
+          <w:color w:val="000000"/>
+          <w:sz w:val="19"/>
+          <w:szCs w:val="19"/>
+          <w:highlight w:val="white"/>
+          <w:lang w:val="en-US"/>
+        </w:rPr>
+        <w:t xml:space="preserve">                {</w:t>
+      </w:r>
+    </w:p>
+    <w:p>
+      <w:pPr>
+        <w:autoSpaceDE w:val="0"/>
+        <w:autoSpaceDN w:val="0"/>
+        <w:adjustRightInd w:val="0"/>
+        <w:spacing w:after="0" w:line="240" w:lineRule="auto"/>
+        <w:rPr>
+          <w:rFonts w:ascii="Consolas" w:hAnsi="Consolas" w:cs="Consolas"/>
+          <w:color w:val="000000"/>
+          <w:sz w:val="19"/>
+          <w:szCs w:val="19"/>
+          <w:highlight w:val="white"/>
+          <w:lang w:val="en-US"/>
+        </w:rPr>
+      </w:pPr>
+      <w:r>
+        <w:rPr>
+          <w:rFonts w:ascii="Consolas" w:hAnsi="Consolas" w:cs="Consolas"/>
+          <w:color w:val="000000"/>
+          <w:sz w:val="19"/>
+          <w:szCs w:val="19"/>
+          <w:highlight w:val="white"/>
+          <w:lang w:val="en-US"/>
+        </w:rPr>
+        <w:t xml:space="preserve">                    </w:t>
+      </w:r>
+      <w:r>
+        <w:rPr>
+          <w:rFonts w:ascii="Consolas" w:hAnsi="Consolas" w:cs="Consolas"/>
+          <w:color w:val="2B91AF"/>
+          <w:sz w:val="19"/>
+          <w:szCs w:val="19"/>
+          <w:highlight w:val="white"/>
+          <w:lang w:val="en-US"/>
+        </w:rPr>
+        <w:t>Console</w:t>
+      </w:r>
+      <w:r>
+        <w:rPr>
+          <w:rFonts w:ascii="Consolas" w:hAnsi="Consolas" w:cs="Consolas"/>
+          <w:color w:val="000000"/>
+          <w:sz w:val="19"/>
+          <w:szCs w:val="19"/>
+          <w:highlight w:val="white"/>
+          <w:lang w:val="en-US"/>
+        </w:rPr>
+        <w:t xml:space="preserve">.Write(massiv[v] + </w:t>
+      </w:r>
+      <w:r>
+        <w:rPr>
+          <w:rFonts w:ascii="Consolas" w:hAnsi="Consolas" w:cs="Consolas"/>
+          <w:color w:val="A31515"/>
+          <w:sz w:val="19"/>
+          <w:szCs w:val="19"/>
+          <w:highlight w:val="white"/>
+          <w:lang w:val="en-US"/>
+        </w:rPr>
+        <w:t>" "</w:t>
+      </w:r>
+      <w:r>
+        <w:rPr>
+          <w:rFonts w:ascii="Consolas" w:hAnsi="Consolas" w:cs="Consolas"/>
+          <w:color w:val="000000"/>
+          <w:sz w:val="19"/>
+          <w:szCs w:val="19"/>
+          <w:highlight w:val="white"/>
+          <w:lang w:val="en-US"/>
+        </w:rPr>
+        <w:t>);</w:t>
+      </w:r>
+    </w:p>
+    <w:p>
+      <w:pPr>
+        <w:autoSpaceDE w:val="0"/>
+        <w:autoSpaceDN w:val="0"/>
+        <w:adjustRightInd w:val="0"/>
+        <w:spacing w:after="0" w:line="240" w:lineRule="auto"/>
+        <w:rPr>
+          <w:rFonts w:ascii="Consolas" w:hAnsi="Consolas" w:cs="Consolas"/>
+          <w:color w:val="000000"/>
+          <w:sz w:val="19"/>
+          <w:szCs w:val="19"/>
+          <w:highlight w:val="white"/>
+          <w:lang w:val="en-US"/>
+        </w:rPr>
+      </w:pPr>
+      <w:r>
+        <w:rPr>
+          <w:rFonts w:ascii="Consolas" w:hAnsi="Consolas" w:cs="Consolas"/>
+          <w:color w:val="000000"/>
+          <w:sz w:val="19"/>
+          <w:szCs w:val="19"/>
+          <w:highlight w:val="white"/>
+          <w:lang w:val="en-US"/>
+        </w:rPr>
+        <w:t xml:space="preserve">                }</w:t>
+      </w:r>
+    </w:p>
+    <w:p>
+      <w:pPr>
+        <w:autoSpaceDE w:val="0"/>
+        <w:autoSpaceDN w:val="0"/>
+        <w:adjustRightInd w:val="0"/>
+        <w:spacing w:after="0" w:line="240" w:lineRule="auto"/>
+        <w:rPr>
+          <w:rFonts w:ascii="Consolas" w:hAnsi="Consolas" w:cs="Consolas"/>
+          <w:color w:val="000000"/>
+          <w:sz w:val="19"/>
+          <w:szCs w:val="19"/>
+          <w:highlight w:val="white"/>
+          <w:lang w:val="en-US"/>
+        </w:rPr>
+      </w:pPr>
+      <w:r>
+        <w:rPr>
+          <w:rFonts w:ascii="Consolas" w:hAnsi="Consolas" w:cs="Consolas"/>
+          <w:color w:val="000000"/>
+          <w:sz w:val="19"/>
+          <w:szCs w:val="19"/>
+          <w:highlight w:val="white"/>
+          <w:lang w:val="en-US"/>
+        </w:rPr>
+        <w:t xml:space="preserve">            }</w:t>
+      </w:r>
+    </w:p>
+    <w:p>
+      <w:pPr>
+        <w:autoSpaceDE w:val="0"/>
+        <w:autoSpaceDN w:val="0"/>
+        <w:adjustRightInd w:val="0"/>
+        <w:spacing w:after="0" w:line="240" w:lineRule="auto"/>
+        <w:rPr>
+          <w:rFonts w:ascii="Consolas" w:hAnsi="Consolas" w:cs="Consolas"/>
+          <w:color w:val="000000"/>
+          <w:sz w:val="19"/>
+          <w:szCs w:val="19"/>
+          <w:highlight w:val="white"/>
+          <w:lang w:val="en-US"/>
+        </w:rPr>
+      </w:pPr>
+      <w:r>
+        <w:rPr>
+          <w:rFonts w:ascii="Consolas" w:hAnsi="Consolas" w:cs="Consolas"/>
+          <w:color w:val="000000"/>
+          <w:sz w:val="19"/>
+          <w:szCs w:val="19"/>
+          <w:highlight w:val="white"/>
+          <w:lang w:val="en-US"/>
+        </w:rPr>
+        <w:t xml:space="preserve">            </w:t>
+      </w:r>
+      <w:r>
+        <w:rPr>
+          <w:rFonts w:ascii="Consolas" w:hAnsi="Consolas" w:cs="Consolas"/>
+          <w:color w:val="2B91AF"/>
+          <w:sz w:val="19"/>
+          <w:szCs w:val="19"/>
+          <w:highlight w:val="white"/>
+          <w:lang w:val="en-US"/>
+        </w:rPr>
+        <w:t>Console</w:t>
+      </w:r>
+      <w:r>
+        <w:rPr>
+          <w:rFonts w:ascii="Consolas" w:hAnsi="Consolas" w:cs="Consolas"/>
+          <w:color w:val="000000"/>
+          <w:sz w:val="19"/>
+          <w:szCs w:val="19"/>
+          <w:highlight w:val="white"/>
+          <w:lang w:val="en-US"/>
+        </w:rPr>
+        <w:t>.ReadKey();</w:t>
+      </w:r>
+    </w:p>
+    <w:p>
+      <w:pPr>
+        <w:autoSpaceDE w:val="0"/>
+        <w:autoSpaceDN w:val="0"/>
+        <w:adjustRightInd w:val="0"/>
+        <w:spacing w:after="0" w:line="240" w:lineRule="auto"/>
+        <w:rPr>
+          <w:rFonts w:ascii="Consolas" w:hAnsi="Consolas" w:cs="Consolas"/>
+          <w:color w:val="000000"/>
+          <w:sz w:val="19"/>
+          <w:szCs w:val="19"/>
+          <w:highlight w:val="white"/>
+        </w:rPr>
+      </w:pPr>
+      <w:r>
+        <w:rPr>
+          <w:rFonts w:ascii="Consolas" w:hAnsi="Consolas" w:cs="Consolas"/>
+          <w:color w:val="000000"/>
+          <w:sz w:val="19"/>
+          <w:szCs w:val="19"/>
+          <w:highlight w:val="white"/>
+          <w:lang w:val="en-US"/>
+        </w:rPr>
+        <w:t xml:space="preserve">        </w:t>
+      </w:r>
+      <w:r>
+        <w:rPr>
+          <w:rFonts w:ascii="Consolas" w:hAnsi="Consolas" w:cs="Consolas"/>
+          <w:color w:val="000000"/>
+          <w:sz w:val="19"/>
+          <w:szCs w:val="19"/>
+          <w:highlight w:val="white"/>
+        </w:rPr>
+        <w:t>}</w:t>
+      </w:r>
+    </w:p>
+    <w:p>
+      <w:pPr>
+        <w:autoSpaceDE w:val="0"/>
+        <w:autoSpaceDN w:val="0"/>
+        <w:adjustRightInd w:val="0"/>
+        <w:spacing w:after="0" w:line="240" w:lineRule="auto"/>
+        <w:rPr>
+          <w:rFonts w:ascii="Consolas" w:hAnsi="Consolas" w:cs="Consolas"/>
+          <w:color w:val="000000"/>
+          <w:sz w:val="19"/>
+          <w:szCs w:val="19"/>
+          <w:highlight w:val="white"/>
+        </w:rPr>
+      </w:pPr>
+      <w:r>
+        <w:rPr>
+          <w:rFonts w:ascii="Consolas" w:hAnsi="Consolas" w:cs="Consolas"/>
+          <w:color w:val="000000"/>
+          <w:sz w:val="19"/>
+          <w:szCs w:val="19"/>
+          <w:highlight w:val="white"/>
+        </w:rPr>
+        <w:t xml:space="preserve">    }</w:t>
+      </w:r>
+    </w:p>
+    <w:p>
+      <w:pPr>
+        <w:autoSpaceDE w:val="0"/>
+        <w:autoSpaceDN w:val="0"/>
+        <w:adjustRightInd w:val="0"/>
+        <w:spacing w:after="0" w:line="240" w:lineRule="auto"/>
+        <w:rPr>
+          <w:rFonts w:ascii="Consolas" w:hAnsi="Consolas" w:cs="Consolas"/>
+          <w:color w:val="000000"/>
+          <w:sz w:val="19"/>
+          <w:szCs w:val="19"/>
+          <w:highlight w:val="white"/>
+        </w:rPr>
+      </w:pPr>
+      <w:r>
+        <w:rPr>
+          <w:rFonts w:ascii="Consolas" w:hAnsi="Consolas" w:cs="Consolas"/>
+          <w:color w:val="000000"/>
+          <w:sz w:val="19"/>
+          <w:szCs w:val="19"/>
+          <w:highlight w:val="white"/>
+        </w:rPr>
+        <w:t>}</w:t>
+      </w:r>
+    </w:p>
+    <w:p>
+      <w:pPr>
+        <w:rPr>
+          <w:rFonts w:ascii="Times New Roman" w:hAnsi="Times New Roman" w:cs="Times New Roman"/>
+          <w:sz w:val="24"/>
+          <w:szCs w:val="24"/>
+          <w:lang w:val="en-US"/>
+        </w:rPr>
+      </w:pPr>
+      <w:bookmarkStart w:id="0" w:name="_GoBack"/>
+      <w:bookmarkEnd w:id="0"/>
     </w:p>
     <w:p>
       <w:pPr>
@@ -7036,7 +9825,7 @@
 </file>
 
 <file path=customXml/itemProps1.xml><?xml version="1.0" encoding="utf-8"?>
-<ds:datastoreItem xmlns:ds="http://schemas.openxmlformats.org/officeDocument/2006/customXml" ds:itemID="{BD052D1F-0790-486B-8D10-15D60D62DBDB}">
+<ds:datastoreItem xmlns:ds="http://schemas.openxmlformats.org/officeDocument/2006/customXml" ds:itemID="{959BC37E-4EE9-4329-9B3A-869489B98D41}">
   <ds:schemaRefs>
     <ds:schemaRef ds:uri="http://schemas.openxmlformats.org/officeDocument/2006/bibliography"/>
   </ds:schemaRefs>

--- a/Work 4/Report.docx
+++ b/Work 4/Report.docx
@@ -478,53 +478,5193 @@
     <w:p>
       <w:pPr>
         <w:rPr>
-          <w:rFonts w:ascii="Consolas" w:hAnsi="Consolas" w:cs="Consolas"/>
-          <w:color w:val="000000"/>
-          <w:sz w:val="19"/>
-          <w:szCs w:val="19"/>
-          <w:highlight w:val="white"/>
-        </w:rPr>
-      </w:pPr>
-      <w:r>
-        <w:rPr>
           <w:rFonts w:ascii="Times New Roman" w:hAnsi="Times New Roman" w:cs="Times New Roman"/>
           <w:sz w:val="24"/>
           <w:szCs w:val="24"/>
         </w:rPr>
-        <w:t>Задание 1.</w:t>
-      </w:r>
+      </w:pPr>
       <w:r>
         <w:rPr>
           <w:rFonts w:ascii="Times New Roman" w:hAnsi="Times New Roman" w:cs="Times New Roman"/>
           <w:sz w:val="24"/>
           <w:szCs w:val="24"/>
         </w:rPr>
-        <w:t xml:space="preserve"> </w:t>
-      </w:r>
-    </w:p>
-    <w:p>
-      <w:pPr>
+        <w:t>Задание 1.</w:t>
+      </w:r>
+      <w:r>
         <w:rPr>
           <w:rFonts w:ascii="Times New Roman" w:hAnsi="Times New Roman" w:cs="Times New Roman"/>
           <w:sz w:val="24"/>
           <w:szCs w:val="24"/>
         </w:rPr>
-      </w:pPr>
-      <w:r>
+        <w:t xml:space="preserve"> Пользователь вводит количество элементов массива, далее вводит все элементы исходного массива. Требуется вывести на экран: исходный массив, сумму элементов массива, среднее арифметическое элементов массива, количество отрицательных и положительных элементов, минимальный и максимальный элементы массива.</w:t>
+      </w:r>
+    </w:p>
+    <w:p>
+      <w:pPr>
+        <w:autoSpaceDE w:val="0"/>
+        <w:autoSpaceDN w:val="0"/>
+        <w:adjustRightInd w:val="0"/>
+        <w:spacing w:after="0" w:line="240" w:lineRule="auto"/>
+        <w:rPr>
+          <w:rFonts w:ascii="Consolas" w:hAnsi="Consolas" w:cs="Consolas"/>
+          <w:color w:val="000000"/>
+          <w:sz w:val="19"/>
+          <w:szCs w:val="19"/>
+          <w:highlight w:val="white"/>
+          <w:lang w:val="en-US"/>
+        </w:rPr>
+      </w:pPr>
+      <w:proofErr w:type="gramStart"/>
+      <w:r>
+        <w:rPr>
+          <w:rFonts w:ascii="Consolas" w:hAnsi="Consolas" w:cs="Consolas"/>
+          <w:color w:val="0000FF"/>
+          <w:sz w:val="19"/>
+          <w:szCs w:val="19"/>
+          <w:highlight w:val="white"/>
+          <w:lang w:val="en-US"/>
+        </w:rPr>
+        <w:t>using</w:t>
+      </w:r>
+      <w:proofErr w:type="gramEnd"/>
+      <w:r>
+        <w:rPr>
+          <w:rFonts w:ascii="Consolas" w:hAnsi="Consolas" w:cs="Consolas"/>
+          <w:color w:val="000000"/>
+          <w:sz w:val="19"/>
+          <w:szCs w:val="19"/>
+          <w:highlight w:val="white"/>
+          <w:lang w:val="en-US"/>
+        </w:rPr>
+        <w:t xml:space="preserve"> System;</w:t>
+      </w:r>
+    </w:p>
+    <w:p>
+      <w:pPr>
+        <w:autoSpaceDE w:val="0"/>
+        <w:autoSpaceDN w:val="0"/>
+        <w:adjustRightInd w:val="0"/>
+        <w:spacing w:after="0" w:line="240" w:lineRule="auto"/>
+        <w:rPr>
+          <w:rFonts w:ascii="Consolas" w:hAnsi="Consolas" w:cs="Consolas"/>
+          <w:color w:val="000000"/>
+          <w:sz w:val="19"/>
+          <w:szCs w:val="19"/>
+          <w:highlight w:val="white"/>
+          <w:lang w:val="en-US"/>
+        </w:rPr>
+      </w:pPr>
+      <w:proofErr w:type="gramStart"/>
+      <w:r>
+        <w:rPr>
+          <w:rFonts w:ascii="Consolas" w:hAnsi="Consolas" w:cs="Consolas"/>
+          <w:color w:val="0000FF"/>
+          <w:sz w:val="19"/>
+          <w:szCs w:val="19"/>
+          <w:highlight w:val="white"/>
+          <w:lang w:val="en-US"/>
+        </w:rPr>
+        <w:t>using</w:t>
+      </w:r>
+      <w:proofErr w:type="gramEnd"/>
+      <w:r>
+        <w:rPr>
+          <w:rFonts w:ascii="Consolas" w:hAnsi="Consolas" w:cs="Consolas"/>
+          <w:color w:val="000000"/>
+          <w:sz w:val="19"/>
+          <w:szCs w:val="19"/>
+          <w:highlight w:val="white"/>
+          <w:lang w:val="en-US"/>
+        </w:rPr>
+        <w:t xml:space="preserve"> </w:t>
+      </w:r>
+      <w:proofErr w:type="spellStart"/>
+      <w:r>
+        <w:rPr>
+          <w:rFonts w:ascii="Consolas" w:hAnsi="Consolas" w:cs="Consolas"/>
+          <w:color w:val="000000"/>
+          <w:sz w:val="19"/>
+          <w:szCs w:val="19"/>
+          <w:highlight w:val="white"/>
+          <w:lang w:val="en-US"/>
+        </w:rPr>
+        <w:t>System.Collections.Generic</w:t>
+      </w:r>
+      <w:proofErr w:type="spellEnd"/>
+      <w:r>
+        <w:rPr>
+          <w:rFonts w:ascii="Consolas" w:hAnsi="Consolas" w:cs="Consolas"/>
+          <w:color w:val="000000"/>
+          <w:sz w:val="19"/>
+          <w:szCs w:val="19"/>
+          <w:highlight w:val="white"/>
+          <w:lang w:val="en-US"/>
+        </w:rPr>
+        <w:t>;</w:t>
+      </w:r>
+    </w:p>
+    <w:p>
+      <w:pPr>
+        <w:autoSpaceDE w:val="0"/>
+        <w:autoSpaceDN w:val="0"/>
+        <w:adjustRightInd w:val="0"/>
+        <w:spacing w:after="0" w:line="240" w:lineRule="auto"/>
+        <w:rPr>
+          <w:rFonts w:ascii="Consolas" w:hAnsi="Consolas" w:cs="Consolas"/>
+          <w:color w:val="000000"/>
+          <w:sz w:val="19"/>
+          <w:szCs w:val="19"/>
+          <w:highlight w:val="white"/>
+          <w:lang w:val="en-US"/>
+        </w:rPr>
+      </w:pPr>
+      <w:proofErr w:type="gramStart"/>
+      <w:r>
+        <w:rPr>
+          <w:rFonts w:ascii="Consolas" w:hAnsi="Consolas" w:cs="Consolas"/>
+          <w:color w:val="0000FF"/>
+          <w:sz w:val="19"/>
+          <w:szCs w:val="19"/>
+          <w:highlight w:val="white"/>
+          <w:lang w:val="en-US"/>
+        </w:rPr>
+        <w:t>using</w:t>
+      </w:r>
+      <w:proofErr w:type="gramEnd"/>
+      <w:r>
+        <w:rPr>
+          <w:rFonts w:ascii="Consolas" w:hAnsi="Consolas" w:cs="Consolas"/>
+          <w:color w:val="000000"/>
+          <w:sz w:val="19"/>
+          <w:szCs w:val="19"/>
+          <w:highlight w:val="white"/>
+          <w:lang w:val="en-US"/>
+        </w:rPr>
+        <w:t xml:space="preserve"> </w:t>
+      </w:r>
+      <w:proofErr w:type="spellStart"/>
+      <w:r>
+        <w:rPr>
+          <w:rFonts w:ascii="Consolas" w:hAnsi="Consolas" w:cs="Consolas"/>
+          <w:color w:val="000000"/>
+          <w:sz w:val="19"/>
+          <w:szCs w:val="19"/>
+          <w:highlight w:val="white"/>
+          <w:lang w:val="en-US"/>
+        </w:rPr>
+        <w:t>System.Linq</w:t>
+      </w:r>
+      <w:proofErr w:type="spellEnd"/>
+      <w:r>
+        <w:rPr>
+          <w:rFonts w:ascii="Consolas" w:hAnsi="Consolas" w:cs="Consolas"/>
+          <w:color w:val="000000"/>
+          <w:sz w:val="19"/>
+          <w:szCs w:val="19"/>
+          <w:highlight w:val="white"/>
+          <w:lang w:val="en-US"/>
+        </w:rPr>
+        <w:t>;</w:t>
+      </w:r>
+    </w:p>
+    <w:p>
+      <w:pPr>
+        <w:autoSpaceDE w:val="0"/>
+        <w:autoSpaceDN w:val="0"/>
+        <w:adjustRightInd w:val="0"/>
+        <w:spacing w:after="0" w:line="240" w:lineRule="auto"/>
+        <w:rPr>
+          <w:rFonts w:ascii="Consolas" w:hAnsi="Consolas" w:cs="Consolas"/>
+          <w:color w:val="000000"/>
+          <w:sz w:val="19"/>
+          <w:szCs w:val="19"/>
+          <w:highlight w:val="white"/>
+          <w:lang w:val="en-US"/>
+        </w:rPr>
+      </w:pPr>
+      <w:proofErr w:type="gramStart"/>
+      <w:r>
+        <w:rPr>
+          <w:rFonts w:ascii="Consolas" w:hAnsi="Consolas" w:cs="Consolas"/>
+          <w:color w:val="0000FF"/>
+          <w:sz w:val="19"/>
+          <w:szCs w:val="19"/>
+          <w:highlight w:val="white"/>
+          <w:lang w:val="en-US"/>
+        </w:rPr>
+        <w:t>using</w:t>
+      </w:r>
+      <w:proofErr w:type="gramEnd"/>
+      <w:r>
+        <w:rPr>
+          <w:rFonts w:ascii="Consolas" w:hAnsi="Consolas" w:cs="Consolas"/>
+          <w:color w:val="000000"/>
+          <w:sz w:val="19"/>
+          <w:szCs w:val="19"/>
+          <w:highlight w:val="white"/>
+          <w:lang w:val="en-US"/>
+        </w:rPr>
+        <w:t xml:space="preserve"> </w:t>
+      </w:r>
+      <w:proofErr w:type="spellStart"/>
+      <w:r>
+        <w:rPr>
+          <w:rFonts w:ascii="Consolas" w:hAnsi="Consolas" w:cs="Consolas"/>
+          <w:color w:val="000000"/>
+          <w:sz w:val="19"/>
+          <w:szCs w:val="19"/>
+          <w:highlight w:val="white"/>
+          <w:lang w:val="en-US"/>
+        </w:rPr>
+        <w:t>System.Text</w:t>
+      </w:r>
+      <w:proofErr w:type="spellEnd"/>
+      <w:r>
+        <w:rPr>
+          <w:rFonts w:ascii="Consolas" w:hAnsi="Consolas" w:cs="Consolas"/>
+          <w:color w:val="000000"/>
+          <w:sz w:val="19"/>
+          <w:szCs w:val="19"/>
+          <w:highlight w:val="white"/>
+          <w:lang w:val="en-US"/>
+        </w:rPr>
+        <w:t>;</w:t>
+      </w:r>
+    </w:p>
+    <w:p>
+      <w:pPr>
+        <w:autoSpaceDE w:val="0"/>
+        <w:autoSpaceDN w:val="0"/>
+        <w:adjustRightInd w:val="0"/>
+        <w:spacing w:after="0" w:line="240" w:lineRule="auto"/>
+        <w:rPr>
+          <w:rFonts w:ascii="Consolas" w:hAnsi="Consolas" w:cs="Consolas"/>
+          <w:color w:val="0000FF"/>
+          <w:sz w:val="19"/>
+          <w:szCs w:val="19"/>
+          <w:highlight w:val="white"/>
+          <w:lang w:val="en-US"/>
+        </w:rPr>
+      </w:pPr>
+    </w:p>
+    <w:p>
+      <w:pPr>
+        <w:autoSpaceDE w:val="0"/>
+        <w:autoSpaceDN w:val="0"/>
+        <w:adjustRightInd w:val="0"/>
+        <w:spacing w:after="0" w:line="240" w:lineRule="auto"/>
+        <w:rPr>
+          <w:rFonts w:ascii="Consolas" w:hAnsi="Consolas" w:cs="Consolas"/>
+          <w:color w:val="000000"/>
+          <w:sz w:val="19"/>
+          <w:szCs w:val="19"/>
+          <w:highlight w:val="white"/>
+        </w:rPr>
+      </w:pPr>
+      <w:proofErr w:type="gramStart"/>
+      <w:r>
+        <w:rPr>
+          <w:rFonts w:ascii="Consolas" w:hAnsi="Consolas" w:cs="Consolas"/>
+          <w:color w:val="0000FF"/>
+          <w:sz w:val="19"/>
+          <w:szCs w:val="19"/>
+          <w:highlight w:val="white"/>
+          <w:lang w:val="en-US"/>
+        </w:rPr>
+        <w:t>namespace</w:t>
+      </w:r>
+      <w:proofErr w:type="gramEnd"/>
+      <w:r>
+        <w:rPr>
+          <w:rFonts w:ascii="Consolas" w:hAnsi="Consolas" w:cs="Consolas"/>
+          <w:color w:val="000000"/>
+          <w:sz w:val="19"/>
+          <w:szCs w:val="19"/>
+          <w:highlight w:val="white"/>
+        </w:rPr>
+        <w:t xml:space="preserve"> </w:t>
+      </w:r>
+      <w:proofErr w:type="spellStart"/>
+      <w:r>
+        <w:rPr>
+          <w:rFonts w:ascii="Consolas" w:hAnsi="Consolas" w:cs="Consolas"/>
+          <w:color w:val="000000"/>
+          <w:sz w:val="19"/>
+          <w:szCs w:val="19"/>
+          <w:highlight w:val="white"/>
+          <w:lang w:val="en-US"/>
+        </w:rPr>
+        <w:t>Kekas</w:t>
+      </w:r>
+      <w:proofErr w:type="spellEnd"/>
+    </w:p>
+    <w:p>
+      <w:pPr>
+        <w:autoSpaceDE w:val="0"/>
+        <w:autoSpaceDN w:val="0"/>
+        <w:adjustRightInd w:val="0"/>
+        <w:spacing w:after="0" w:line="240" w:lineRule="auto"/>
+        <w:rPr>
+          <w:rFonts w:ascii="Consolas" w:hAnsi="Consolas" w:cs="Consolas"/>
+          <w:color w:val="000000"/>
+          <w:sz w:val="19"/>
+          <w:szCs w:val="19"/>
+          <w:highlight w:val="white"/>
+          <w:lang w:val="en-US"/>
+        </w:rPr>
+      </w:pPr>
+      <w:r>
+        <w:rPr>
+          <w:rFonts w:ascii="Consolas" w:hAnsi="Consolas" w:cs="Consolas"/>
+          <w:color w:val="000000"/>
+          <w:sz w:val="19"/>
+          <w:szCs w:val="19"/>
+          <w:highlight w:val="white"/>
+          <w:lang w:val="en-US"/>
+        </w:rPr>
+        <w:t>{</w:t>
+      </w:r>
+    </w:p>
+    <w:p>
+      <w:pPr>
+        <w:autoSpaceDE w:val="0"/>
+        <w:autoSpaceDN w:val="0"/>
+        <w:adjustRightInd w:val="0"/>
+        <w:spacing w:after="0" w:line="240" w:lineRule="auto"/>
+        <w:rPr>
+          <w:rFonts w:ascii="Consolas" w:hAnsi="Consolas" w:cs="Consolas"/>
+          <w:color w:val="000000"/>
+          <w:sz w:val="19"/>
+          <w:szCs w:val="19"/>
+          <w:highlight w:val="white"/>
+          <w:lang w:val="en-US"/>
+        </w:rPr>
+      </w:pPr>
+      <w:r>
+        <w:rPr>
+          <w:rFonts w:ascii="Consolas" w:hAnsi="Consolas" w:cs="Consolas"/>
+          <w:color w:val="000000"/>
+          <w:sz w:val="19"/>
+          <w:szCs w:val="19"/>
+          <w:highlight w:val="white"/>
+          <w:lang w:val="en-US"/>
+        </w:rPr>
+        <w:t xml:space="preserve">    </w:t>
+      </w:r>
+      <w:proofErr w:type="gramStart"/>
+      <w:r>
+        <w:rPr>
+          <w:rFonts w:ascii="Consolas" w:hAnsi="Consolas" w:cs="Consolas"/>
+          <w:color w:val="0000FF"/>
+          <w:sz w:val="19"/>
+          <w:szCs w:val="19"/>
+          <w:highlight w:val="white"/>
+          <w:lang w:val="en-US"/>
+        </w:rPr>
+        <w:t>class</w:t>
+      </w:r>
+      <w:proofErr w:type="gramEnd"/>
+      <w:r>
+        <w:rPr>
+          <w:rFonts w:ascii="Consolas" w:hAnsi="Consolas" w:cs="Consolas"/>
+          <w:color w:val="000000"/>
+          <w:sz w:val="19"/>
+          <w:szCs w:val="19"/>
+          <w:highlight w:val="white"/>
+          <w:lang w:val="en-US"/>
+        </w:rPr>
+        <w:t xml:space="preserve"> </w:t>
+      </w:r>
+      <w:r>
+        <w:rPr>
+          <w:rFonts w:ascii="Consolas" w:hAnsi="Consolas" w:cs="Consolas"/>
+          <w:color w:val="2B91AF"/>
+          <w:sz w:val="19"/>
+          <w:szCs w:val="19"/>
+          <w:highlight w:val="white"/>
+          <w:lang w:val="en-US"/>
+        </w:rPr>
+        <w:t>Program</w:t>
+      </w:r>
+    </w:p>
+    <w:p>
+      <w:pPr>
+        <w:autoSpaceDE w:val="0"/>
+        <w:autoSpaceDN w:val="0"/>
+        <w:adjustRightInd w:val="0"/>
+        <w:spacing w:after="0" w:line="240" w:lineRule="auto"/>
+        <w:rPr>
+          <w:rFonts w:ascii="Consolas" w:hAnsi="Consolas" w:cs="Consolas"/>
+          <w:color w:val="000000"/>
+          <w:sz w:val="19"/>
+          <w:szCs w:val="19"/>
+          <w:highlight w:val="white"/>
+          <w:lang w:val="en-US"/>
+        </w:rPr>
+      </w:pPr>
+      <w:r>
+        <w:rPr>
+          <w:rFonts w:ascii="Consolas" w:hAnsi="Consolas" w:cs="Consolas"/>
+          <w:color w:val="000000"/>
+          <w:sz w:val="19"/>
+          <w:szCs w:val="19"/>
+          <w:highlight w:val="white"/>
+          <w:lang w:val="en-US"/>
+        </w:rPr>
+        <w:t xml:space="preserve">    {</w:t>
+      </w:r>
+    </w:p>
+    <w:p>
+      <w:pPr>
+        <w:autoSpaceDE w:val="0"/>
+        <w:autoSpaceDN w:val="0"/>
+        <w:adjustRightInd w:val="0"/>
+        <w:spacing w:after="0" w:line="240" w:lineRule="auto"/>
+        <w:rPr>
+          <w:rFonts w:ascii="Consolas" w:hAnsi="Consolas" w:cs="Consolas"/>
+          <w:color w:val="000000"/>
+          <w:sz w:val="19"/>
+          <w:szCs w:val="19"/>
+          <w:highlight w:val="white"/>
+          <w:lang w:val="en-US"/>
+        </w:rPr>
+      </w:pPr>
+      <w:r>
+        <w:rPr>
+          <w:rFonts w:ascii="Consolas" w:hAnsi="Consolas" w:cs="Consolas"/>
+          <w:color w:val="000000"/>
+          <w:sz w:val="19"/>
+          <w:szCs w:val="19"/>
+          <w:highlight w:val="white"/>
+          <w:lang w:val="en-US"/>
+        </w:rPr>
+        <w:t xml:space="preserve">        </w:t>
+      </w:r>
+      <w:proofErr w:type="gramStart"/>
+      <w:r>
+        <w:rPr>
+          <w:rFonts w:ascii="Consolas" w:hAnsi="Consolas" w:cs="Consolas"/>
+          <w:color w:val="0000FF"/>
+          <w:sz w:val="19"/>
+          <w:szCs w:val="19"/>
+          <w:highlight w:val="white"/>
+          <w:lang w:val="en-US"/>
+        </w:rPr>
+        <w:t>static</w:t>
+      </w:r>
+      <w:proofErr w:type="gramEnd"/>
+      <w:r>
+        <w:rPr>
+          <w:rFonts w:ascii="Consolas" w:hAnsi="Consolas" w:cs="Consolas"/>
+          <w:color w:val="000000"/>
+          <w:sz w:val="19"/>
+          <w:szCs w:val="19"/>
+          <w:highlight w:val="white"/>
+          <w:lang w:val="en-US"/>
+        </w:rPr>
+        <w:t xml:space="preserve"> </w:t>
+      </w:r>
+      <w:r>
+        <w:rPr>
+          <w:rFonts w:ascii="Consolas" w:hAnsi="Consolas" w:cs="Consolas"/>
+          <w:color w:val="0000FF"/>
+          <w:sz w:val="19"/>
+          <w:szCs w:val="19"/>
+          <w:highlight w:val="white"/>
+          <w:lang w:val="en-US"/>
+        </w:rPr>
+        <w:t>void</w:t>
+      </w:r>
+      <w:r>
+        <w:rPr>
+          <w:rFonts w:ascii="Consolas" w:hAnsi="Consolas" w:cs="Consolas"/>
+          <w:color w:val="000000"/>
+          <w:sz w:val="19"/>
+          <w:szCs w:val="19"/>
+          <w:highlight w:val="white"/>
+          <w:lang w:val="en-US"/>
+        </w:rPr>
+        <w:t xml:space="preserve"> Main(</w:t>
+      </w:r>
+      <w:r>
+        <w:rPr>
+          <w:rFonts w:ascii="Consolas" w:hAnsi="Consolas" w:cs="Consolas"/>
+          <w:color w:val="0000FF"/>
+          <w:sz w:val="19"/>
+          <w:szCs w:val="19"/>
+          <w:highlight w:val="white"/>
+          <w:lang w:val="en-US"/>
+        </w:rPr>
+        <w:t>string</w:t>
+      </w:r>
+      <w:r>
+        <w:rPr>
+          <w:rFonts w:ascii="Consolas" w:hAnsi="Consolas" w:cs="Consolas"/>
+          <w:color w:val="000000"/>
+          <w:sz w:val="19"/>
+          <w:szCs w:val="19"/>
+          <w:highlight w:val="white"/>
+          <w:lang w:val="en-US"/>
+        </w:rPr>
+        <w:t xml:space="preserve">[] </w:t>
+      </w:r>
+      <w:proofErr w:type="spellStart"/>
+      <w:r>
+        <w:rPr>
+          <w:rFonts w:ascii="Consolas" w:hAnsi="Consolas" w:cs="Consolas"/>
+          <w:color w:val="000000"/>
+          <w:sz w:val="19"/>
+          <w:szCs w:val="19"/>
+          <w:highlight w:val="white"/>
+          <w:lang w:val="en-US"/>
+        </w:rPr>
+        <w:t>args</w:t>
+      </w:r>
+      <w:proofErr w:type="spellEnd"/>
+      <w:r>
+        <w:rPr>
+          <w:rFonts w:ascii="Consolas" w:hAnsi="Consolas" w:cs="Consolas"/>
+          <w:color w:val="000000"/>
+          <w:sz w:val="19"/>
+          <w:szCs w:val="19"/>
+          <w:highlight w:val="white"/>
+          <w:lang w:val="en-US"/>
+        </w:rPr>
+        <w:t>)</w:t>
+      </w:r>
+    </w:p>
+    <w:p>
+      <w:pPr>
+        <w:autoSpaceDE w:val="0"/>
+        <w:autoSpaceDN w:val="0"/>
+        <w:adjustRightInd w:val="0"/>
+        <w:spacing w:after="0" w:line="240" w:lineRule="auto"/>
+        <w:rPr>
+          <w:rFonts w:ascii="Consolas" w:hAnsi="Consolas" w:cs="Consolas"/>
+          <w:color w:val="000000"/>
+          <w:sz w:val="19"/>
+          <w:szCs w:val="19"/>
+          <w:highlight w:val="white"/>
+        </w:rPr>
+      </w:pPr>
+      <w:r>
+        <w:rPr>
+          <w:rFonts w:ascii="Consolas" w:hAnsi="Consolas" w:cs="Consolas"/>
+          <w:color w:val="000000"/>
+          <w:sz w:val="19"/>
+          <w:szCs w:val="19"/>
+          <w:highlight w:val="white"/>
+          <w:lang w:val="en-US"/>
+        </w:rPr>
+        <w:t xml:space="preserve">        </w:t>
+      </w:r>
+      <w:r>
+        <w:rPr>
+          <w:rFonts w:ascii="Consolas" w:hAnsi="Consolas" w:cs="Consolas"/>
+          <w:color w:val="000000"/>
+          <w:sz w:val="19"/>
+          <w:szCs w:val="19"/>
+          <w:highlight w:val="white"/>
+        </w:rPr>
+        <w:t>{</w:t>
+      </w:r>
+    </w:p>
+    <w:p>
+      <w:pPr>
+        <w:autoSpaceDE w:val="0"/>
+        <w:autoSpaceDN w:val="0"/>
+        <w:adjustRightInd w:val="0"/>
+        <w:spacing w:after="0" w:line="240" w:lineRule="auto"/>
+        <w:rPr>
+          <w:rFonts w:ascii="Consolas" w:hAnsi="Consolas" w:cs="Consolas"/>
+          <w:color w:val="000000"/>
+          <w:sz w:val="19"/>
+          <w:szCs w:val="19"/>
+          <w:highlight w:val="white"/>
+        </w:rPr>
+      </w:pPr>
+      <w:r>
+        <w:rPr>
+          <w:rFonts w:ascii="Consolas" w:hAnsi="Consolas" w:cs="Consolas"/>
+          <w:color w:val="000000"/>
+          <w:sz w:val="19"/>
+          <w:szCs w:val="19"/>
+          <w:highlight w:val="white"/>
+        </w:rPr>
+        <w:t xml:space="preserve">            </w:t>
+      </w:r>
+      <w:proofErr w:type="spellStart"/>
+      <w:r>
+        <w:rPr>
+          <w:rFonts w:ascii="Consolas" w:hAnsi="Consolas" w:cs="Consolas"/>
+          <w:color w:val="2B91AF"/>
+          <w:sz w:val="19"/>
+          <w:szCs w:val="19"/>
+          <w:highlight w:val="white"/>
+        </w:rPr>
+        <w:t>Console</w:t>
+      </w:r>
+      <w:r>
+        <w:rPr>
+          <w:rFonts w:ascii="Consolas" w:hAnsi="Consolas" w:cs="Consolas"/>
+          <w:color w:val="000000"/>
+          <w:sz w:val="19"/>
+          <w:szCs w:val="19"/>
+          <w:highlight w:val="white"/>
+        </w:rPr>
+        <w:t>.WriteLine</w:t>
+      </w:r>
+      <w:proofErr w:type="spellEnd"/>
+      <w:r>
+        <w:rPr>
+          <w:rFonts w:ascii="Consolas" w:hAnsi="Consolas" w:cs="Consolas"/>
+          <w:color w:val="000000"/>
+          <w:sz w:val="19"/>
+          <w:szCs w:val="19"/>
+          <w:highlight w:val="white"/>
+        </w:rPr>
+        <w:t>(</w:t>
+      </w:r>
+      <w:r>
+        <w:rPr>
+          <w:rFonts w:ascii="Consolas" w:hAnsi="Consolas" w:cs="Consolas"/>
+          <w:color w:val="A31515"/>
+          <w:sz w:val="19"/>
+          <w:szCs w:val="19"/>
+          <w:highlight w:val="white"/>
+        </w:rPr>
+        <w:t>"Введите количество элементов массива"</w:t>
+      </w:r>
+      <w:r>
+        <w:rPr>
+          <w:rFonts w:ascii="Consolas" w:hAnsi="Consolas" w:cs="Consolas"/>
+          <w:color w:val="000000"/>
+          <w:sz w:val="19"/>
+          <w:szCs w:val="19"/>
+          <w:highlight w:val="white"/>
+        </w:rPr>
+        <w:t>);</w:t>
+      </w:r>
+    </w:p>
+    <w:p>
+      <w:pPr>
+        <w:autoSpaceDE w:val="0"/>
+        <w:autoSpaceDN w:val="0"/>
+        <w:adjustRightInd w:val="0"/>
+        <w:spacing w:after="0" w:line="240" w:lineRule="auto"/>
+        <w:rPr>
+          <w:rFonts w:ascii="Consolas" w:hAnsi="Consolas" w:cs="Consolas"/>
+          <w:color w:val="000000"/>
+          <w:sz w:val="19"/>
+          <w:szCs w:val="19"/>
+          <w:highlight w:val="white"/>
+          <w:lang w:val="en-US"/>
+        </w:rPr>
+      </w:pPr>
+      <w:r>
+        <w:rPr>
+          <w:rFonts w:ascii="Consolas" w:hAnsi="Consolas" w:cs="Consolas"/>
+          <w:color w:val="000000"/>
+          <w:sz w:val="19"/>
+          <w:szCs w:val="19"/>
+          <w:highlight w:val="white"/>
+        </w:rPr>
+        <w:t xml:space="preserve">            </w:t>
+      </w:r>
+      <w:proofErr w:type="spellStart"/>
+      <w:proofErr w:type="gramStart"/>
+      <w:r>
+        <w:rPr>
+          <w:rFonts w:ascii="Consolas" w:hAnsi="Consolas" w:cs="Consolas"/>
+          <w:color w:val="0000FF"/>
+          <w:sz w:val="19"/>
+          <w:szCs w:val="19"/>
+          <w:highlight w:val="white"/>
+          <w:lang w:val="en-US"/>
+        </w:rPr>
+        <w:t>int</w:t>
+      </w:r>
+      <w:proofErr w:type="spellEnd"/>
+      <w:proofErr w:type="gramEnd"/>
+      <w:r>
+        <w:rPr>
+          <w:rFonts w:ascii="Consolas" w:hAnsi="Consolas" w:cs="Consolas"/>
+          <w:color w:val="000000"/>
+          <w:sz w:val="19"/>
+          <w:szCs w:val="19"/>
+          <w:highlight w:val="white"/>
+          <w:lang w:val="en-US"/>
+        </w:rPr>
+        <w:t xml:space="preserve"> n = </w:t>
+      </w:r>
+      <w:r>
+        <w:rPr>
+          <w:rFonts w:ascii="Consolas" w:hAnsi="Consolas" w:cs="Consolas"/>
+          <w:color w:val="2B91AF"/>
+          <w:sz w:val="19"/>
+          <w:szCs w:val="19"/>
+          <w:highlight w:val="white"/>
+          <w:lang w:val="en-US"/>
+        </w:rPr>
+        <w:t>Convert</w:t>
+      </w:r>
+      <w:r>
+        <w:rPr>
+          <w:rFonts w:ascii="Consolas" w:hAnsi="Consolas" w:cs="Consolas"/>
+          <w:color w:val="000000"/>
+          <w:sz w:val="19"/>
+          <w:szCs w:val="19"/>
+          <w:highlight w:val="white"/>
+          <w:lang w:val="en-US"/>
+        </w:rPr>
+        <w:t>.ToInt32(</w:t>
+      </w:r>
+      <w:proofErr w:type="spellStart"/>
+      <w:r>
+        <w:rPr>
+          <w:rFonts w:ascii="Consolas" w:hAnsi="Consolas" w:cs="Consolas"/>
+          <w:color w:val="2B91AF"/>
+          <w:sz w:val="19"/>
+          <w:szCs w:val="19"/>
+          <w:highlight w:val="white"/>
+          <w:lang w:val="en-US"/>
+        </w:rPr>
+        <w:t>Console</w:t>
+      </w:r>
+      <w:r>
+        <w:rPr>
+          <w:rFonts w:ascii="Consolas" w:hAnsi="Consolas" w:cs="Consolas"/>
+          <w:color w:val="000000"/>
+          <w:sz w:val="19"/>
+          <w:szCs w:val="19"/>
+          <w:highlight w:val="white"/>
+          <w:lang w:val="en-US"/>
+        </w:rPr>
+        <w:t>.ReadLine</w:t>
+      </w:r>
+      <w:proofErr w:type="spellEnd"/>
+      <w:r>
+        <w:rPr>
+          <w:rFonts w:ascii="Consolas" w:hAnsi="Consolas" w:cs="Consolas"/>
+          <w:color w:val="000000"/>
+          <w:sz w:val="19"/>
+          <w:szCs w:val="19"/>
+          <w:highlight w:val="white"/>
+          <w:lang w:val="en-US"/>
+        </w:rPr>
+        <w:t>());</w:t>
+      </w:r>
+    </w:p>
+    <w:p>
+      <w:pPr>
+        <w:autoSpaceDE w:val="0"/>
+        <w:autoSpaceDN w:val="0"/>
+        <w:adjustRightInd w:val="0"/>
+        <w:spacing w:after="0" w:line="240" w:lineRule="auto"/>
+        <w:rPr>
+          <w:rFonts w:ascii="Consolas" w:hAnsi="Consolas" w:cs="Consolas"/>
+          <w:color w:val="000000"/>
+          <w:sz w:val="19"/>
+          <w:szCs w:val="19"/>
+          <w:highlight w:val="white"/>
+          <w:lang w:val="en-US"/>
+        </w:rPr>
+      </w:pPr>
+      <w:r>
+        <w:rPr>
+          <w:rFonts w:ascii="Consolas" w:hAnsi="Consolas" w:cs="Consolas"/>
+          <w:color w:val="000000"/>
+          <w:sz w:val="19"/>
+          <w:szCs w:val="19"/>
+          <w:highlight w:val="white"/>
+          <w:lang w:val="en-US"/>
+        </w:rPr>
+        <w:t xml:space="preserve">            </w:t>
+      </w:r>
+      <w:proofErr w:type="spellStart"/>
+      <w:proofErr w:type="gramStart"/>
+      <w:r>
+        <w:rPr>
+          <w:rFonts w:ascii="Consolas" w:hAnsi="Consolas" w:cs="Consolas"/>
+          <w:color w:val="0000FF"/>
+          <w:sz w:val="19"/>
+          <w:szCs w:val="19"/>
+          <w:highlight w:val="white"/>
+          <w:lang w:val="en-US"/>
+        </w:rPr>
+        <w:t>int</w:t>
+      </w:r>
+      <w:proofErr w:type="spellEnd"/>
+      <w:r>
+        <w:rPr>
+          <w:rFonts w:ascii="Consolas" w:hAnsi="Consolas" w:cs="Consolas"/>
+          <w:color w:val="000000"/>
+          <w:sz w:val="19"/>
+          <w:szCs w:val="19"/>
+          <w:highlight w:val="white"/>
+          <w:lang w:val="en-US"/>
+        </w:rPr>
+        <w:t>[</w:t>
+      </w:r>
+      <w:proofErr w:type="gramEnd"/>
+      <w:r>
+        <w:rPr>
+          <w:rFonts w:ascii="Consolas" w:hAnsi="Consolas" w:cs="Consolas"/>
+          <w:color w:val="000000"/>
+          <w:sz w:val="19"/>
+          <w:szCs w:val="19"/>
+          <w:highlight w:val="white"/>
+          <w:lang w:val="en-US"/>
+        </w:rPr>
+        <w:t xml:space="preserve">] </w:t>
+      </w:r>
+      <w:proofErr w:type="spellStart"/>
+      <w:r>
+        <w:rPr>
+          <w:rFonts w:ascii="Consolas" w:hAnsi="Consolas" w:cs="Consolas"/>
+          <w:color w:val="000000"/>
+          <w:sz w:val="19"/>
+          <w:szCs w:val="19"/>
+          <w:highlight w:val="white"/>
+          <w:lang w:val="en-US"/>
+        </w:rPr>
+        <w:t>massiv</w:t>
+      </w:r>
+      <w:proofErr w:type="spellEnd"/>
+      <w:r>
+        <w:rPr>
+          <w:rFonts w:ascii="Consolas" w:hAnsi="Consolas" w:cs="Consolas"/>
+          <w:color w:val="000000"/>
+          <w:sz w:val="19"/>
+          <w:szCs w:val="19"/>
+          <w:highlight w:val="white"/>
+          <w:lang w:val="en-US"/>
+        </w:rPr>
+        <w:t xml:space="preserve"> = </w:t>
+      </w:r>
+      <w:r>
+        <w:rPr>
+          <w:rFonts w:ascii="Consolas" w:hAnsi="Consolas" w:cs="Consolas"/>
+          <w:color w:val="0000FF"/>
+          <w:sz w:val="19"/>
+          <w:szCs w:val="19"/>
+          <w:highlight w:val="white"/>
+          <w:lang w:val="en-US"/>
+        </w:rPr>
+        <w:t>new</w:t>
+      </w:r>
+      <w:r>
+        <w:rPr>
+          <w:rFonts w:ascii="Consolas" w:hAnsi="Consolas" w:cs="Consolas"/>
+          <w:color w:val="000000"/>
+          <w:sz w:val="19"/>
+          <w:szCs w:val="19"/>
+          <w:highlight w:val="white"/>
+          <w:lang w:val="en-US"/>
+        </w:rPr>
+        <w:t xml:space="preserve"> </w:t>
+      </w:r>
+      <w:proofErr w:type="spellStart"/>
+      <w:r>
+        <w:rPr>
+          <w:rFonts w:ascii="Consolas" w:hAnsi="Consolas" w:cs="Consolas"/>
+          <w:color w:val="0000FF"/>
+          <w:sz w:val="19"/>
+          <w:szCs w:val="19"/>
+          <w:highlight w:val="white"/>
+          <w:lang w:val="en-US"/>
+        </w:rPr>
+        <w:t>int</w:t>
+      </w:r>
+      <w:proofErr w:type="spellEnd"/>
+      <w:r>
+        <w:rPr>
+          <w:rFonts w:ascii="Consolas" w:hAnsi="Consolas" w:cs="Consolas"/>
+          <w:color w:val="000000"/>
+          <w:sz w:val="19"/>
+          <w:szCs w:val="19"/>
+          <w:highlight w:val="white"/>
+          <w:lang w:val="en-US"/>
+        </w:rPr>
+        <w:t>[n];</w:t>
+      </w:r>
+    </w:p>
+    <w:p>
+      <w:pPr>
+        <w:autoSpaceDE w:val="0"/>
+        <w:autoSpaceDN w:val="0"/>
+        <w:adjustRightInd w:val="0"/>
+        <w:spacing w:after="0" w:line="240" w:lineRule="auto"/>
+        <w:rPr>
+          <w:rFonts w:ascii="Consolas" w:hAnsi="Consolas" w:cs="Consolas"/>
+          <w:color w:val="000000"/>
+          <w:sz w:val="19"/>
+          <w:szCs w:val="19"/>
+          <w:highlight w:val="white"/>
+        </w:rPr>
+      </w:pPr>
+      <w:r>
+        <w:rPr>
+          <w:rFonts w:ascii="Consolas" w:hAnsi="Consolas" w:cs="Consolas"/>
+          <w:color w:val="000000"/>
+          <w:sz w:val="19"/>
+          <w:szCs w:val="19"/>
+          <w:highlight w:val="white"/>
+          <w:lang w:val="en-US"/>
+        </w:rPr>
+        <w:t xml:space="preserve">            </w:t>
+      </w:r>
+      <w:proofErr w:type="spellStart"/>
+      <w:r>
+        <w:rPr>
+          <w:rFonts w:ascii="Consolas" w:hAnsi="Consolas" w:cs="Consolas"/>
+          <w:color w:val="2B91AF"/>
+          <w:sz w:val="19"/>
+          <w:szCs w:val="19"/>
+          <w:highlight w:val="white"/>
+        </w:rPr>
+        <w:t>Console</w:t>
+      </w:r>
+      <w:r>
+        <w:rPr>
+          <w:rFonts w:ascii="Consolas" w:hAnsi="Consolas" w:cs="Consolas"/>
+          <w:color w:val="000000"/>
+          <w:sz w:val="19"/>
+          <w:szCs w:val="19"/>
+          <w:highlight w:val="white"/>
+        </w:rPr>
+        <w:t>.Write</w:t>
+      </w:r>
+      <w:proofErr w:type="spellEnd"/>
+      <w:r>
+        <w:rPr>
+          <w:rFonts w:ascii="Consolas" w:hAnsi="Consolas" w:cs="Consolas"/>
+          <w:color w:val="000000"/>
+          <w:sz w:val="19"/>
+          <w:szCs w:val="19"/>
+          <w:highlight w:val="white"/>
+        </w:rPr>
+        <w:t>(</w:t>
+      </w:r>
+      <w:r>
+        <w:rPr>
+          <w:rFonts w:ascii="Consolas" w:hAnsi="Consolas" w:cs="Consolas"/>
+          <w:color w:val="A31515"/>
+          <w:sz w:val="19"/>
+          <w:szCs w:val="19"/>
+          <w:highlight w:val="white"/>
+        </w:rPr>
+        <w:t>"Введите массив с клавиатуры "</w:t>
+      </w:r>
+      <w:r>
+        <w:rPr>
+          <w:rFonts w:ascii="Consolas" w:hAnsi="Consolas" w:cs="Consolas"/>
+          <w:color w:val="000000"/>
+          <w:sz w:val="19"/>
+          <w:szCs w:val="19"/>
+          <w:highlight w:val="white"/>
+        </w:rPr>
+        <w:t>);</w:t>
+      </w:r>
+    </w:p>
+    <w:p>
+      <w:pPr>
+        <w:autoSpaceDE w:val="0"/>
+        <w:autoSpaceDN w:val="0"/>
+        <w:adjustRightInd w:val="0"/>
+        <w:spacing w:after="0" w:line="240" w:lineRule="auto"/>
+        <w:rPr>
+          <w:rFonts w:ascii="Consolas" w:hAnsi="Consolas" w:cs="Consolas"/>
+          <w:color w:val="000000"/>
+          <w:sz w:val="19"/>
+          <w:szCs w:val="19"/>
+          <w:highlight w:val="white"/>
+          <w:lang w:val="en-US"/>
+        </w:rPr>
+      </w:pPr>
+      <w:r>
+        <w:rPr>
+          <w:rFonts w:ascii="Consolas" w:hAnsi="Consolas" w:cs="Consolas"/>
+          <w:color w:val="000000"/>
+          <w:sz w:val="19"/>
+          <w:szCs w:val="19"/>
+          <w:highlight w:val="white"/>
+        </w:rPr>
+        <w:t xml:space="preserve">            </w:t>
+      </w:r>
+      <w:proofErr w:type="spellStart"/>
+      <w:proofErr w:type="gramStart"/>
+      <w:r>
+        <w:rPr>
+          <w:rFonts w:ascii="Consolas" w:hAnsi="Consolas" w:cs="Consolas"/>
+          <w:color w:val="0000FF"/>
+          <w:sz w:val="19"/>
+          <w:szCs w:val="19"/>
+          <w:highlight w:val="white"/>
+          <w:lang w:val="en-US"/>
+        </w:rPr>
+        <w:t>int</w:t>
+      </w:r>
+      <w:proofErr w:type="spellEnd"/>
+      <w:proofErr w:type="gramEnd"/>
+      <w:r>
+        <w:rPr>
+          <w:rFonts w:ascii="Consolas" w:hAnsi="Consolas" w:cs="Consolas"/>
+          <w:color w:val="000000"/>
+          <w:sz w:val="19"/>
+          <w:szCs w:val="19"/>
+          <w:highlight w:val="white"/>
+          <w:lang w:val="en-US"/>
+        </w:rPr>
+        <w:t xml:space="preserve"> </w:t>
+      </w:r>
+      <w:proofErr w:type="spellStart"/>
+      <w:r>
+        <w:rPr>
+          <w:rFonts w:ascii="Consolas" w:hAnsi="Consolas" w:cs="Consolas"/>
+          <w:color w:val="000000"/>
+          <w:sz w:val="19"/>
+          <w:szCs w:val="19"/>
+          <w:highlight w:val="white"/>
+          <w:lang w:val="en-US"/>
+        </w:rPr>
+        <w:t>i</w:t>
+      </w:r>
+      <w:proofErr w:type="spellEnd"/>
+      <w:r>
+        <w:rPr>
+          <w:rFonts w:ascii="Consolas" w:hAnsi="Consolas" w:cs="Consolas"/>
+          <w:color w:val="000000"/>
+          <w:sz w:val="19"/>
+          <w:szCs w:val="19"/>
+          <w:highlight w:val="white"/>
+          <w:lang w:val="en-US"/>
+        </w:rPr>
+        <w:t>;</w:t>
+      </w:r>
+    </w:p>
+    <w:p>
+      <w:pPr>
+        <w:autoSpaceDE w:val="0"/>
+        <w:autoSpaceDN w:val="0"/>
+        <w:adjustRightInd w:val="0"/>
+        <w:spacing w:after="0" w:line="240" w:lineRule="auto"/>
+        <w:rPr>
+          <w:rFonts w:ascii="Consolas" w:hAnsi="Consolas" w:cs="Consolas"/>
+          <w:color w:val="000000"/>
+          <w:sz w:val="19"/>
+          <w:szCs w:val="19"/>
+          <w:highlight w:val="white"/>
+          <w:lang w:val="en-US"/>
+        </w:rPr>
+      </w:pPr>
+      <w:r>
+        <w:rPr>
+          <w:rFonts w:ascii="Consolas" w:hAnsi="Consolas" w:cs="Consolas"/>
+          <w:color w:val="000000"/>
+          <w:sz w:val="19"/>
+          <w:szCs w:val="19"/>
+          <w:highlight w:val="white"/>
+          <w:lang w:val="en-US"/>
+        </w:rPr>
+        <w:t xml:space="preserve">            </w:t>
+      </w:r>
+      <w:proofErr w:type="gramStart"/>
+      <w:r>
+        <w:rPr>
+          <w:rFonts w:ascii="Consolas" w:hAnsi="Consolas" w:cs="Consolas"/>
+          <w:color w:val="0000FF"/>
+          <w:sz w:val="19"/>
+          <w:szCs w:val="19"/>
+          <w:highlight w:val="white"/>
+          <w:lang w:val="en-US"/>
+        </w:rPr>
+        <w:t>for</w:t>
+      </w:r>
+      <w:proofErr w:type="gramEnd"/>
+      <w:r>
+        <w:rPr>
+          <w:rFonts w:ascii="Consolas" w:hAnsi="Consolas" w:cs="Consolas"/>
+          <w:color w:val="000000"/>
+          <w:sz w:val="19"/>
+          <w:szCs w:val="19"/>
+          <w:highlight w:val="white"/>
+          <w:lang w:val="en-US"/>
+        </w:rPr>
+        <w:t xml:space="preserve"> (</w:t>
+      </w:r>
+      <w:proofErr w:type="spellStart"/>
+      <w:r>
+        <w:rPr>
+          <w:rFonts w:ascii="Consolas" w:hAnsi="Consolas" w:cs="Consolas"/>
+          <w:color w:val="000000"/>
+          <w:sz w:val="19"/>
+          <w:szCs w:val="19"/>
+          <w:highlight w:val="white"/>
+          <w:lang w:val="en-US"/>
+        </w:rPr>
+        <w:t>i</w:t>
+      </w:r>
+      <w:proofErr w:type="spellEnd"/>
+      <w:r>
+        <w:rPr>
+          <w:rFonts w:ascii="Consolas" w:hAnsi="Consolas" w:cs="Consolas"/>
+          <w:color w:val="000000"/>
+          <w:sz w:val="19"/>
+          <w:szCs w:val="19"/>
+          <w:highlight w:val="white"/>
+          <w:lang w:val="en-US"/>
+        </w:rPr>
+        <w:t xml:space="preserve"> = 0; </w:t>
+      </w:r>
+      <w:proofErr w:type="spellStart"/>
+      <w:r>
+        <w:rPr>
+          <w:rFonts w:ascii="Consolas" w:hAnsi="Consolas" w:cs="Consolas"/>
+          <w:color w:val="000000"/>
+          <w:sz w:val="19"/>
+          <w:szCs w:val="19"/>
+          <w:highlight w:val="white"/>
+          <w:lang w:val="en-US"/>
+        </w:rPr>
+        <w:t>i</w:t>
+      </w:r>
+      <w:proofErr w:type="spellEnd"/>
+      <w:r>
+        <w:rPr>
+          <w:rFonts w:ascii="Consolas" w:hAnsi="Consolas" w:cs="Consolas"/>
+          <w:color w:val="000000"/>
+          <w:sz w:val="19"/>
+          <w:szCs w:val="19"/>
+          <w:highlight w:val="white"/>
+          <w:lang w:val="en-US"/>
+        </w:rPr>
+        <w:t xml:space="preserve"> &lt; n; </w:t>
+      </w:r>
+      <w:proofErr w:type="spellStart"/>
+      <w:r>
+        <w:rPr>
+          <w:rFonts w:ascii="Consolas" w:hAnsi="Consolas" w:cs="Consolas"/>
+          <w:color w:val="000000"/>
+          <w:sz w:val="19"/>
+          <w:szCs w:val="19"/>
+          <w:highlight w:val="white"/>
+          <w:lang w:val="en-US"/>
+        </w:rPr>
+        <w:t>i</w:t>
+      </w:r>
+      <w:proofErr w:type="spellEnd"/>
+      <w:r>
+        <w:rPr>
+          <w:rFonts w:ascii="Consolas" w:hAnsi="Consolas" w:cs="Consolas"/>
+          <w:color w:val="000000"/>
+          <w:sz w:val="19"/>
+          <w:szCs w:val="19"/>
+          <w:highlight w:val="white"/>
+          <w:lang w:val="en-US"/>
+        </w:rPr>
+        <w:t>++)</w:t>
+      </w:r>
+    </w:p>
+    <w:p>
+      <w:pPr>
+        <w:autoSpaceDE w:val="0"/>
+        <w:autoSpaceDN w:val="0"/>
+        <w:adjustRightInd w:val="0"/>
+        <w:spacing w:after="0" w:line="240" w:lineRule="auto"/>
+        <w:rPr>
+          <w:rFonts w:ascii="Consolas" w:hAnsi="Consolas" w:cs="Consolas"/>
+          <w:color w:val="000000"/>
+          <w:sz w:val="19"/>
+          <w:szCs w:val="19"/>
+          <w:highlight w:val="white"/>
+          <w:lang w:val="en-US"/>
+        </w:rPr>
+      </w:pPr>
+      <w:r>
+        <w:rPr>
+          <w:rFonts w:ascii="Consolas" w:hAnsi="Consolas" w:cs="Consolas"/>
+          <w:color w:val="000000"/>
+          <w:sz w:val="19"/>
+          <w:szCs w:val="19"/>
+          <w:highlight w:val="white"/>
+          <w:lang w:val="en-US"/>
+        </w:rPr>
+        <w:t xml:space="preserve">            {</w:t>
+      </w:r>
+    </w:p>
+    <w:p>
+      <w:pPr>
+        <w:autoSpaceDE w:val="0"/>
+        <w:autoSpaceDN w:val="0"/>
+        <w:adjustRightInd w:val="0"/>
+        <w:spacing w:after="0" w:line="240" w:lineRule="auto"/>
+        <w:rPr>
+          <w:rFonts w:ascii="Consolas" w:hAnsi="Consolas" w:cs="Consolas"/>
+          <w:color w:val="000000"/>
+          <w:sz w:val="19"/>
+          <w:szCs w:val="19"/>
+          <w:highlight w:val="white"/>
+          <w:lang w:val="en-US"/>
+        </w:rPr>
+      </w:pPr>
+      <w:r>
+        <w:rPr>
+          <w:rFonts w:ascii="Consolas" w:hAnsi="Consolas" w:cs="Consolas"/>
+          <w:color w:val="000000"/>
+          <w:sz w:val="19"/>
+          <w:szCs w:val="19"/>
+          <w:highlight w:val="white"/>
+          <w:lang w:val="en-US"/>
+        </w:rPr>
+        <w:t xml:space="preserve">                </w:t>
+      </w:r>
+      <w:proofErr w:type="spellStart"/>
+      <w:proofErr w:type="gramStart"/>
+      <w:r>
+        <w:rPr>
+          <w:rFonts w:ascii="Consolas" w:hAnsi="Consolas" w:cs="Consolas"/>
+          <w:color w:val="000000"/>
+          <w:sz w:val="19"/>
+          <w:szCs w:val="19"/>
+          <w:highlight w:val="white"/>
+          <w:lang w:val="en-US"/>
+        </w:rPr>
+        <w:t>massiv</w:t>
+      </w:r>
+      <w:proofErr w:type="spellEnd"/>
+      <w:r>
+        <w:rPr>
+          <w:rFonts w:ascii="Consolas" w:hAnsi="Consolas" w:cs="Consolas"/>
+          <w:color w:val="000000"/>
+          <w:sz w:val="19"/>
+          <w:szCs w:val="19"/>
+          <w:highlight w:val="white"/>
+          <w:lang w:val="en-US"/>
+        </w:rPr>
+        <w:t>[</w:t>
+      </w:r>
+      <w:proofErr w:type="spellStart"/>
+      <w:proofErr w:type="gramEnd"/>
+      <w:r>
+        <w:rPr>
+          <w:rFonts w:ascii="Consolas" w:hAnsi="Consolas" w:cs="Consolas"/>
+          <w:color w:val="000000"/>
+          <w:sz w:val="19"/>
+          <w:szCs w:val="19"/>
+          <w:highlight w:val="white"/>
+          <w:lang w:val="en-US"/>
+        </w:rPr>
+        <w:t>i</w:t>
+      </w:r>
+      <w:proofErr w:type="spellEnd"/>
+      <w:r>
+        <w:rPr>
+          <w:rFonts w:ascii="Consolas" w:hAnsi="Consolas" w:cs="Consolas"/>
+          <w:color w:val="000000"/>
+          <w:sz w:val="19"/>
+          <w:szCs w:val="19"/>
+          <w:highlight w:val="white"/>
+          <w:lang w:val="en-US"/>
+        </w:rPr>
+        <w:t xml:space="preserve">] = </w:t>
+      </w:r>
+      <w:r>
+        <w:rPr>
+          <w:rFonts w:ascii="Consolas" w:hAnsi="Consolas" w:cs="Consolas"/>
+          <w:color w:val="2B91AF"/>
+          <w:sz w:val="19"/>
+          <w:szCs w:val="19"/>
+          <w:highlight w:val="white"/>
+          <w:lang w:val="en-US"/>
+        </w:rPr>
+        <w:t>Convert</w:t>
+      </w:r>
+      <w:r>
+        <w:rPr>
+          <w:rFonts w:ascii="Consolas" w:hAnsi="Consolas" w:cs="Consolas"/>
+          <w:color w:val="000000"/>
+          <w:sz w:val="19"/>
+          <w:szCs w:val="19"/>
+          <w:highlight w:val="white"/>
+          <w:lang w:val="en-US"/>
+        </w:rPr>
+        <w:t>.ToInt32(</w:t>
+      </w:r>
+      <w:proofErr w:type="spellStart"/>
+      <w:r>
+        <w:rPr>
+          <w:rFonts w:ascii="Consolas" w:hAnsi="Consolas" w:cs="Consolas"/>
+          <w:color w:val="2B91AF"/>
+          <w:sz w:val="19"/>
+          <w:szCs w:val="19"/>
+          <w:highlight w:val="white"/>
+          <w:lang w:val="en-US"/>
+        </w:rPr>
+        <w:t>Console</w:t>
+      </w:r>
+      <w:r>
+        <w:rPr>
+          <w:rFonts w:ascii="Consolas" w:hAnsi="Consolas" w:cs="Consolas"/>
+          <w:color w:val="000000"/>
+          <w:sz w:val="19"/>
+          <w:szCs w:val="19"/>
+          <w:highlight w:val="white"/>
+          <w:lang w:val="en-US"/>
+        </w:rPr>
+        <w:t>.ReadLine</w:t>
+      </w:r>
+      <w:proofErr w:type="spellEnd"/>
+      <w:r>
+        <w:rPr>
+          <w:rFonts w:ascii="Consolas" w:hAnsi="Consolas" w:cs="Consolas"/>
+          <w:color w:val="000000"/>
+          <w:sz w:val="19"/>
+          <w:szCs w:val="19"/>
+          <w:highlight w:val="white"/>
+          <w:lang w:val="en-US"/>
+        </w:rPr>
+        <w:t>());</w:t>
+      </w:r>
+    </w:p>
+    <w:p>
+      <w:pPr>
+        <w:autoSpaceDE w:val="0"/>
+        <w:autoSpaceDN w:val="0"/>
+        <w:adjustRightInd w:val="0"/>
+        <w:spacing w:after="0" w:line="240" w:lineRule="auto"/>
+        <w:rPr>
+          <w:rFonts w:ascii="Consolas" w:hAnsi="Consolas" w:cs="Consolas"/>
+          <w:color w:val="000000"/>
+          <w:sz w:val="19"/>
+          <w:szCs w:val="19"/>
+          <w:highlight w:val="white"/>
+          <w:lang w:val="en-US"/>
+        </w:rPr>
+      </w:pPr>
+      <w:r>
+        <w:rPr>
+          <w:rFonts w:ascii="Consolas" w:hAnsi="Consolas" w:cs="Consolas"/>
+          <w:color w:val="000000"/>
+          <w:sz w:val="19"/>
+          <w:szCs w:val="19"/>
+          <w:highlight w:val="white"/>
+          <w:lang w:val="en-US"/>
+        </w:rPr>
+        <w:t xml:space="preserve">            }</w:t>
+      </w:r>
+    </w:p>
+    <w:p>
+      <w:pPr>
+        <w:autoSpaceDE w:val="0"/>
+        <w:autoSpaceDN w:val="0"/>
+        <w:adjustRightInd w:val="0"/>
+        <w:spacing w:after="0" w:line="240" w:lineRule="auto"/>
+        <w:rPr>
+          <w:rFonts w:ascii="Consolas" w:hAnsi="Consolas" w:cs="Consolas"/>
+          <w:color w:val="000000"/>
+          <w:sz w:val="19"/>
+          <w:szCs w:val="19"/>
+          <w:highlight w:val="white"/>
+          <w:lang w:val="en-US"/>
+        </w:rPr>
+      </w:pPr>
+      <w:r>
+        <w:rPr>
+          <w:rFonts w:ascii="Consolas" w:hAnsi="Consolas" w:cs="Consolas"/>
+          <w:color w:val="000000"/>
+          <w:sz w:val="19"/>
+          <w:szCs w:val="19"/>
+          <w:highlight w:val="white"/>
+          <w:lang w:val="en-US"/>
+        </w:rPr>
+        <w:t xml:space="preserve">            </w:t>
+      </w:r>
+      <w:proofErr w:type="spellStart"/>
+      <w:proofErr w:type="gramStart"/>
+      <w:r>
+        <w:rPr>
+          <w:rFonts w:ascii="Consolas" w:hAnsi="Consolas" w:cs="Consolas"/>
+          <w:color w:val="2B91AF"/>
+          <w:sz w:val="19"/>
+          <w:szCs w:val="19"/>
+          <w:highlight w:val="white"/>
+          <w:lang w:val="en-US"/>
+        </w:rPr>
+        <w:t>Console</w:t>
+      </w:r>
+      <w:r>
+        <w:rPr>
+          <w:rFonts w:ascii="Consolas" w:hAnsi="Consolas" w:cs="Consolas"/>
+          <w:color w:val="000000"/>
+          <w:sz w:val="19"/>
+          <w:szCs w:val="19"/>
+          <w:highlight w:val="white"/>
+          <w:lang w:val="en-US"/>
+        </w:rPr>
+        <w:t>.WriteLine</w:t>
+      </w:r>
+      <w:proofErr w:type="spellEnd"/>
+      <w:r>
+        <w:rPr>
+          <w:rFonts w:ascii="Consolas" w:hAnsi="Consolas" w:cs="Consolas"/>
+          <w:color w:val="000000"/>
+          <w:sz w:val="19"/>
+          <w:szCs w:val="19"/>
+          <w:highlight w:val="white"/>
+          <w:lang w:val="en-US"/>
+        </w:rPr>
+        <w:t>(</w:t>
+      </w:r>
+      <w:proofErr w:type="gramEnd"/>
+      <w:r>
+        <w:rPr>
+          <w:rFonts w:ascii="Consolas" w:hAnsi="Consolas" w:cs="Consolas"/>
+          <w:color w:val="A31515"/>
+          <w:sz w:val="19"/>
+          <w:szCs w:val="19"/>
+          <w:highlight w:val="white"/>
+          <w:lang w:val="en-US"/>
+        </w:rPr>
+        <w:t>"</w:t>
+      </w:r>
+      <w:r>
+        <w:rPr>
+          <w:rFonts w:ascii="Consolas" w:hAnsi="Consolas" w:cs="Consolas"/>
+          <w:color w:val="A31515"/>
+          <w:sz w:val="19"/>
+          <w:szCs w:val="19"/>
+          <w:highlight w:val="white"/>
+        </w:rPr>
+        <w:t>Ваш</w:t>
+      </w:r>
+      <w:r>
+        <w:rPr>
+          <w:rFonts w:ascii="Consolas" w:hAnsi="Consolas" w:cs="Consolas"/>
+          <w:color w:val="A31515"/>
+          <w:sz w:val="19"/>
+          <w:szCs w:val="19"/>
+          <w:highlight w:val="white"/>
+          <w:lang w:val="en-US"/>
+        </w:rPr>
+        <w:t xml:space="preserve"> </w:t>
+      </w:r>
+      <w:r>
+        <w:rPr>
+          <w:rFonts w:ascii="Consolas" w:hAnsi="Consolas" w:cs="Consolas"/>
+          <w:color w:val="A31515"/>
+          <w:sz w:val="19"/>
+          <w:szCs w:val="19"/>
+          <w:highlight w:val="white"/>
+        </w:rPr>
+        <w:t>массив</w:t>
+      </w:r>
+      <w:r>
+        <w:rPr>
+          <w:rFonts w:ascii="Consolas" w:hAnsi="Consolas" w:cs="Consolas"/>
+          <w:color w:val="A31515"/>
+          <w:sz w:val="19"/>
+          <w:szCs w:val="19"/>
+          <w:highlight w:val="white"/>
+          <w:lang w:val="en-US"/>
+        </w:rPr>
+        <w:t>"</w:t>
+      </w:r>
+      <w:r>
+        <w:rPr>
+          <w:rFonts w:ascii="Consolas" w:hAnsi="Consolas" w:cs="Consolas"/>
+          <w:color w:val="000000"/>
+          <w:sz w:val="19"/>
+          <w:szCs w:val="19"/>
+          <w:highlight w:val="white"/>
+          <w:lang w:val="en-US"/>
+        </w:rPr>
+        <w:t>);</w:t>
+      </w:r>
+    </w:p>
+    <w:p>
+      <w:pPr>
+        <w:autoSpaceDE w:val="0"/>
+        <w:autoSpaceDN w:val="0"/>
+        <w:adjustRightInd w:val="0"/>
+        <w:spacing w:after="0" w:line="240" w:lineRule="auto"/>
+        <w:rPr>
+          <w:rFonts w:ascii="Consolas" w:hAnsi="Consolas" w:cs="Consolas"/>
+          <w:color w:val="000000"/>
+          <w:sz w:val="19"/>
+          <w:szCs w:val="19"/>
+          <w:highlight w:val="white"/>
+          <w:lang w:val="en-US"/>
+        </w:rPr>
+      </w:pPr>
+      <w:r>
+        <w:rPr>
+          <w:rFonts w:ascii="Consolas" w:hAnsi="Consolas" w:cs="Consolas"/>
+          <w:color w:val="000000"/>
+          <w:sz w:val="19"/>
+          <w:szCs w:val="19"/>
+          <w:highlight w:val="white"/>
+          <w:lang w:val="en-US"/>
+        </w:rPr>
+        <w:t xml:space="preserve">            </w:t>
+      </w:r>
+      <w:proofErr w:type="gramStart"/>
+      <w:r>
+        <w:rPr>
+          <w:rFonts w:ascii="Consolas" w:hAnsi="Consolas" w:cs="Consolas"/>
+          <w:color w:val="0000FF"/>
+          <w:sz w:val="19"/>
+          <w:szCs w:val="19"/>
+          <w:highlight w:val="white"/>
+          <w:lang w:val="en-US"/>
+        </w:rPr>
+        <w:t>for</w:t>
+      </w:r>
+      <w:proofErr w:type="gramEnd"/>
+      <w:r>
+        <w:rPr>
+          <w:rFonts w:ascii="Consolas" w:hAnsi="Consolas" w:cs="Consolas"/>
+          <w:color w:val="000000"/>
+          <w:sz w:val="19"/>
+          <w:szCs w:val="19"/>
+          <w:highlight w:val="white"/>
+          <w:lang w:val="en-US"/>
+        </w:rPr>
+        <w:t xml:space="preserve"> (</w:t>
+      </w:r>
+      <w:proofErr w:type="spellStart"/>
+      <w:r>
+        <w:rPr>
+          <w:rFonts w:ascii="Consolas" w:hAnsi="Consolas" w:cs="Consolas"/>
+          <w:color w:val="000000"/>
+          <w:sz w:val="19"/>
+          <w:szCs w:val="19"/>
+          <w:highlight w:val="white"/>
+          <w:lang w:val="en-US"/>
+        </w:rPr>
+        <w:t>i</w:t>
+      </w:r>
+      <w:proofErr w:type="spellEnd"/>
+      <w:r>
+        <w:rPr>
+          <w:rFonts w:ascii="Consolas" w:hAnsi="Consolas" w:cs="Consolas"/>
+          <w:color w:val="000000"/>
+          <w:sz w:val="19"/>
+          <w:szCs w:val="19"/>
+          <w:highlight w:val="white"/>
+          <w:lang w:val="en-US"/>
+        </w:rPr>
+        <w:t xml:space="preserve"> = 0; </w:t>
+      </w:r>
+      <w:proofErr w:type="spellStart"/>
+      <w:r>
+        <w:rPr>
+          <w:rFonts w:ascii="Consolas" w:hAnsi="Consolas" w:cs="Consolas"/>
+          <w:color w:val="000000"/>
+          <w:sz w:val="19"/>
+          <w:szCs w:val="19"/>
+          <w:highlight w:val="white"/>
+          <w:lang w:val="en-US"/>
+        </w:rPr>
+        <w:t>i</w:t>
+      </w:r>
+      <w:proofErr w:type="spellEnd"/>
+      <w:r>
+        <w:rPr>
+          <w:rFonts w:ascii="Consolas" w:hAnsi="Consolas" w:cs="Consolas"/>
+          <w:color w:val="000000"/>
+          <w:sz w:val="19"/>
+          <w:szCs w:val="19"/>
+          <w:highlight w:val="white"/>
+          <w:lang w:val="en-US"/>
+        </w:rPr>
+        <w:t xml:space="preserve"> &lt; n; </w:t>
+      </w:r>
+      <w:proofErr w:type="spellStart"/>
+      <w:r>
+        <w:rPr>
+          <w:rFonts w:ascii="Consolas" w:hAnsi="Consolas" w:cs="Consolas"/>
+          <w:color w:val="000000"/>
+          <w:sz w:val="19"/>
+          <w:szCs w:val="19"/>
+          <w:highlight w:val="white"/>
+          <w:lang w:val="en-US"/>
+        </w:rPr>
+        <w:t>i</w:t>
+      </w:r>
+      <w:proofErr w:type="spellEnd"/>
+      <w:r>
+        <w:rPr>
+          <w:rFonts w:ascii="Consolas" w:hAnsi="Consolas" w:cs="Consolas"/>
+          <w:color w:val="000000"/>
+          <w:sz w:val="19"/>
+          <w:szCs w:val="19"/>
+          <w:highlight w:val="white"/>
+          <w:lang w:val="en-US"/>
+        </w:rPr>
+        <w:t>++)</w:t>
+      </w:r>
+    </w:p>
+    <w:p>
+      <w:pPr>
+        <w:autoSpaceDE w:val="0"/>
+        <w:autoSpaceDN w:val="0"/>
+        <w:adjustRightInd w:val="0"/>
+        <w:spacing w:after="0" w:line="240" w:lineRule="auto"/>
+        <w:rPr>
+          <w:rFonts w:ascii="Consolas" w:hAnsi="Consolas" w:cs="Consolas"/>
+          <w:color w:val="000000"/>
+          <w:sz w:val="19"/>
+          <w:szCs w:val="19"/>
+          <w:highlight w:val="white"/>
+          <w:lang w:val="en-US"/>
+        </w:rPr>
+      </w:pPr>
+      <w:r>
+        <w:rPr>
+          <w:rFonts w:ascii="Consolas" w:hAnsi="Consolas" w:cs="Consolas"/>
+          <w:color w:val="000000"/>
+          <w:sz w:val="19"/>
+          <w:szCs w:val="19"/>
+          <w:highlight w:val="white"/>
+          <w:lang w:val="en-US"/>
+        </w:rPr>
+        <w:t xml:space="preserve">            {</w:t>
+      </w:r>
+    </w:p>
+    <w:p>
+      <w:pPr>
+        <w:autoSpaceDE w:val="0"/>
+        <w:autoSpaceDN w:val="0"/>
+        <w:adjustRightInd w:val="0"/>
+        <w:spacing w:after="0" w:line="240" w:lineRule="auto"/>
+        <w:rPr>
+          <w:rFonts w:ascii="Consolas" w:hAnsi="Consolas" w:cs="Consolas"/>
+          <w:color w:val="000000"/>
+          <w:sz w:val="19"/>
+          <w:szCs w:val="19"/>
+          <w:highlight w:val="white"/>
+          <w:lang w:val="en-US"/>
+        </w:rPr>
+      </w:pPr>
+      <w:r>
+        <w:rPr>
+          <w:rFonts w:ascii="Consolas" w:hAnsi="Consolas" w:cs="Consolas"/>
+          <w:color w:val="000000"/>
+          <w:sz w:val="19"/>
+          <w:szCs w:val="19"/>
+          <w:highlight w:val="white"/>
+          <w:lang w:val="en-US"/>
+        </w:rPr>
+        <w:t xml:space="preserve">                </w:t>
+      </w:r>
+      <w:proofErr w:type="spellStart"/>
+      <w:proofErr w:type="gramStart"/>
+      <w:r>
+        <w:rPr>
+          <w:rFonts w:ascii="Consolas" w:hAnsi="Consolas" w:cs="Consolas"/>
+          <w:color w:val="2B91AF"/>
+          <w:sz w:val="19"/>
+          <w:szCs w:val="19"/>
+          <w:highlight w:val="white"/>
+          <w:lang w:val="en-US"/>
+        </w:rPr>
+        <w:t>Console</w:t>
+      </w:r>
+      <w:r>
+        <w:rPr>
+          <w:rFonts w:ascii="Consolas" w:hAnsi="Consolas" w:cs="Consolas"/>
+          <w:color w:val="000000"/>
+          <w:sz w:val="19"/>
+          <w:szCs w:val="19"/>
+          <w:highlight w:val="white"/>
+          <w:lang w:val="en-US"/>
+        </w:rPr>
+        <w:t>.Write</w:t>
+      </w:r>
+      <w:proofErr w:type="spellEnd"/>
+      <w:r>
+        <w:rPr>
+          <w:rFonts w:ascii="Consolas" w:hAnsi="Consolas" w:cs="Consolas"/>
+          <w:color w:val="000000"/>
+          <w:sz w:val="19"/>
+          <w:szCs w:val="19"/>
+          <w:highlight w:val="white"/>
+          <w:lang w:val="en-US"/>
+        </w:rPr>
+        <w:t>(</w:t>
+      </w:r>
+      <w:proofErr w:type="spellStart"/>
+      <w:proofErr w:type="gramEnd"/>
+      <w:r>
+        <w:rPr>
+          <w:rFonts w:ascii="Consolas" w:hAnsi="Consolas" w:cs="Consolas"/>
+          <w:color w:val="000000"/>
+          <w:sz w:val="19"/>
+          <w:szCs w:val="19"/>
+          <w:highlight w:val="white"/>
+          <w:lang w:val="en-US"/>
+        </w:rPr>
+        <w:t>massiv</w:t>
+      </w:r>
+      <w:proofErr w:type="spellEnd"/>
+      <w:r>
+        <w:rPr>
+          <w:rFonts w:ascii="Consolas" w:hAnsi="Consolas" w:cs="Consolas"/>
+          <w:color w:val="000000"/>
+          <w:sz w:val="19"/>
+          <w:szCs w:val="19"/>
+          <w:highlight w:val="white"/>
+          <w:lang w:val="en-US"/>
+        </w:rPr>
+        <w:t>[</w:t>
+      </w:r>
+      <w:proofErr w:type="spellStart"/>
+      <w:r>
+        <w:rPr>
+          <w:rFonts w:ascii="Consolas" w:hAnsi="Consolas" w:cs="Consolas"/>
+          <w:color w:val="000000"/>
+          <w:sz w:val="19"/>
+          <w:szCs w:val="19"/>
+          <w:highlight w:val="white"/>
+          <w:lang w:val="en-US"/>
+        </w:rPr>
+        <w:t>i</w:t>
+      </w:r>
+      <w:proofErr w:type="spellEnd"/>
+      <w:r>
+        <w:rPr>
+          <w:rFonts w:ascii="Consolas" w:hAnsi="Consolas" w:cs="Consolas"/>
+          <w:color w:val="000000"/>
+          <w:sz w:val="19"/>
+          <w:szCs w:val="19"/>
+          <w:highlight w:val="white"/>
+          <w:lang w:val="en-US"/>
+        </w:rPr>
+        <w:t xml:space="preserve">] + </w:t>
+      </w:r>
+      <w:r>
+        <w:rPr>
+          <w:rFonts w:ascii="Consolas" w:hAnsi="Consolas" w:cs="Consolas"/>
+          <w:color w:val="A31515"/>
+          <w:sz w:val="19"/>
+          <w:szCs w:val="19"/>
+          <w:highlight w:val="white"/>
+          <w:lang w:val="en-US"/>
+        </w:rPr>
+        <w:t>" "</w:t>
+      </w:r>
+      <w:r>
+        <w:rPr>
+          <w:rFonts w:ascii="Consolas" w:hAnsi="Consolas" w:cs="Consolas"/>
+          <w:color w:val="000000"/>
+          <w:sz w:val="19"/>
+          <w:szCs w:val="19"/>
+          <w:highlight w:val="white"/>
+          <w:lang w:val="en-US"/>
+        </w:rPr>
+        <w:t>);</w:t>
+      </w:r>
+    </w:p>
+    <w:p>
+      <w:pPr>
+        <w:autoSpaceDE w:val="0"/>
+        <w:autoSpaceDN w:val="0"/>
+        <w:adjustRightInd w:val="0"/>
+        <w:spacing w:after="0" w:line="240" w:lineRule="auto"/>
+        <w:rPr>
+          <w:rFonts w:ascii="Consolas" w:hAnsi="Consolas" w:cs="Consolas"/>
+          <w:color w:val="000000"/>
+          <w:sz w:val="19"/>
+          <w:szCs w:val="19"/>
+          <w:highlight w:val="white"/>
+          <w:lang w:val="en-US"/>
+        </w:rPr>
+      </w:pPr>
+      <w:r>
+        <w:rPr>
+          <w:rFonts w:ascii="Consolas" w:hAnsi="Consolas" w:cs="Consolas"/>
+          <w:color w:val="000000"/>
+          <w:sz w:val="19"/>
+          <w:szCs w:val="19"/>
+          <w:highlight w:val="white"/>
+          <w:lang w:val="en-US"/>
+        </w:rPr>
+        <w:t xml:space="preserve">            }</w:t>
+      </w:r>
+    </w:p>
+    <w:p>
+      <w:pPr>
+        <w:autoSpaceDE w:val="0"/>
+        <w:autoSpaceDN w:val="0"/>
+        <w:adjustRightInd w:val="0"/>
+        <w:spacing w:after="0" w:line="240" w:lineRule="auto"/>
+        <w:rPr>
+          <w:rFonts w:ascii="Consolas" w:hAnsi="Consolas" w:cs="Consolas"/>
+          <w:color w:val="000000"/>
+          <w:sz w:val="19"/>
+          <w:szCs w:val="19"/>
+          <w:highlight w:val="white"/>
+          <w:lang w:val="en-US"/>
+        </w:rPr>
+      </w:pPr>
+      <w:r>
+        <w:rPr>
+          <w:rFonts w:ascii="Consolas" w:hAnsi="Consolas" w:cs="Consolas"/>
+          <w:color w:val="000000"/>
+          <w:sz w:val="19"/>
+          <w:szCs w:val="19"/>
+          <w:highlight w:val="white"/>
+          <w:lang w:val="en-US"/>
+        </w:rPr>
+        <w:t xml:space="preserve">            </w:t>
+      </w:r>
+      <w:proofErr w:type="spellStart"/>
+      <w:proofErr w:type="gramStart"/>
+      <w:r>
+        <w:rPr>
+          <w:rFonts w:ascii="Consolas" w:hAnsi="Consolas" w:cs="Consolas"/>
+          <w:color w:val="0000FF"/>
+          <w:sz w:val="19"/>
+          <w:szCs w:val="19"/>
+          <w:highlight w:val="white"/>
+          <w:lang w:val="en-US"/>
+        </w:rPr>
+        <w:t>int</w:t>
+      </w:r>
+      <w:proofErr w:type="spellEnd"/>
+      <w:proofErr w:type="gramEnd"/>
+      <w:r>
+        <w:rPr>
+          <w:rFonts w:ascii="Consolas" w:hAnsi="Consolas" w:cs="Consolas"/>
+          <w:color w:val="000000"/>
+          <w:sz w:val="19"/>
+          <w:szCs w:val="19"/>
+          <w:highlight w:val="white"/>
+          <w:lang w:val="en-US"/>
+        </w:rPr>
+        <w:t xml:space="preserve"> sum = 0;</w:t>
+      </w:r>
+    </w:p>
+    <w:p>
+      <w:pPr>
+        <w:autoSpaceDE w:val="0"/>
+        <w:autoSpaceDN w:val="0"/>
+        <w:adjustRightInd w:val="0"/>
+        <w:spacing w:after="0" w:line="240" w:lineRule="auto"/>
+        <w:rPr>
+          <w:rFonts w:ascii="Consolas" w:hAnsi="Consolas" w:cs="Consolas"/>
+          <w:color w:val="000000"/>
+          <w:sz w:val="19"/>
+          <w:szCs w:val="19"/>
+          <w:highlight w:val="white"/>
+          <w:lang w:val="en-US"/>
+        </w:rPr>
+      </w:pPr>
+      <w:r>
+        <w:rPr>
+          <w:rFonts w:ascii="Consolas" w:hAnsi="Consolas" w:cs="Consolas"/>
+          <w:color w:val="000000"/>
+          <w:sz w:val="19"/>
+          <w:szCs w:val="19"/>
+          <w:highlight w:val="white"/>
+          <w:lang w:val="en-US"/>
+        </w:rPr>
+        <w:t xml:space="preserve">            </w:t>
+      </w:r>
+      <w:proofErr w:type="gramStart"/>
+      <w:r>
+        <w:rPr>
+          <w:rFonts w:ascii="Consolas" w:hAnsi="Consolas" w:cs="Consolas"/>
+          <w:color w:val="0000FF"/>
+          <w:sz w:val="19"/>
+          <w:szCs w:val="19"/>
+          <w:highlight w:val="white"/>
+          <w:lang w:val="en-US"/>
+        </w:rPr>
+        <w:t>for</w:t>
+      </w:r>
+      <w:proofErr w:type="gramEnd"/>
+      <w:r>
+        <w:rPr>
+          <w:rFonts w:ascii="Consolas" w:hAnsi="Consolas" w:cs="Consolas"/>
+          <w:color w:val="000000"/>
+          <w:sz w:val="19"/>
+          <w:szCs w:val="19"/>
+          <w:highlight w:val="white"/>
+          <w:lang w:val="en-US"/>
+        </w:rPr>
+        <w:t xml:space="preserve"> (</w:t>
+      </w:r>
+      <w:proofErr w:type="spellStart"/>
+      <w:r>
+        <w:rPr>
+          <w:rFonts w:ascii="Consolas" w:hAnsi="Consolas" w:cs="Consolas"/>
+          <w:color w:val="000000"/>
+          <w:sz w:val="19"/>
+          <w:szCs w:val="19"/>
+          <w:highlight w:val="white"/>
+          <w:lang w:val="en-US"/>
+        </w:rPr>
+        <w:t>i</w:t>
+      </w:r>
+      <w:proofErr w:type="spellEnd"/>
+      <w:r>
+        <w:rPr>
+          <w:rFonts w:ascii="Consolas" w:hAnsi="Consolas" w:cs="Consolas"/>
+          <w:color w:val="000000"/>
+          <w:sz w:val="19"/>
+          <w:szCs w:val="19"/>
+          <w:highlight w:val="white"/>
+          <w:lang w:val="en-US"/>
+        </w:rPr>
+        <w:t xml:space="preserve"> = 0; </w:t>
+      </w:r>
+      <w:proofErr w:type="spellStart"/>
+      <w:r>
+        <w:rPr>
+          <w:rFonts w:ascii="Consolas" w:hAnsi="Consolas" w:cs="Consolas"/>
+          <w:color w:val="000000"/>
+          <w:sz w:val="19"/>
+          <w:szCs w:val="19"/>
+          <w:highlight w:val="white"/>
+          <w:lang w:val="en-US"/>
+        </w:rPr>
+        <w:t>i</w:t>
+      </w:r>
+      <w:proofErr w:type="spellEnd"/>
+      <w:r>
+        <w:rPr>
+          <w:rFonts w:ascii="Consolas" w:hAnsi="Consolas" w:cs="Consolas"/>
+          <w:color w:val="000000"/>
+          <w:sz w:val="19"/>
+          <w:szCs w:val="19"/>
+          <w:highlight w:val="white"/>
+          <w:lang w:val="en-US"/>
+        </w:rPr>
+        <w:t xml:space="preserve"> &lt; n; </w:t>
+      </w:r>
+      <w:proofErr w:type="spellStart"/>
+      <w:r>
+        <w:rPr>
+          <w:rFonts w:ascii="Consolas" w:hAnsi="Consolas" w:cs="Consolas"/>
+          <w:color w:val="000000"/>
+          <w:sz w:val="19"/>
+          <w:szCs w:val="19"/>
+          <w:highlight w:val="white"/>
+          <w:lang w:val="en-US"/>
+        </w:rPr>
+        <w:t>i</w:t>
+      </w:r>
+      <w:proofErr w:type="spellEnd"/>
+      <w:r>
+        <w:rPr>
+          <w:rFonts w:ascii="Consolas" w:hAnsi="Consolas" w:cs="Consolas"/>
+          <w:color w:val="000000"/>
+          <w:sz w:val="19"/>
+          <w:szCs w:val="19"/>
+          <w:highlight w:val="white"/>
+          <w:lang w:val="en-US"/>
+        </w:rPr>
+        <w:t>++)</w:t>
+      </w:r>
+    </w:p>
+    <w:p>
+      <w:pPr>
+        <w:autoSpaceDE w:val="0"/>
+        <w:autoSpaceDN w:val="0"/>
+        <w:adjustRightInd w:val="0"/>
+        <w:spacing w:after="0" w:line="240" w:lineRule="auto"/>
+        <w:rPr>
+          <w:rFonts w:ascii="Consolas" w:hAnsi="Consolas" w:cs="Consolas"/>
+          <w:color w:val="000000"/>
+          <w:sz w:val="19"/>
+          <w:szCs w:val="19"/>
+          <w:highlight w:val="white"/>
+          <w:lang w:val="en-US"/>
+        </w:rPr>
+      </w:pPr>
+      <w:r>
+        <w:rPr>
+          <w:rFonts w:ascii="Consolas" w:hAnsi="Consolas" w:cs="Consolas"/>
+          <w:color w:val="000000"/>
+          <w:sz w:val="19"/>
+          <w:szCs w:val="19"/>
+          <w:highlight w:val="white"/>
+          <w:lang w:val="en-US"/>
+        </w:rPr>
+        <w:t xml:space="preserve">            {</w:t>
+      </w:r>
+    </w:p>
+    <w:p>
+      <w:pPr>
+        <w:autoSpaceDE w:val="0"/>
+        <w:autoSpaceDN w:val="0"/>
+        <w:adjustRightInd w:val="0"/>
+        <w:spacing w:after="0" w:line="240" w:lineRule="auto"/>
+        <w:rPr>
+          <w:rFonts w:ascii="Consolas" w:hAnsi="Consolas" w:cs="Consolas"/>
+          <w:color w:val="000000"/>
+          <w:sz w:val="19"/>
+          <w:szCs w:val="19"/>
+          <w:highlight w:val="white"/>
+          <w:lang w:val="en-US"/>
+        </w:rPr>
+      </w:pPr>
+      <w:r>
+        <w:rPr>
+          <w:rFonts w:ascii="Consolas" w:hAnsi="Consolas" w:cs="Consolas"/>
+          <w:color w:val="000000"/>
+          <w:sz w:val="19"/>
+          <w:szCs w:val="19"/>
+          <w:highlight w:val="white"/>
+          <w:lang w:val="en-US"/>
+        </w:rPr>
+        <w:t xml:space="preserve">                </w:t>
+      </w:r>
+      <w:proofErr w:type="gramStart"/>
+      <w:r>
+        <w:rPr>
+          <w:rFonts w:ascii="Consolas" w:hAnsi="Consolas" w:cs="Consolas"/>
+          <w:color w:val="000000"/>
+          <w:sz w:val="19"/>
+          <w:szCs w:val="19"/>
+          <w:highlight w:val="white"/>
+          <w:lang w:val="en-US"/>
+        </w:rPr>
+        <w:t>sum</w:t>
+      </w:r>
+      <w:proofErr w:type="gramEnd"/>
+      <w:r>
+        <w:rPr>
+          <w:rFonts w:ascii="Consolas" w:hAnsi="Consolas" w:cs="Consolas"/>
+          <w:color w:val="000000"/>
+          <w:sz w:val="19"/>
+          <w:szCs w:val="19"/>
+          <w:highlight w:val="white"/>
+          <w:lang w:val="en-US"/>
+        </w:rPr>
+        <w:t xml:space="preserve"> = sum + </w:t>
+      </w:r>
+      <w:proofErr w:type="spellStart"/>
+      <w:r>
+        <w:rPr>
+          <w:rFonts w:ascii="Consolas" w:hAnsi="Consolas" w:cs="Consolas"/>
+          <w:color w:val="000000"/>
+          <w:sz w:val="19"/>
+          <w:szCs w:val="19"/>
+          <w:highlight w:val="white"/>
+          <w:lang w:val="en-US"/>
+        </w:rPr>
+        <w:t>massiv</w:t>
+      </w:r>
+      <w:proofErr w:type="spellEnd"/>
+      <w:r>
+        <w:rPr>
+          <w:rFonts w:ascii="Consolas" w:hAnsi="Consolas" w:cs="Consolas"/>
+          <w:color w:val="000000"/>
+          <w:sz w:val="19"/>
+          <w:szCs w:val="19"/>
+          <w:highlight w:val="white"/>
+          <w:lang w:val="en-US"/>
+        </w:rPr>
+        <w:t>[</w:t>
+      </w:r>
+      <w:proofErr w:type="spellStart"/>
+      <w:r>
+        <w:rPr>
+          <w:rFonts w:ascii="Consolas" w:hAnsi="Consolas" w:cs="Consolas"/>
+          <w:color w:val="000000"/>
+          <w:sz w:val="19"/>
+          <w:szCs w:val="19"/>
+          <w:highlight w:val="white"/>
+          <w:lang w:val="en-US"/>
+        </w:rPr>
+        <w:t>i</w:t>
+      </w:r>
+      <w:proofErr w:type="spellEnd"/>
+      <w:r>
+        <w:rPr>
+          <w:rFonts w:ascii="Consolas" w:hAnsi="Consolas" w:cs="Consolas"/>
+          <w:color w:val="000000"/>
+          <w:sz w:val="19"/>
+          <w:szCs w:val="19"/>
+          <w:highlight w:val="white"/>
+          <w:lang w:val="en-US"/>
+        </w:rPr>
+        <w:t>];</w:t>
+      </w:r>
+    </w:p>
+    <w:p>
+      <w:pPr>
+        <w:autoSpaceDE w:val="0"/>
+        <w:autoSpaceDN w:val="0"/>
+        <w:adjustRightInd w:val="0"/>
+        <w:spacing w:after="0" w:line="240" w:lineRule="auto"/>
+        <w:rPr>
+          <w:rFonts w:ascii="Consolas" w:hAnsi="Consolas" w:cs="Consolas"/>
+          <w:color w:val="000000"/>
+          <w:sz w:val="19"/>
+          <w:szCs w:val="19"/>
+          <w:highlight w:val="white"/>
+          <w:lang w:val="en-US"/>
+        </w:rPr>
+      </w:pPr>
+      <w:r>
+        <w:rPr>
+          <w:rFonts w:ascii="Consolas" w:hAnsi="Consolas" w:cs="Consolas"/>
+          <w:color w:val="000000"/>
+          <w:sz w:val="19"/>
+          <w:szCs w:val="19"/>
+          <w:highlight w:val="white"/>
+          <w:lang w:val="en-US"/>
+        </w:rPr>
+        <w:t xml:space="preserve">            }</w:t>
+      </w:r>
+    </w:p>
+    <w:p>
+      <w:pPr>
+        <w:autoSpaceDE w:val="0"/>
+        <w:autoSpaceDN w:val="0"/>
+        <w:adjustRightInd w:val="0"/>
+        <w:spacing w:after="0" w:line="240" w:lineRule="auto"/>
+        <w:rPr>
+          <w:rFonts w:ascii="Consolas" w:hAnsi="Consolas" w:cs="Consolas"/>
+          <w:color w:val="000000"/>
+          <w:sz w:val="19"/>
+          <w:szCs w:val="19"/>
+          <w:highlight w:val="white"/>
+          <w:lang w:val="en-US"/>
+        </w:rPr>
+      </w:pPr>
+      <w:r>
+        <w:rPr>
+          <w:rFonts w:ascii="Consolas" w:hAnsi="Consolas" w:cs="Consolas"/>
+          <w:color w:val="000000"/>
+          <w:sz w:val="19"/>
+          <w:szCs w:val="19"/>
+          <w:highlight w:val="white"/>
+          <w:lang w:val="en-US"/>
+        </w:rPr>
+        <w:t xml:space="preserve">            </w:t>
+      </w:r>
+      <w:proofErr w:type="spellStart"/>
+      <w:proofErr w:type="gramStart"/>
+      <w:r>
+        <w:rPr>
+          <w:rFonts w:ascii="Consolas" w:hAnsi="Consolas" w:cs="Consolas"/>
+          <w:color w:val="2B91AF"/>
+          <w:sz w:val="19"/>
+          <w:szCs w:val="19"/>
+          <w:highlight w:val="white"/>
+          <w:lang w:val="en-US"/>
+        </w:rPr>
+        <w:t>Console</w:t>
+      </w:r>
+      <w:r>
+        <w:rPr>
+          <w:rFonts w:ascii="Consolas" w:hAnsi="Consolas" w:cs="Consolas"/>
+          <w:color w:val="000000"/>
+          <w:sz w:val="19"/>
+          <w:szCs w:val="19"/>
+          <w:highlight w:val="white"/>
+          <w:lang w:val="en-US"/>
+        </w:rPr>
+        <w:t>.WriteLine</w:t>
+      </w:r>
+      <w:proofErr w:type="spellEnd"/>
+      <w:r>
+        <w:rPr>
+          <w:rFonts w:ascii="Consolas" w:hAnsi="Consolas" w:cs="Consolas"/>
+          <w:color w:val="000000"/>
+          <w:sz w:val="19"/>
+          <w:szCs w:val="19"/>
+          <w:highlight w:val="white"/>
+          <w:lang w:val="en-US"/>
+        </w:rPr>
+        <w:t>(</w:t>
+      </w:r>
+      <w:proofErr w:type="gramEnd"/>
+      <w:r>
+        <w:rPr>
+          <w:rFonts w:ascii="Consolas" w:hAnsi="Consolas" w:cs="Consolas"/>
+          <w:color w:val="000000"/>
+          <w:sz w:val="19"/>
+          <w:szCs w:val="19"/>
+          <w:highlight w:val="white"/>
+          <w:lang w:val="en-US"/>
+        </w:rPr>
+        <w:t>);</w:t>
+      </w:r>
+    </w:p>
+    <w:p>
+      <w:pPr>
+        <w:autoSpaceDE w:val="0"/>
+        <w:autoSpaceDN w:val="0"/>
+        <w:adjustRightInd w:val="0"/>
+        <w:spacing w:after="0" w:line="240" w:lineRule="auto"/>
+        <w:rPr>
+          <w:rFonts w:ascii="Consolas" w:hAnsi="Consolas" w:cs="Consolas"/>
+          <w:color w:val="000000"/>
+          <w:sz w:val="19"/>
+          <w:szCs w:val="19"/>
+          <w:highlight w:val="white"/>
+          <w:lang w:val="en-US"/>
+        </w:rPr>
+      </w:pPr>
+      <w:r>
+        <w:rPr>
+          <w:rFonts w:ascii="Consolas" w:hAnsi="Consolas" w:cs="Consolas"/>
+          <w:color w:val="000000"/>
+          <w:sz w:val="19"/>
+          <w:szCs w:val="19"/>
+          <w:highlight w:val="white"/>
+          <w:lang w:val="en-US"/>
+        </w:rPr>
+        <w:t xml:space="preserve">            </w:t>
+      </w:r>
+      <w:proofErr w:type="spellStart"/>
+      <w:proofErr w:type="gramStart"/>
+      <w:r>
+        <w:rPr>
+          <w:rFonts w:ascii="Consolas" w:hAnsi="Consolas" w:cs="Consolas"/>
+          <w:color w:val="2B91AF"/>
+          <w:sz w:val="19"/>
+          <w:szCs w:val="19"/>
+          <w:highlight w:val="white"/>
+          <w:lang w:val="en-US"/>
+        </w:rPr>
+        <w:t>Console</w:t>
+      </w:r>
+      <w:r>
+        <w:rPr>
+          <w:rFonts w:ascii="Consolas" w:hAnsi="Consolas" w:cs="Consolas"/>
+          <w:color w:val="000000"/>
+          <w:sz w:val="19"/>
+          <w:szCs w:val="19"/>
+          <w:highlight w:val="white"/>
+          <w:lang w:val="en-US"/>
+        </w:rPr>
+        <w:t>.WriteLine</w:t>
+      </w:r>
+      <w:proofErr w:type="spellEnd"/>
+      <w:r>
+        <w:rPr>
+          <w:rFonts w:ascii="Consolas" w:hAnsi="Consolas" w:cs="Consolas"/>
+          <w:color w:val="000000"/>
+          <w:sz w:val="19"/>
+          <w:szCs w:val="19"/>
+          <w:highlight w:val="white"/>
+          <w:lang w:val="en-US"/>
+        </w:rPr>
+        <w:t>(</w:t>
+      </w:r>
+      <w:proofErr w:type="gramEnd"/>
+      <w:r>
+        <w:rPr>
+          <w:rFonts w:ascii="Consolas" w:hAnsi="Consolas" w:cs="Consolas"/>
+          <w:color w:val="A31515"/>
+          <w:sz w:val="19"/>
+          <w:szCs w:val="19"/>
+          <w:highlight w:val="white"/>
+          <w:lang w:val="en-US"/>
+        </w:rPr>
+        <w:t>"</w:t>
+      </w:r>
+      <w:r>
+        <w:rPr>
+          <w:rFonts w:ascii="Consolas" w:hAnsi="Consolas" w:cs="Consolas"/>
+          <w:color w:val="A31515"/>
+          <w:sz w:val="19"/>
+          <w:szCs w:val="19"/>
+          <w:highlight w:val="white"/>
+        </w:rPr>
+        <w:t>Сумма</w:t>
+      </w:r>
+      <w:r>
+        <w:rPr>
+          <w:rFonts w:ascii="Consolas" w:hAnsi="Consolas" w:cs="Consolas"/>
+          <w:color w:val="A31515"/>
+          <w:sz w:val="19"/>
+          <w:szCs w:val="19"/>
+          <w:highlight w:val="white"/>
+          <w:lang w:val="en-US"/>
+        </w:rPr>
+        <w:t xml:space="preserve"> </w:t>
+      </w:r>
+      <w:r>
+        <w:rPr>
+          <w:rFonts w:ascii="Consolas" w:hAnsi="Consolas" w:cs="Consolas"/>
+          <w:color w:val="A31515"/>
+          <w:sz w:val="19"/>
+          <w:szCs w:val="19"/>
+          <w:highlight w:val="white"/>
+        </w:rPr>
+        <w:t>элементов</w:t>
+      </w:r>
+      <w:r>
+        <w:rPr>
+          <w:rFonts w:ascii="Consolas" w:hAnsi="Consolas" w:cs="Consolas"/>
+          <w:color w:val="A31515"/>
+          <w:sz w:val="19"/>
+          <w:szCs w:val="19"/>
+          <w:highlight w:val="white"/>
+          <w:lang w:val="en-US"/>
+        </w:rPr>
+        <w:t xml:space="preserve"> </w:t>
+      </w:r>
+      <w:r>
+        <w:rPr>
+          <w:rFonts w:ascii="Consolas" w:hAnsi="Consolas" w:cs="Consolas"/>
+          <w:color w:val="A31515"/>
+          <w:sz w:val="19"/>
+          <w:szCs w:val="19"/>
+          <w:highlight w:val="white"/>
+        </w:rPr>
+        <w:t>в</w:t>
+      </w:r>
+      <w:r>
+        <w:rPr>
+          <w:rFonts w:ascii="Consolas" w:hAnsi="Consolas" w:cs="Consolas"/>
+          <w:color w:val="A31515"/>
+          <w:sz w:val="19"/>
+          <w:szCs w:val="19"/>
+          <w:highlight w:val="white"/>
+          <w:lang w:val="en-US"/>
+        </w:rPr>
+        <w:t xml:space="preserve"> </w:t>
+      </w:r>
+      <w:r>
+        <w:rPr>
+          <w:rFonts w:ascii="Consolas" w:hAnsi="Consolas" w:cs="Consolas"/>
+          <w:color w:val="A31515"/>
+          <w:sz w:val="19"/>
+          <w:szCs w:val="19"/>
+          <w:highlight w:val="white"/>
+        </w:rPr>
+        <w:t>массиве</w:t>
+      </w:r>
+      <w:r>
+        <w:rPr>
+          <w:rFonts w:ascii="Consolas" w:hAnsi="Consolas" w:cs="Consolas"/>
+          <w:color w:val="A31515"/>
+          <w:sz w:val="19"/>
+          <w:szCs w:val="19"/>
+          <w:highlight w:val="white"/>
+          <w:lang w:val="en-US"/>
+        </w:rPr>
+        <w:t>: "</w:t>
+      </w:r>
+      <w:r>
+        <w:rPr>
+          <w:rFonts w:ascii="Consolas" w:hAnsi="Consolas" w:cs="Consolas"/>
+          <w:color w:val="000000"/>
+          <w:sz w:val="19"/>
+          <w:szCs w:val="19"/>
+          <w:highlight w:val="white"/>
+          <w:lang w:val="en-US"/>
+        </w:rPr>
+        <w:t xml:space="preserve"> + sum);</w:t>
+      </w:r>
+    </w:p>
+    <w:p>
+      <w:pPr>
+        <w:autoSpaceDE w:val="0"/>
+        <w:autoSpaceDN w:val="0"/>
+        <w:adjustRightInd w:val="0"/>
+        <w:spacing w:after="0" w:line="240" w:lineRule="auto"/>
+        <w:rPr>
+          <w:rFonts w:ascii="Consolas" w:hAnsi="Consolas" w:cs="Consolas"/>
+          <w:color w:val="000000"/>
+          <w:sz w:val="19"/>
+          <w:szCs w:val="19"/>
+          <w:highlight w:val="white"/>
+        </w:rPr>
+      </w:pPr>
+      <w:r>
+        <w:rPr>
+          <w:rFonts w:ascii="Consolas" w:hAnsi="Consolas" w:cs="Consolas"/>
+          <w:color w:val="000000"/>
+          <w:sz w:val="19"/>
+          <w:szCs w:val="19"/>
+          <w:highlight w:val="white"/>
+          <w:lang w:val="en-US"/>
+        </w:rPr>
+        <w:t xml:space="preserve">            </w:t>
+      </w:r>
+      <w:proofErr w:type="spellStart"/>
+      <w:r>
+        <w:rPr>
+          <w:rFonts w:ascii="Consolas" w:hAnsi="Consolas" w:cs="Consolas"/>
+          <w:color w:val="2B91AF"/>
+          <w:sz w:val="19"/>
+          <w:szCs w:val="19"/>
+          <w:highlight w:val="white"/>
+        </w:rPr>
+        <w:t>Console</w:t>
+      </w:r>
+      <w:r>
+        <w:rPr>
+          <w:rFonts w:ascii="Consolas" w:hAnsi="Consolas" w:cs="Consolas"/>
+          <w:color w:val="000000"/>
+          <w:sz w:val="19"/>
+          <w:szCs w:val="19"/>
+          <w:highlight w:val="white"/>
+        </w:rPr>
+        <w:t>.WriteLine</w:t>
+      </w:r>
+      <w:proofErr w:type="spellEnd"/>
+      <w:r>
+        <w:rPr>
+          <w:rFonts w:ascii="Consolas" w:hAnsi="Consolas" w:cs="Consolas"/>
+          <w:color w:val="000000"/>
+          <w:sz w:val="19"/>
+          <w:szCs w:val="19"/>
+          <w:highlight w:val="white"/>
+        </w:rPr>
+        <w:t>(</w:t>
+      </w:r>
+      <w:r>
+        <w:rPr>
+          <w:rFonts w:ascii="Consolas" w:hAnsi="Consolas" w:cs="Consolas"/>
+          <w:color w:val="A31515"/>
+          <w:sz w:val="19"/>
+          <w:szCs w:val="19"/>
+          <w:highlight w:val="white"/>
+        </w:rPr>
+        <w:t>"Среднее арифметическое в массиве: "</w:t>
+      </w:r>
+      <w:r>
+        <w:rPr>
+          <w:rFonts w:ascii="Consolas" w:hAnsi="Consolas" w:cs="Consolas"/>
+          <w:color w:val="000000"/>
+          <w:sz w:val="19"/>
+          <w:szCs w:val="19"/>
+          <w:highlight w:val="white"/>
+        </w:rPr>
+        <w:t xml:space="preserve"> + </w:t>
+      </w:r>
+      <w:proofErr w:type="spellStart"/>
+      <w:r>
+        <w:rPr>
+          <w:rFonts w:ascii="Consolas" w:hAnsi="Consolas" w:cs="Consolas"/>
+          <w:color w:val="000000"/>
+          <w:sz w:val="19"/>
+          <w:szCs w:val="19"/>
+          <w:highlight w:val="white"/>
+        </w:rPr>
+        <w:t>sum</w:t>
+      </w:r>
+      <w:proofErr w:type="spellEnd"/>
+      <w:r>
+        <w:rPr>
+          <w:rFonts w:ascii="Consolas" w:hAnsi="Consolas" w:cs="Consolas"/>
+          <w:color w:val="000000"/>
+          <w:sz w:val="19"/>
+          <w:szCs w:val="19"/>
+          <w:highlight w:val="white"/>
+        </w:rPr>
+        <w:t xml:space="preserve"> / n);</w:t>
+      </w:r>
+    </w:p>
+    <w:p>
+      <w:pPr>
+        <w:autoSpaceDE w:val="0"/>
+        <w:autoSpaceDN w:val="0"/>
+        <w:adjustRightInd w:val="0"/>
+        <w:spacing w:after="0" w:line="240" w:lineRule="auto"/>
+        <w:rPr>
+          <w:rFonts w:ascii="Consolas" w:hAnsi="Consolas" w:cs="Consolas"/>
+          <w:color w:val="000000"/>
+          <w:sz w:val="19"/>
+          <w:szCs w:val="19"/>
+          <w:highlight w:val="white"/>
+          <w:lang w:val="en-US"/>
+        </w:rPr>
+      </w:pPr>
+      <w:r>
+        <w:rPr>
+          <w:rFonts w:ascii="Consolas" w:hAnsi="Consolas" w:cs="Consolas"/>
+          <w:color w:val="000000"/>
+          <w:sz w:val="19"/>
+          <w:szCs w:val="19"/>
+          <w:highlight w:val="white"/>
+        </w:rPr>
+        <w:t xml:space="preserve">            </w:t>
+      </w:r>
+      <w:proofErr w:type="spellStart"/>
+      <w:proofErr w:type="gramStart"/>
+      <w:r>
+        <w:rPr>
+          <w:rFonts w:ascii="Consolas" w:hAnsi="Consolas" w:cs="Consolas"/>
+          <w:color w:val="0000FF"/>
+          <w:sz w:val="19"/>
+          <w:szCs w:val="19"/>
+          <w:highlight w:val="white"/>
+          <w:lang w:val="en-US"/>
+        </w:rPr>
+        <w:t>int</w:t>
+      </w:r>
+      <w:proofErr w:type="spellEnd"/>
+      <w:proofErr w:type="gramEnd"/>
+      <w:r>
+        <w:rPr>
+          <w:rFonts w:ascii="Consolas" w:hAnsi="Consolas" w:cs="Consolas"/>
+          <w:color w:val="000000"/>
+          <w:sz w:val="19"/>
+          <w:szCs w:val="19"/>
+          <w:highlight w:val="white"/>
+          <w:lang w:val="en-US"/>
+        </w:rPr>
+        <w:t xml:space="preserve"> </w:t>
+      </w:r>
+      <w:proofErr w:type="spellStart"/>
+      <w:r>
+        <w:rPr>
+          <w:rFonts w:ascii="Consolas" w:hAnsi="Consolas" w:cs="Consolas"/>
+          <w:color w:val="000000"/>
+          <w:sz w:val="19"/>
+          <w:szCs w:val="19"/>
+          <w:highlight w:val="white"/>
+          <w:lang w:val="en-US"/>
+        </w:rPr>
+        <w:t>massiv_min</w:t>
+      </w:r>
+      <w:proofErr w:type="spellEnd"/>
+      <w:r>
+        <w:rPr>
+          <w:rFonts w:ascii="Consolas" w:hAnsi="Consolas" w:cs="Consolas"/>
+          <w:color w:val="000000"/>
+          <w:sz w:val="19"/>
+          <w:szCs w:val="19"/>
+          <w:highlight w:val="white"/>
+          <w:lang w:val="en-US"/>
+        </w:rPr>
+        <w:t xml:space="preserve"> = 0;</w:t>
+      </w:r>
+    </w:p>
+    <w:p>
+      <w:pPr>
+        <w:autoSpaceDE w:val="0"/>
+        <w:autoSpaceDN w:val="0"/>
+        <w:adjustRightInd w:val="0"/>
+        <w:spacing w:after="0" w:line="240" w:lineRule="auto"/>
+        <w:rPr>
+          <w:rFonts w:ascii="Consolas" w:hAnsi="Consolas" w:cs="Consolas"/>
+          <w:color w:val="000000"/>
+          <w:sz w:val="19"/>
+          <w:szCs w:val="19"/>
+          <w:highlight w:val="white"/>
+          <w:lang w:val="en-US"/>
+        </w:rPr>
+      </w:pPr>
+      <w:r>
+        <w:rPr>
+          <w:rFonts w:ascii="Consolas" w:hAnsi="Consolas" w:cs="Consolas"/>
+          <w:color w:val="000000"/>
+          <w:sz w:val="19"/>
+          <w:szCs w:val="19"/>
+          <w:highlight w:val="white"/>
+          <w:lang w:val="en-US"/>
+        </w:rPr>
+        <w:t xml:space="preserve">            </w:t>
+      </w:r>
+      <w:proofErr w:type="spellStart"/>
+      <w:proofErr w:type="gramStart"/>
+      <w:r>
+        <w:rPr>
+          <w:rFonts w:ascii="Consolas" w:hAnsi="Consolas" w:cs="Consolas"/>
+          <w:color w:val="0000FF"/>
+          <w:sz w:val="19"/>
+          <w:szCs w:val="19"/>
+          <w:highlight w:val="white"/>
+          <w:lang w:val="en-US"/>
+        </w:rPr>
+        <w:t>int</w:t>
+      </w:r>
+      <w:proofErr w:type="spellEnd"/>
+      <w:proofErr w:type="gramEnd"/>
+      <w:r>
+        <w:rPr>
+          <w:rFonts w:ascii="Consolas" w:hAnsi="Consolas" w:cs="Consolas"/>
+          <w:color w:val="000000"/>
+          <w:sz w:val="19"/>
+          <w:szCs w:val="19"/>
+          <w:highlight w:val="white"/>
+          <w:lang w:val="en-US"/>
+        </w:rPr>
+        <w:t xml:space="preserve"> </w:t>
+      </w:r>
+      <w:proofErr w:type="spellStart"/>
+      <w:r>
+        <w:rPr>
+          <w:rFonts w:ascii="Consolas" w:hAnsi="Consolas" w:cs="Consolas"/>
+          <w:color w:val="000000"/>
+          <w:sz w:val="19"/>
+          <w:szCs w:val="19"/>
+          <w:highlight w:val="white"/>
+          <w:lang w:val="en-US"/>
+        </w:rPr>
+        <w:t>massiv_max</w:t>
+      </w:r>
+      <w:proofErr w:type="spellEnd"/>
+      <w:r>
+        <w:rPr>
+          <w:rFonts w:ascii="Consolas" w:hAnsi="Consolas" w:cs="Consolas"/>
+          <w:color w:val="000000"/>
+          <w:sz w:val="19"/>
+          <w:szCs w:val="19"/>
+          <w:highlight w:val="white"/>
+          <w:lang w:val="en-US"/>
+        </w:rPr>
+        <w:t xml:space="preserve"> = 0;</w:t>
+      </w:r>
+    </w:p>
+    <w:p>
+      <w:pPr>
+        <w:autoSpaceDE w:val="0"/>
+        <w:autoSpaceDN w:val="0"/>
+        <w:adjustRightInd w:val="0"/>
+        <w:spacing w:after="0" w:line="240" w:lineRule="auto"/>
+        <w:rPr>
+          <w:rFonts w:ascii="Consolas" w:hAnsi="Consolas" w:cs="Consolas"/>
+          <w:color w:val="000000"/>
+          <w:sz w:val="19"/>
+          <w:szCs w:val="19"/>
+          <w:highlight w:val="white"/>
+          <w:lang w:val="en-US"/>
+        </w:rPr>
+      </w:pPr>
+      <w:r>
+        <w:rPr>
+          <w:rFonts w:ascii="Consolas" w:hAnsi="Consolas" w:cs="Consolas"/>
+          <w:color w:val="000000"/>
+          <w:sz w:val="19"/>
+          <w:szCs w:val="19"/>
+          <w:highlight w:val="white"/>
+          <w:lang w:val="en-US"/>
+        </w:rPr>
+        <w:t xml:space="preserve">            </w:t>
+      </w:r>
+      <w:proofErr w:type="gramStart"/>
+      <w:r>
+        <w:rPr>
+          <w:rFonts w:ascii="Consolas" w:hAnsi="Consolas" w:cs="Consolas"/>
+          <w:color w:val="0000FF"/>
+          <w:sz w:val="19"/>
+          <w:szCs w:val="19"/>
+          <w:highlight w:val="white"/>
+          <w:lang w:val="en-US"/>
+        </w:rPr>
+        <w:t>for</w:t>
+      </w:r>
+      <w:proofErr w:type="gramEnd"/>
+      <w:r>
+        <w:rPr>
+          <w:rFonts w:ascii="Consolas" w:hAnsi="Consolas" w:cs="Consolas"/>
+          <w:color w:val="000000"/>
+          <w:sz w:val="19"/>
+          <w:szCs w:val="19"/>
+          <w:highlight w:val="white"/>
+          <w:lang w:val="en-US"/>
+        </w:rPr>
+        <w:t xml:space="preserve"> (</w:t>
+      </w:r>
+      <w:proofErr w:type="spellStart"/>
+      <w:r>
+        <w:rPr>
+          <w:rFonts w:ascii="Consolas" w:hAnsi="Consolas" w:cs="Consolas"/>
+          <w:color w:val="000000"/>
+          <w:sz w:val="19"/>
+          <w:szCs w:val="19"/>
+          <w:highlight w:val="white"/>
+          <w:lang w:val="en-US"/>
+        </w:rPr>
+        <w:t>i</w:t>
+      </w:r>
+      <w:proofErr w:type="spellEnd"/>
+      <w:r>
+        <w:rPr>
+          <w:rFonts w:ascii="Consolas" w:hAnsi="Consolas" w:cs="Consolas"/>
+          <w:color w:val="000000"/>
+          <w:sz w:val="19"/>
+          <w:szCs w:val="19"/>
+          <w:highlight w:val="white"/>
+          <w:lang w:val="en-US"/>
+        </w:rPr>
+        <w:t xml:space="preserve"> = 0; </w:t>
+      </w:r>
+      <w:proofErr w:type="spellStart"/>
+      <w:r>
+        <w:rPr>
+          <w:rFonts w:ascii="Consolas" w:hAnsi="Consolas" w:cs="Consolas"/>
+          <w:color w:val="000000"/>
+          <w:sz w:val="19"/>
+          <w:szCs w:val="19"/>
+          <w:highlight w:val="white"/>
+          <w:lang w:val="en-US"/>
+        </w:rPr>
+        <w:t>i</w:t>
+      </w:r>
+      <w:proofErr w:type="spellEnd"/>
+      <w:r>
+        <w:rPr>
+          <w:rFonts w:ascii="Consolas" w:hAnsi="Consolas" w:cs="Consolas"/>
+          <w:color w:val="000000"/>
+          <w:sz w:val="19"/>
+          <w:szCs w:val="19"/>
+          <w:highlight w:val="white"/>
+          <w:lang w:val="en-US"/>
+        </w:rPr>
+        <w:t xml:space="preserve"> &lt; n; </w:t>
+      </w:r>
+      <w:proofErr w:type="spellStart"/>
+      <w:r>
+        <w:rPr>
+          <w:rFonts w:ascii="Consolas" w:hAnsi="Consolas" w:cs="Consolas"/>
+          <w:color w:val="000000"/>
+          <w:sz w:val="19"/>
+          <w:szCs w:val="19"/>
+          <w:highlight w:val="white"/>
+          <w:lang w:val="en-US"/>
+        </w:rPr>
+        <w:t>i</w:t>
+      </w:r>
+      <w:proofErr w:type="spellEnd"/>
+      <w:r>
+        <w:rPr>
+          <w:rFonts w:ascii="Consolas" w:hAnsi="Consolas" w:cs="Consolas"/>
+          <w:color w:val="000000"/>
+          <w:sz w:val="19"/>
+          <w:szCs w:val="19"/>
+          <w:highlight w:val="white"/>
+          <w:lang w:val="en-US"/>
+        </w:rPr>
+        <w:t>++)</w:t>
+      </w:r>
+    </w:p>
+    <w:p>
+      <w:pPr>
+        <w:autoSpaceDE w:val="0"/>
+        <w:autoSpaceDN w:val="0"/>
+        <w:adjustRightInd w:val="0"/>
+        <w:spacing w:after="0" w:line="240" w:lineRule="auto"/>
+        <w:rPr>
+          <w:rFonts w:ascii="Consolas" w:hAnsi="Consolas" w:cs="Consolas"/>
+          <w:color w:val="000000"/>
+          <w:sz w:val="19"/>
+          <w:szCs w:val="19"/>
+          <w:highlight w:val="white"/>
+          <w:lang w:val="en-US"/>
+        </w:rPr>
+      </w:pPr>
+      <w:r>
+        <w:rPr>
+          <w:rFonts w:ascii="Consolas" w:hAnsi="Consolas" w:cs="Consolas"/>
+          <w:color w:val="000000"/>
+          <w:sz w:val="19"/>
+          <w:szCs w:val="19"/>
+          <w:highlight w:val="white"/>
+          <w:lang w:val="en-US"/>
+        </w:rPr>
+        <w:t xml:space="preserve">            {</w:t>
+      </w:r>
+    </w:p>
+    <w:p>
+      <w:pPr>
+        <w:autoSpaceDE w:val="0"/>
+        <w:autoSpaceDN w:val="0"/>
+        <w:adjustRightInd w:val="0"/>
+        <w:spacing w:after="0" w:line="240" w:lineRule="auto"/>
+        <w:rPr>
+          <w:rFonts w:ascii="Consolas" w:hAnsi="Consolas" w:cs="Consolas"/>
+          <w:color w:val="000000"/>
+          <w:sz w:val="19"/>
+          <w:szCs w:val="19"/>
+          <w:highlight w:val="white"/>
+          <w:lang w:val="en-US"/>
+        </w:rPr>
+      </w:pPr>
+      <w:r>
+        <w:rPr>
+          <w:rFonts w:ascii="Consolas" w:hAnsi="Consolas" w:cs="Consolas"/>
+          <w:color w:val="000000"/>
+          <w:sz w:val="19"/>
+          <w:szCs w:val="19"/>
+          <w:highlight w:val="white"/>
+          <w:lang w:val="en-US"/>
+        </w:rPr>
+        <w:t xml:space="preserve">                </w:t>
+      </w:r>
+      <w:proofErr w:type="gramStart"/>
+      <w:r>
+        <w:rPr>
+          <w:rFonts w:ascii="Consolas" w:hAnsi="Consolas" w:cs="Consolas"/>
+          <w:color w:val="0000FF"/>
+          <w:sz w:val="19"/>
+          <w:szCs w:val="19"/>
+          <w:highlight w:val="white"/>
+          <w:lang w:val="en-US"/>
+        </w:rPr>
+        <w:t>if</w:t>
+      </w:r>
+      <w:proofErr w:type="gramEnd"/>
+      <w:r>
+        <w:rPr>
+          <w:rFonts w:ascii="Consolas" w:hAnsi="Consolas" w:cs="Consolas"/>
+          <w:color w:val="000000"/>
+          <w:sz w:val="19"/>
+          <w:szCs w:val="19"/>
+          <w:highlight w:val="white"/>
+          <w:lang w:val="en-US"/>
+        </w:rPr>
+        <w:t xml:space="preserve"> (</w:t>
+      </w:r>
+      <w:proofErr w:type="spellStart"/>
+      <w:r>
+        <w:rPr>
+          <w:rFonts w:ascii="Consolas" w:hAnsi="Consolas" w:cs="Consolas"/>
+          <w:color w:val="000000"/>
+          <w:sz w:val="19"/>
+          <w:szCs w:val="19"/>
+          <w:highlight w:val="white"/>
+          <w:lang w:val="en-US"/>
+        </w:rPr>
+        <w:t>massiv</w:t>
+      </w:r>
+      <w:proofErr w:type="spellEnd"/>
+      <w:r>
+        <w:rPr>
+          <w:rFonts w:ascii="Consolas" w:hAnsi="Consolas" w:cs="Consolas"/>
+          <w:color w:val="000000"/>
+          <w:sz w:val="19"/>
+          <w:szCs w:val="19"/>
+          <w:highlight w:val="white"/>
+          <w:lang w:val="en-US"/>
+        </w:rPr>
+        <w:t>[</w:t>
+      </w:r>
+      <w:proofErr w:type="spellStart"/>
+      <w:r>
+        <w:rPr>
+          <w:rFonts w:ascii="Consolas" w:hAnsi="Consolas" w:cs="Consolas"/>
+          <w:color w:val="000000"/>
+          <w:sz w:val="19"/>
+          <w:szCs w:val="19"/>
+          <w:highlight w:val="white"/>
+          <w:lang w:val="en-US"/>
+        </w:rPr>
+        <w:t>i</w:t>
+      </w:r>
+      <w:proofErr w:type="spellEnd"/>
+      <w:r>
+        <w:rPr>
+          <w:rFonts w:ascii="Consolas" w:hAnsi="Consolas" w:cs="Consolas"/>
+          <w:color w:val="000000"/>
+          <w:sz w:val="19"/>
+          <w:szCs w:val="19"/>
+          <w:highlight w:val="white"/>
+          <w:lang w:val="en-US"/>
+        </w:rPr>
+        <w:t>] &lt; 0)</w:t>
+      </w:r>
+    </w:p>
+    <w:p>
+      <w:pPr>
+        <w:autoSpaceDE w:val="0"/>
+        <w:autoSpaceDN w:val="0"/>
+        <w:adjustRightInd w:val="0"/>
+        <w:spacing w:after="0" w:line="240" w:lineRule="auto"/>
+        <w:rPr>
+          <w:rFonts w:ascii="Consolas" w:hAnsi="Consolas" w:cs="Consolas"/>
+          <w:color w:val="000000"/>
+          <w:sz w:val="19"/>
+          <w:szCs w:val="19"/>
+          <w:highlight w:val="white"/>
+          <w:lang w:val="en-US"/>
+        </w:rPr>
+      </w:pPr>
+      <w:r>
+        <w:rPr>
+          <w:rFonts w:ascii="Consolas" w:hAnsi="Consolas" w:cs="Consolas"/>
+          <w:color w:val="000000"/>
+          <w:sz w:val="19"/>
+          <w:szCs w:val="19"/>
+          <w:highlight w:val="white"/>
+          <w:lang w:val="en-US"/>
+        </w:rPr>
+        <w:t xml:space="preserve">                {</w:t>
+      </w:r>
+    </w:p>
+    <w:p>
+      <w:pPr>
+        <w:autoSpaceDE w:val="0"/>
+        <w:autoSpaceDN w:val="0"/>
+        <w:adjustRightInd w:val="0"/>
+        <w:spacing w:after="0" w:line="240" w:lineRule="auto"/>
+        <w:rPr>
+          <w:rFonts w:ascii="Consolas" w:hAnsi="Consolas" w:cs="Consolas"/>
+          <w:color w:val="000000"/>
+          <w:sz w:val="19"/>
+          <w:szCs w:val="19"/>
+          <w:highlight w:val="white"/>
+          <w:lang w:val="en-US"/>
+        </w:rPr>
+      </w:pPr>
+      <w:r>
+        <w:rPr>
+          <w:rFonts w:ascii="Consolas" w:hAnsi="Consolas" w:cs="Consolas"/>
+          <w:color w:val="000000"/>
+          <w:sz w:val="19"/>
+          <w:szCs w:val="19"/>
+          <w:highlight w:val="white"/>
+          <w:lang w:val="en-US"/>
+        </w:rPr>
+        <w:t xml:space="preserve">                    </w:t>
+      </w:r>
+      <w:proofErr w:type="spellStart"/>
+      <w:r>
+        <w:rPr>
+          <w:rFonts w:ascii="Consolas" w:hAnsi="Consolas" w:cs="Consolas"/>
+          <w:color w:val="000000"/>
+          <w:sz w:val="19"/>
+          <w:szCs w:val="19"/>
+          <w:highlight w:val="white"/>
+          <w:lang w:val="en-US"/>
+        </w:rPr>
+        <w:t>massiv_min</w:t>
+      </w:r>
+      <w:proofErr w:type="spellEnd"/>
+      <w:r>
+        <w:rPr>
+          <w:rFonts w:ascii="Consolas" w:hAnsi="Consolas" w:cs="Consolas"/>
+          <w:color w:val="000000"/>
+          <w:sz w:val="19"/>
+          <w:szCs w:val="19"/>
+          <w:highlight w:val="white"/>
+          <w:lang w:val="en-US"/>
+        </w:rPr>
+        <w:t xml:space="preserve"> = </w:t>
+      </w:r>
+      <w:proofErr w:type="spellStart"/>
+      <w:r>
+        <w:rPr>
+          <w:rFonts w:ascii="Consolas" w:hAnsi="Consolas" w:cs="Consolas"/>
+          <w:color w:val="000000"/>
+          <w:sz w:val="19"/>
+          <w:szCs w:val="19"/>
+          <w:highlight w:val="white"/>
+          <w:lang w:val="en-US"/>
+        </w:rPr>
+        <w:t>massiv_min</w:t>
+      </w:r>
+      <w:proofErr w:type="spellEnd"/>
+      <w:r>
+        <w:rPr>
+          <w:rFonts w:ascii="Consolas" w:hAnsi="Consolas" w:cs="Consolas"/>
+          <w:color w:val="000000"/>
+          <w:sz w:val="19"/>
+          <w:szCs w:val="19"/>
+          <w:highlight w:val="white"/>
+          <w:lang w:val="en-US"/>
+        </w:rPr>
+        <w:t xml:space="preserve"> + 1;</w:t>
+      </w:r>
+    </w:p>
+    <w:p>
+      <w:pPr>
+        <w:autoSpaceDE w:val="0"/>
+        <w:autoSpaceDN w:val="0"/>
+        <w:adjustRightInd w:val="0"/>
+        <w:spacing w:after="0" w:line="240" w:lineRule="auto"/>
+        <w:rPr>
+          <w:rFonts w:ascii="Consolas" w:hAnsi="Consolas" w:cs="Consolas"/>
+          <w:color w:val="000000"/>
+          <w:sz w:val="19"/>
+          <w:szCs w:val="19"/>
+          <w:highlight w:val="white"/>
+          <w:lang w:val="en-US"/>
+        </w:rPr>
+      </w:pPr>
+      <w:r>
+        <w:rPr>
+          <w:rFonts w:ascii="Consolas" w:hAnsi="Consolas" w:cs="Consolas"/>
+          <w:color w:val="000000"/>
+          <w:sz w:val="19"/>
+          <w:szCs w:val="19"/>
+          <w:highlight w:val="white"/>
+          <w:lang w:val="en-US"/>
+        </w:rPr>
+        <w:t xml:space="preserve">                }</w:t>
+      </w:r>
+    </w:p>
+    <w:p>
+      <w:pPr>
+        <w:autoSpaceDE w:val="0"/>
+        <w:autoSpaceDN w:val="0"/>
+        <w:adjustRightInd w:val="0"/>
+        <w:spacing w:after="0" w:line="240" w:lineRule="auto"/>
+        <w:rPr>
+          <w:rFonts w:ascii="Consolas" w:hAnsi="Consolas" w:cs="Consolas"/>
+          <w:color w:val="000000"/>
+          <w:sz w:val="19"/>
+          <w:szCs w:val="19"/>
+          <w:highlight w:val="white"/>
+          <w:lang w:val="en-US"/>
+        </w:rPr>
+      </w:pPr>
+      <w:r>
+        <w:rPr>
+          <w:rFonts w:ascii="Consolas" w:hAnsi="Consolas" w:cs="Consolas"/>
+          <w:color w:val="000000"/>
+          <w:sz w:val="19"/>
+          <w:szCs w:val="19"/>
+          <w:highlight w:val="white"/>
+          <w:lang w:val="en-US"/>
+        </w:rPr>
+        <w:t xml:space="preserve">                </w:t>
+      </w:r>
+      <w:proofErr w:type="gramStart"/>
+      <w:r>
+        <w:rPr>
+          <w:rFonts w:ascii="Consolas" w:hAnsi="Consolas" w:cs="Consolas"/>
+          <w:color w:val="0000FF"/>
+          <w:sz w:val="19"/>
+          <w:szCs w:val="19"/>
+          <w:highlight w:val="white"/>
+          <w:lang w:val="en-US"/>
+        </w:rPr>
+        <w:t>else</w:t>
+      </w:r>
+      <w:proofErr w:type="gramEnd"/>
+    </w:p>
+    <w:p>
+      <w:pPr>
+        <w:autoSpaceDE w:val="0"/>
+        <w:autoSpaceDN w:val="0"/>
+        <w:adjustRightInd w:val="0"/>
+        <w:spacing w:after="0" w:line="240" w:lineRule="auto"/>
+        <w:rPr>
+          <w:rFonts w:ascii="Consolas" w:hAnsi="Consolas" w:cs="Consolas"/>
+          <w:color w:val="000000"/>
+          <w:sz w:val="19"/>
+          <w:szCs w:val="19"/>
+          <w:highlight w:val="white"/>
+          <w:lang w:val="en-US"/>
+        </w:rPr>
+      </w:pPr>
+      <w:r>
+        <w:rPr>
+          <w:rFonts w:ascii="Consolas" w:hAnsi="Consolas" w:cs="Consolas"/>
+          <w:color w:val="000000"/>
+          <w:sz w:val="19"/>
+          <w:szCs w:val="19"/>
+          <w:highlight w:val="white"/>
+          <w:lang w:val="en-US"/>
+        </w:rPr>
+        <w:t xml:space="preserve">                {</w:t>
+      </w:r>
+    </w:p>
+    <w:p>
+      <w:pPr>
+        <w:autoSpaceDE w:val="0"/>
+        <w:autoSpaceDN w:val="0"/>
+        <w:adjustRightInd w:val="0"/>
+        <w:spacing w:after="0" w:line="240" w:lineRule="auto"/>
+        <w:rPr>
+          <w:rFonts w:ascii="Consolas" w:hAnsi="Consolas" w:cs="Consolas"/>
+          <w:color w:val="000000"/>
+          <w:sz w:val="19"/>
+          <w:szCs w:val="19"/>
+          <w:highlight w:val="white"/>
+          <w:lang w:val="en-US"/>
+        </w:rPr>
+      </w:pPr>
+      <w:r>
+        <w:rPr>
+          <w:rFonts w:ascii="Consolas" w:hAnsi="Consolas" w:cs="Consolas"/>
+          <w:color w:val="000000"/>
+          <w:sz w:val="19"/>
+          <w:szCs w:val="19"/>
+          <w:highlight w:val="white"/>
+          <w:lang w:val="en-US"/>
+        </w:rPr>
+        <w:t xml:space="preserve">                    </w:t>
+      </w:r>
+      <w:proofErr w:type="spellStart"/>
+      <w:r>
+        <w:rPr>
+          <w:rFonts w:ascii="Consolas" w:hAnsi="Consolas" w:cs="Consolas"/>
+          <w:color w:val="000000"/>
+          <w:sz w:val="19"/>
+          <w:szCs w:val="19"/>
+          <w:highlight w:val="white"/>
+          <w:lang w:val="en-US"/>
+        </w:rPr>
+        <w:t>massiv_max</w:t>
+      </w:r>
+      <w:proofErr w:type="spellEnd"/>
+      <w:r>
+        <w:rPr>
+          <w:rFonts w:ascii="Consolas" w:hAnsi="Consolas" w:cs="Consolas"/>
+          <w:color w:val="000000"/>
+          <w:sz w:val="19"/>
+          <w:szCs w:val="19"/>
+          <w:highlight w:val="white"/>
+          <w:lang w:val="en-US"/>
+        </w:rPr>
+        <w:t xml:space="preserve"> = </w:t>
+      </w:r>
+      <w:proofErr w:type="spellStart"/>
+      <w:r>
+        <w:rPr>
+          <w:rFonts w:ascii="Consolas" w:hAnsi="Consolas" w:cs="Consolas"/>
+          <w:color w:val="000000"/>
+          <w:sz w:val="19"/>
+          <w:szCs w:val="19"/>
+          <w:highlight w:val="white"/>
+          <w:lang w:val="en-US"/>
+        </w:rPr>
+        <w:t>massiv_max</w:t>
+      </w:r>
+      <w:proofErr w:type="spellEnd"/>
+      <w:r>
+        <w:rPr>
+          <w:rFonts w:ascii="Consolas" w:hAnsi="Consolas" w:cs="Consolas"/>
+          <w:color w:val="000000"/>
+          <w:sz w:val="19"/>
+          <w:szCs w:val="19"/>
+          <w:highlight w:val="white"/>
+          <w:lang w:val="en-US"/>
+        </w:rPr>
+        <w:t xml:space="preserve"> + 1;</w:t>
+      </w:r>
+    </w:p>
+    <w:p>
+      <w:pPr>
+        <w:autoSpaceDE w:val="0"/>
+        <w:autoSpaceDN w:val="0"/>
+        <w:adjustRightInd w:val="0"/>
+        <w:spacing w:after="0" w:line="240" w:lineRule="auto"/>
+        <w:rPr>
+          <w:rFonts w:ascii="Consolas" w:hAnsi="Consolas" w:cs="Consolas"/>
+          <w:color w:val="000000"/>
+          <w:sz w:val="19"/>
+          <w:szCs w:val="19"/>
+          <w:highlight w:val="white"/>
+          <w:lang w:val="en-US"/>
+        </w:rPr>
+      </w:pPr>
+      <w:r>
+        <w:rPr>
+          <w:rFonts w:ascii="Consolas" w:hAnsi="Consolas" w:cs="Consolas"/>
+          <w:color w:val="000000"/>
+          <w:sz w:val="19"/>
+          <w:szCs w:val="19"/>
+          <w:highlight w:val="white"/>
+          <w:lang w:val="en-US"/>
+        </w:rPr>
+        <w:t xml:space="preserve">                }</w:t>
+      </w:r>
+    </w:p>
+    <w:p>
+      <w:pPr>
+        <w:autoSpaceDE w:val="0"/>
+        <w:autoSpaceDN w:val="0"/>
+        <w:adjustRightInd w:val="0"/>
+        <w:spacing w:after="0" w:line="240" w:lineRule="auto"/>
+        <w:rPr>
+          <w:rFonts w:ascii="Consolas" w:hAnsi="Consolas" w:cs="Consolas"/>
+          <w:color w:val="000000"/>
+          <w:sz w:val="19"/>
+          <w:szCs w:val="19"/>
+          <w:highlight w:val="white"/>
+          <w:lang w:val="en-US"/>
+        </w:rPr>
+      </w:pPr>
+      <w:r>
+        <w:rPr>
+          <w:rFonts w:ascii="Consolas" w:hAnsi="Consolas" w:cs="Consolas"/>
+          <w:color w:val="000000"/>
+          <w:sz w:val="19"/>
+          <w:szCs w:val="19"/>
+          <w:highlight w:val="white"/>
+          <w:lang w:val="en-US"/>
+        </w:rPr>
+        <w:t xml:space="preserve">            }</w:t>
+      </w:r>
+    </w:p>
+    <w:p>
+      <w:pPr>
+        <w:autoSpaceDE w:val="0"/>
+        <w:autoSpaceDN w:val="0"/>
+        <w:adjustRightInd w:val="0"/>
+        <w:spacing w:after="0" w:line="240" w:lineRule="auto"/>
+        <w:rPr>
+          <w:rFonts w:ascii="Consolas" w:hAnsi="Consolas" w:cs="Consolas"/>
+          <w:color w:val="000000"/>
+          <w:sz w:val="19"/>
+          <w:szCs w:val="19"/>
+          <w:highlight w:val="white"/>
+          <w:lang w:val="en-US"/>
+        </w:rPr>
+      </w:pPr>
+      <w:r>
+        <w:rPr>
+          <w:rFonts w:ascii="Consolas" w:hAnsi="Consolas" w:cs="Consolas"/>
+          <w:color w:val="000000"/>
+          <w:sz w:val="19"/>
+          <w:szCs w:val="19"/>
+          <w:highlight w:val="white"/>
+          <w:lang w:val="en-US"/>
+        </w:rPr>
+        <w:t xml:space="preserve">            </w:t>
+      </w:r>
+      <w:proofErr w:type="spellStart"/>
+      <w:proofErr w:type="gramStart"/>
+      <w:r>
+        <w:rPr>
+          <w:rFonts w:ascii="Consolas" w:hAnsi="Consolas" w:cs="Consolas"/>
+          <w:color w:val="2B91AF"/>
+          <w:sz w:val="19"/>
+          <w:szCs w:val="19"/>
+          <w:highlight w:val="white"/>
+          <w:lang w:val="en-US"/>
+        </w:rPr>
+        <w:t>Console</w:t>
+      </w:r>
+      <w:r>
+        <w:rPr>
+          <w:rFonts w:ascii="Consolas" w:hAnsi="Consolas" w:cs="Consolas"/>
+          <w:color w:val="000000"/>
+          <w:sz w:val="19"/>
+          <w:szCs w:val="19"/>
+          <w:highlight w:val="white"/>
+          <w:lang w:val="en-US"/>
+        </w:rPr>
+        <w:t>.WriteLine</w:t>
+      </w:r>
+      <w:proofErr w:type="spellEnd"/>
+      <w:r>
+        <w:rPr>
+          <w:rFonts w:ascii="Consolas" w:hAnsi="Consolas" w:cs="Consolas"/>
+          <w:color w:val="000000"/>
+          <w:sz w:val="19"/>
+          <w:szCs w:val="19"/>
+          <w:highlight w:val="white"/>
+          <w:lang w:val="en-US"/>
+        </w:rPr>
+        <w:t>(</w:t>
+      </w:r>
+      <w:proofErr w:type="gramEnd"/>
+      <w:r>
+        <w:rPr>
+          <w:rFonts w:ascii="Consolas" w:hAnsi="Consolas" w:cs="Consolas"/>
+          <w:color w:val="A31515"/>
+          <w:sz w:val="19"/>
+          <w:szCs w:val="19"/>
+          <w:highlight w:val="white"/>
+          <w:lang w:val="en-US"/>
+        </w:rPr>
+        <w:t>"</w:t>
+      </w:r>
+      <w:r>
+        <w:rPr>
+          <w:rFonts w:ascii="Consolas" w:hAnsi="Consolas" w:cs="Consolas"/>
+          <w:color w:val="A31515"/>
+          <w:sz w:val="19"/>
+          <w:szCs w:val="19"/>
+          <w:highlight w:val="white"/>
+        </w:rPr>
+        <w:t>Количество</w:t>
+      </w:r>
+      <w:r>
+        <w:rPr>
+          <w:rFonts w:ascii="Consolas" w:hAnsi="Consolas" w:cs="Consolas"/>
+          <w:color w:val="A31515"/>
+          <w:sz w:val="19"/>
+          <w:szCs w:val="19"/>
+          <w:highlight w:val="white"/>
+          <w:lang w:val="en-US"/>
+        </w:rPr>
+        <w:t xml:space="preserve"> </w:t>
+      </w:r>
+      <w:r>
+        <w:rPr>
+          <w:rFonts w:ascii="Consolas" w:hAnsi="Consolas" w:cs="Consolas"/>
+          <w:color w:val="A31515"/>
+          <w:sz w:val="19"/>
+          <w:szCs w:val="19"/>
+          <w:highlight w:val="white"/>
+        </w:rPr>
+        <w:t>отрицательных</w:t>
+      </w:r>
+      <w:r>
+        <w:rPr>
+          <w:rFonts w:ascii="Consolas" w:hAnsi="Consolas" w:cs="Consolas"/>
+          <w:color w:val="A31515"/>
+          <w:sz w:val="19"/>
+          <w:szCs w:val="19"/>
+          <w:highlight w:val="white"/>
+          <w:lang w:val="en-US"/>
+        </w:rPr>
+        <w:t xml:space="preserve"> </w:t>
+      </w:r>
+      <w:r>
+        <w:rPr>
+          <w:rFonts w:ascii="Consolas" w:hAnsi="Consolas" w:cs="Consolas"/>
+          <w:color w:val="A31515"/>
+          <w:sz w:val="19"/>
+          <w:szCs w:val="19"/>
+          <w:highlight w:val="white"/>
+        </w:rPr>
+        <w:t>элементов</w:t>
+      </w:r>
+      <w:r>
+        <w:rPr>
+          <w:rFonts w:ascii="Consolas" w:hAnsi="Consolas" w:cs="Consolas"/>
+          <w:color w:val="A31515"/>
+          <w:sz w:val="19"/>
+          <w:szCs w:val="19"/>
+          <w:highlight w:val="white"/>
+          <w:lang w:val="en-US"/>
+        </w:rPr>
+        <w:t xml:space="preserve"> </w:t>
+      </w:r>
+      <w:r>
+        <w:rPr>
+          <w:rFonts w:ascii="Consolas" w:hAnsi="Consolas" w:cs="Consolas"/>
+          <w:color w:val="A31515"/>
+          <w:sz w:val="19"/>
+          <w:szCs w:val="19"/>
+          <w:highlight w:val="white"/>
+        </w:rPr>
+        <w:t>в</w:t>
+      </w:r>
+      <w:r>
+        <w:rPr>
+          <w:rFonts w:ascii="Consolas" w:hAnsi="Consolas" w:cs="Consolas"/>
+          <w:color w:val="A31515"/>
+          <w:sz w:val="19"/>
+          <w:szCs w:val="19"/>
+          <w:highlight w:val="white"/>
+          <w:lang w:val="en-US"/>
+        </w:rPr>
+        <w:t xml:space="preserve"> </w:t>
+      </w:r>
+      <w:r>
+        <w:rPr>
+          <w:rFonts w:ascii="Consolas" w:hAnsi="Consolas" w:cs="Consolas"/>
+          <w:color w:val="A31515"/>
+          <w:sz w:val="19"/>
+          <w:szCs w:val="19"/>
+          <w:highlight w:val="white"/>
+        </w:rPr>
+        <w:t>массиве</w:t>
+      </w:r>
+      <w:r>
+        <w:rPr>
+          <w:rFonts w:ascii="Consolas" w:hAnsi="Consolas" w:cs="Consolas"/>
+          <w:color w:val="A31515"/>
+          <w:sz w:val="19"/>
+          <w:szCs w:val="19"/>
+          <w:highlight w:val="white"/>
+          <w:lang w:val="en-US"/>
+        </w:rPr>
+        <w:t>: "</w:t>
+      </w:r>
+      <w:r>
+        <w:rPr>
+          <w:rFonts w:ascii="Consolas" w:hAnsi="Consolas" w:cs="Consolas"/>
+          <w:color w:val="000000"/>
+          <w:sz w:val="19"/>
+          <w:szCs w:val="19"/>
+          <w:highlight w:val="white"/>
+          <w:lang w:val="en-US"/>
+        </w:rPr>
+        <w:t xml:space="preserve"> + </w:t>
+      </w:r>
+      <w:proofErr w:type="spellStart"/>
+      <w:r>
+        <w:rPr>
+          <w:rFonts w:ascii="Consolas" w:hAnsi="Consolas" w:cs="Consolas"/>
+          <w:color w:val="000000"/>
+          <w:sz w:val="19"/>
+          <w:szCs w:val="19"/>
+          <w:highlight w:val="white"/>
+          <w:lang w:val="en-US"/>
+        </w:rPr>
+        <w:t>massiv_min</w:t>
+      </w:r>
+      <w:proofErr w:type="spellEnd"/>
+      <w:r>
+        <w:rPr>
+          <w:rFonts w:ascii="Consolas" w:hAnsi="Consolas" w:cs="Consolas"/>
+          <w:color w:val="000000"/>
+          <w:sz w:val="19"/>
+          <w:szCs w:val="19"/>
+          <w:highlight w:val="white"/>
+          <w:lang w:val="en-US"/>
+        </w:rPr>
+        <w:t>);</w:t>
+      </w:r>
+    </w:p>
+    <w:p>
+      <w:pPr>
+        <w:autoSpaceDE w:val="0"/>
+        <w:autoSpaceDN w:val="0"/>
+        <w:adjustRightInd w:val="0"/>
+        <w:spacing w:after="0" w:line="240" w:lineRule="auto"/>
+        <w:rPr>
+          <w:rFonts w:ascii="Consolas" w:hAnsi="Consolas" w:cs="Consolas"/>
+          <w:color w:val="000000"/>
+          <w:sz w:val="19"/>
+          <w:szCs w:val="19"/>
+          <w:highlight w:val="white"/>
+        </w:rPr>
+      </w:pPr>
+      <w:r>
+        <w:rPr>
+          <w:rFonts w:ascii="Consolas" w:hAnsi="Consolas" w:cs="Consolas"/>
+          <w:color w:val="000000"/>
+          <w:sz w:val="19"/>
+          <w:szCs w:val="19"/>
+          <w:highlight w:val="white"/>
+          <w:lang w:val="en-US"/>
+        </w:rPr>
+        <w:t xml:space="preserve">            </w:t>
+      </w:r>
+      <w:proofErr w:type="spellStart"/>
+      <w:r>
+        <w:rPr>
+          <w:rFonts w:ascii="Consolas" w:hAnsi="Consolas" w:cs="Consolas"/>
+          <w:color w:val="2B91AF"/>
+          <w:sz w:val="19"/>
+          <w:szCs w:val="19"/>
+          <w:highlight w:val="white"/>
+        </w:rPr>
+        <w:t>Console</w:t>
+      </w:r>
+      <w:r>
+        <w:rPr>
+          <w:rFonts w:ascii="Consolas" w:hAnsi="Consolas" w:cs="Consolas"/>
+          <w:color w:val="000000"/>
+          <w:sz w:val="19"/>
+          <w:szCs w:val="19"/>
+          <w:highlight w:val="white"/>
+        </w:rPr>
+        <w:t>.WriteLine</w:t>
+      </w:r>
+      <w:proofErr w:type="spellEnd"/>
+      <w:r>
+        <w:rPr>
+          <w:rFonts w:ascii="Consolas" w:hAnsi="Consolas" w:cs="Consolas"/>
+          <w:color w:val="000000"/>
+          <w:sz w:val="19"/>
+          <w:szCs w:val="19"/>
+          <w:highlight w:val="white"/>
+        </w:rPr>
+        <w:t>(</w:t>
+      </w:r>
+      <w:r>
+        <w:rPr>
+          <w:rFonts w:ascii="Consolas" w:hAnsi="Consolas" w:cs="Consolas"/>
+          <w:color w:val="A31515"/>
+          <w:sz w:val="19"/>
+          <w:szCs w:val="19"/>
+          <w:highlight w:val="white"/>
+        </w:rPr>
+        <w:t>"Количество положительных элементов в массиве: "</w:t>
+      </w:r>
+      <w:r>
+        <w:rPr>
+          <w:rFonts w:ascii="Consolas" w:hAnsi="Consolas" w:cs="Consolas"/>
+          <w:color w:val="000000"/>
+          <w:sz w:val="19"/>
+          <w:szCs w:val="19"/>
+          <w:highlight w:val="white"/>
+        </w:rPr>
+        <w:t xml:space="preserve"> + </w:t>
+      </w:r>
+      <w:proofErr w:type="spellStart"/>
+      <w:r>
+        <w:rPr>
+          <w:rFonts w:ascii="Consolas" w:hAnsi="Consolas" w:cs="Consolas"/>
+          <w:color w:val="000000"/>
+          <w:sz w:val="19"/>
+          <w:szCs w:val="19"/>
+          <w:highlight w:val="white"/>
+        </w:rPr>
+        <w:t>massiv_max</w:t>
+      </w:r>
+      <w:proofErr w:type="spellEnd"/>
+      <w:r>
+        <w:rPr>
+          <w:rFonts w:ascii="Consolas" w:hAnsi="Consolas" w:cs="Consolas"/>
+          <w:color w:val="000000"/>
+          <w:sz w:val="19"/>
+          <w:szCs w:val="19"/>
+          <w:highlight w:val="white"/>
+        </w:rPr>
+        <w:t>);</w:t>
+      </w:r>
+    </w:p>
+    <w:p>
+      <w:pPr>
+        <w:autoSpaceDE w:val="0"/>
+        <w:autoSpaceDN w:val="0"/>
+        <w:adjustRightInd w:val="0"/>
+        <w:spacing w:after="0" w:line="240" w:lineRule="auto"/>
+        <w:rPr>
+          <w:rFonts w:ascii="Consolas" w:hAnsi="Consolas" w:cs="Consolas"/>
+          <w:color w:val="000000"/>
+          <w:sz w:val="19"/>
+          <w:szCs w:val="19"/>
+          <w:highlight w:val="white"/>
+          <w:lang w:val="en-US"/>
+        </w:rPr>
+      </w:pPr>
+      <w:r>
+        <w:rPr>
+          <w:rFonts w:ascii="Consolas" w:hAnsi="Consolas" w:cs="Consolas"/>
+          <w:color w:val="000000"/>
+          <w:sz w:val="19"/>
+          <w:szCs w:val="19"/>
+          <w:highlight w:val="white"/>
+        </w:rPr>
+        <w:t xml:space="preserve">            </w:t>
+      </w:r>
+      <w:proofErr w:type="spellStart"/>
+      <w:proofErr w:type="gramStart"/>
+      <w:r>
+        <w:rPr>
+          <w:rFonts w:ascii="Consolas" w:hAnsi="Consolas" w:cs="Consolas"/>
+          <w:color w:val="0000FF"/>
+          <w:sz w:val="19"/>
+          <w:szCs w:val="19"/>
+          <w:highlight w:val="white"/>
+          <w:lang w:val="en-US"/>
+        </w:rPr>
+        <w:t>int</w:t>
+      </w:r>
+      <w:proofErr w:type="spellEnd"/>
+      <w:proofErr w:type="gramEnd"/>
+      <w:r>
+        <w:rPr>
+          <w:rFonts w:ascii="Consolas" w:hAnsi="Consolas" w:cs="Consolas"/>
+          <w:color w:val="000000"/>
+          <w:sz w:val="19"/>
+          <w:szCs w:val="19"/>
+          <w:highlight w:val="white"/>
+          <w:lang w:val="en-US"/>
+        </w:rPr>
+        <w:t xml:space="preserve"> </w:t>
+      </w:r>
+      <w:proofErr w:type="spellStart"/>
+      <w:r>
+        <w:rPr>
+          <w:rFonts w:ascii="Consolas" w:hAnsi="Consolas" w:cs="Consolas"/>
+          <w:color w:val="000000"/>
+          <w:sz w:val="19"/>
+          <w:szCs w:val="19"/>
+          <w:highlight w:val="white"/>
+          <w:lang w:val="en-US"/>
+        </w:rPr>
+        <w:t>min_massiv</w:t>
+      </w:r>
+      <w:proofErr w:type="spellEnd"/>
+      <w:r>
+        <w:rPr>
+          <w:rFonts w:ascii="Consolas" w:hAnsi="Consolas" w:cs="Consolas"/>
+          <w:color w:val="000000"/>
+          <w:sz w:val="19"/>
+          <w:szCs w:val="19"/>
+          <w:highlight w:val="white"/>
+          <w:lang w:val="en-US"/>
+        </w:rPr>
+        <w:t xml:space="preserve"> = </w:t>
+      </w:r>
+      <w:proofErr w:type="spellStart"/>
+      <w:r>
+        <w:rPr>
+          <w:rFonts w:ascii="Consolas" w:hAnsi="Consolas" w:cs="Consolas"/>
+          <w:color w:val="000000"/>
+          <w:sz w:val="19"/>
+          <w:szCs w:val="19"/>
+          <w:highlight w:val="white"/>
+          <w:lang w:val="en-US"/>
+        </w:rPr>
+        <w:t>massiv</w:t>
+      </w:r>
+      <w:proofErr w:type="spellEnd"/>
+      <w:r>
+        <w:rPr>
+          <w:rFonts w:ascii="Consolas" w:hAnsi="Consolas" w:cs="Consolas"/>
+          <w:color w:val="000000"/>
+          <w:sz w:val="19"/>
+          <w:szCs w:val="19"/>
+          <w:highlight w:val="white"/>
+          <w:lang w:val="en-US"/>
+        </w:rPr>
+        <w:t>[0];</w:t>
+      </w:r>
+    </w:p>
+    <w:p>
+      <w:pPr>
+        <w:autoSpaceDE w:val="0"/>
+        <w:autoSpaceDN w:val="0"/>
+        <w:adjustRightInd w:val="0"/>
+        <w:spacing w:after="0" w:line="240" w:lineRule="auto"/>
+        <w:rPr>
+          <w:rFonts w:ascii="Consolas" w:hAnsi="Consolas" w:cs="Consolas"/>
+          <w:color w:val="000000"/>
+          <w:sz w:val="19"/>
+          <w:szCs w:val="19"/>
+          <w:highlight w:val="white"/>
+          <w:lang w:val="en-US"/>
+        </w:rPr>
+      </w:pPr>
+      <w:r>
+        <w:rPr>
+          <w:rFonts w:ascii="Consolas" w:hAnsi="Consolas" w:cs="Consolas"/>
+          <w:color w:val="000000"/>
+          <w:sz w:val="19"/>
+          <w:szCs w:val="19"/>
+          <w:highlight w:val="white"/>
+          <w:lang w:val="en-US"/>
+        </w:rPr>
+        <w:t xml:space="preserve">            </w:t>
+      </w:r>
+      <w:proofErr w:type="gramStart"/>
+      <w:r>
+        <w:rPr>
+          <w:rFonts w:ascii="Consolas" w:hAnsi="Consolas" w:cs="Consolas"/>
+          <w:color w:val="0000FF"/>
+          <w:sz w:val="19"/>
+          <w:szCs w:val="19"/>
+          <w:highlight w:val="white"/>
+          <w:lang w:val="en-US"/>
+        </w:rPr>
+        <w:t>for</w:t>
+      </w:r>
+      <w:proofErr w:type="gramEnd"/>
+      <w:r>
+        <w:rPr>
+          <w:rFonts w:ascii="Consolas" w:hAnsi="Consolas" w:cs="Consolas"/>
+          <w:color w:val="000000"/>
+          <w:sz w:val="19"/>
+          <w:szCs w:val="19"/>
+          <w:highlight w:val="white"/>
+          <w:lang w:val="en-US"/>
+        </w:rPr>
+        <w:t xml:space="preserve"> (</w:t>
+      </w:r>
+      <w:proofErr w:type="spellStart"/>
+      <w:r>
+        <w:rPr>
+          <w:rFonts w:ascii="Consolas" w:hAnsi="Consolas" w:cs="Consolas"/>
+          <w:color w:val="000000"/>
+          <w:sz w:val="19"/>
+          <w:szCs w:val="19"/>
+          <w:highlight w:val="white"/>
+          <w:lang w:val="en-US"/>
+        </w:rPr>
+        <w:t>i</w:t>
+      </w:r>
+      <w:proofErr w:type="spellEnd"/>
+      <w:r>
+        <w:rPr>
+          <w:rFonts w:ascii="Consolas" w:hAnsi="Consolas" w:cs="Consolas"/>
+          <w:color w:val="000000"/>
+          <w:sz w:val="19"/>
+          <w:szCs w:val="19"/>
+          <w:highlight w:val="white"/>
+          <w:lang w:val="en-US"/>
+        </w:rPr>
+        <w:t xml:space="preserve"> = 0; </w:t>
+      </w:r>
+      <w:proofErr w:type="spellStart"/>
+      <w:r>
+        <w:rPr>
+          <w:rFonts w:ascii="Consolas" w:hAnsi="Consolas" w:cs="Consolas"/>
+          <w:color w:val="000000"/>
+          <w:sz w:val="19"/>
+          <w:szCs w:val="19"/>
+          <w:highlight w:val="white"/>
+          <w:lang w:val="en-US"/>
+        </w:rPr>
+        <w:t>i</w:t>
+      </w:r>
+      <w:proofErr w:type="spellEnd"/>
+      <w:r>
+        <w:rPr>
+          <w:rFonts w:ascii="Consolas" w:hAnsi="Consolas" w:cs="Consolas"/>
+          <w:color w:val="000000"/>
+          <w:sz w:val="19"/>
+          <w:szCs w:val="19"/>
+          <w:highlight w:val="white"/>
+          <w:lang w:val="en-US"/>
+        </w:rPr>
+        <w:t xml:space="preserve"> &lt; n; </w:t>
+      </w:r>
+      <w:proofErr w:type="spellStart"/>
+      <w:r>
+        <w:rPr>
+          <w:rFonts w:ascii="Consolas" w:hAnsi="Consolas" w:cs="Consolas"/>
+          <w:color w:val="000000"/>
+          <w:sz w:val="19"/>
+          <w:szCs w:val="19"/>
+          <w:highlight w:val="white"/>
+          <w:lang w:val="en-US"/>
+        </w:rPr>
+        <w:t>i</w:t>
+      </w:r>
+      <w:proofErr w:type="spellEnd"/>
+      <w:r>
+        <w:rPr>
+          <w:rFonts w:ascii="Consolas" w:hAnsi="Consolas" w:cs="Consolas"/>
+          <w:color w:val="000000"/>
+          <w:sz w:val="19"/>
+          <w:szCs w:val="19"/>
+          <w:highlight w:val="white"/>
+          <w:lang w:val="en-US"/>
+        </w:rPr>
+        <w:t>++)</w:t>
+      </w:r>
+    </w:p>
+    <w:p>
+      <w:pPr>
+        <w:autoSpaceDE w:val="0"/>
+        <w:autoSpaceDN w:val="0"/>
+        <w:adjustRightInd w:val="0"/>
+        <w:spacing w:after="0" w:line="240" w:lineRule="auto"/>
+        <w:rPr>
+          <w:rFonts w:ascii="Consolas" w:hAnsi="Consolas" w:cs="Consolas"/>
+          <w:color w:val="000000"/>
+          <w:sz w:val="19"/>
+          <w:szCs w:val="19"/>
+          <w:highlight w:val="white"/>
+          <w:lang w:val="en-US"/>
+        </w:rPr>
+      </w:pPr>
+      <w:r>
+        <w:rPr>
+          <w:rFonts w:ascii="Consolas" w:hAnsi="Consolas" w:cs="Consolas"/>
+          <w:color w:val="000000"/>
+          <w:sz w:val="19"/>
+          <w:szCs w:val="19"/>
+          <w:highlight w:val="white"/>
+          <w:lang w:val="en-US"/>
+        </w:rPr>
+        <w:t xml:space="preserve">            {</w:t>
+      </w:r>
+    </w:p>
+    <w:p>
+      <w:pPr>
+        <w:autoSpaceDE w:val="0"/>
+        <w:autoSpaceDN w:val="0"/>
+        <w:adjustRightInd w:val="0"/>
+        <w:spacing w:after="0" w:line="240" w:lineRule="auto"/>
+        <w:rPr>
+          <w:rFonts w:ascii="Consolas" w:hAnsi="Consolas" w:cs="Consolas"/>
+          <w:color w:val="000000"/>
+          <w:sz w:val="19"/>
+          <w:szCs w:val="19"/>
+          <w:highlight w:val="white"/>
+          <w:lang w:val="en-US"/>
+        </w:rPr>
+      </w:pPr>
+      <w:r>
+        <w:rPr>
+          <w:rFonts w:ascii="Consolas" w:hAnsi="Consolas" w:cs="Consolas"/>
+          <w:color w:val="000000"/>
+          <w:sz w:val="19"/>
+          <w:szCs w:val="19"/>
+          <w:highlight w:val="white"/>
+          <w:lang w:val="en-US"/>
+        </w:rPr>
+        <w:t xml:space="preserve">                </w:t>
+      </w:r>
+      <w:proofErr w:type="gramStart"/>
+      <w:r>
+        <w:rPr>
+          <w:rFonts w:ascii="Consolas" w:hAnsi="Consolas" w:cs="Consolas"/>
+          <w:color w:val="0000FF"/>
+          <w:sz w:val="19"/>
+          <w:szCs w:val="19"/>
+          <w:highlight w:val="white"/>
+          <w:lang w:val="en-US"/>
+        </w:rPr>
+        <w:t>if</w:t>
+      </w:r>
+      <w:proofErr w:type="gramEnd"/>
+      <w:r>
+        <w:rPr>
+          <w:rFonts w:ascii="Consolas" w:hAnsi="Consolas" w:cs="Consolas"/>
+          <w:color w:val="000000"/>
+          <w:sz w:val="19"/>
+          <w:szCs w:val="19"/>
+          <w:highlight w:val="white"/>
+          <w:lang w:val="en-US"/>
+        </w:rPr>
+        <w:t xml:space="preserve"> (</w:t>
+      </w:r>
+      <w:proofErr w:type="spellStart"/>
+      <w:r>
+        <w:rPr>
+          <w:rFonts w:ascii="Consolas" w:hAnsi="Consolas" w:cs="Consolas"/>
+          <w:color w:val="000000"/>
+          <w:sz w:val="19"/>
+          <w:szCs w:val="19"/>
+          <w:highlight w:val="white"/>
+          <w:lang w:val="en-US"/>
+        </w:rPr>
+        <w:t>min_massiv</w:t>
+      </w:r>
+      <w:proofErr w:type="spellEnd"/>
+      <w:r>
+        <w:rPr>
+          <w:rFonts w:ascii="Consolas" w:hAnsi="Consolas" w:cs="Consolas"/>
+          <w:color w:val="000000"/>
+          <w:sz w:val="19"/>
+          <w:szCs w:val="19"/>
+          <w:highlight w:val="white"/>
+          <w:lang w:val="en-US"/>
+        </w:rPr>
+        <w:t xml:space="preserve"> &gt; </w:t>
+      </w:r>
+      <w:proofErr w:type="spellStart"/>
+      <w:r>
+        <w:rPr>
+          <w:rFonts w:ascii="Consolas" w:hAnsi="Consolas" w:cs="Consolas"/>
+          <w:color w:val="000000"/>
+          <w:sz w:val="19"/>
+          <w:szCs w:val="19"/>
+          <w:highlight w:val="white"/>
+          <w:lang w:val="en-US"/>
+        </w:rPr>
+        <w:t>massiv</w:t>
+      </w:r>
+      <w:proofErr w:type="spellEnd"/>
+      <w:r>
+        <w:rPr>
+          <w:rFonts w:ascii="Consolas" w:hAnsi="Consolas" w:cs="Consolas"/>
+          <w:color w:val="000000"/>
+          <w:sz w:val="19"/>
+          <w:szCs w:val="19"/>
+          <w:highlight w:val="white"/>
+          <w:lang w:val="en-US"/>
+        </w:rPr>
+        <w:t>[</w:t>
+      </w:r>
+      <w:proofErr w:type="spellStart"/>
+      <w:r>
+        <w:rPr>
+          <w:rFonts w:ascii="Consolas" w:hAnsi="Consolas" w:cs="Consolas"/>
+          <w:color w:val="000000"/>
+          <w:sz w:val="19"/>
+          <w:szCs w:val="19"/>
+          <w:highlight w:val="white"/>
+          <w:lang w:val="en-US"/>
+        </w:rPr>
+        <w:t>i</w:t>
+      </w:r>
+      <w:proofErr w:type="spellEnd"/>
+      <w:r>
+        <w:rPr>
+          <w:rFonts w:ascii="Consolas" w:hAnsi="Consolas" w:cs="Consolas"/>
+          <w:color w:val="000000"/>
+          <w:sz w:val="19"/>
+          <w:szCs w:val="19"/>
+          <w:highlight w:val="white"/>
+          <w:lang w:val="en-US"/>
+        </w:rPr>
+        <w:t>])</w:t>
+      </w:r>
+    </w:p>
+    <w:p>
+      <w:pPr>
+        <w:autoSpaceDE w:val="0"/>
+        <w:autoSpaceDN w:val="0"/>
+        <w:adjustRightInd w:val="0"/>
+        <w:spacing w:after="0" w:line="240" w:lineRule="auto"/>
+        <w:rPr>
+          <w:rFonts w:ascii="Consolas" w:hAnsi="Consolas" w:cs="Consolas"/>
+          <w:color w:val="000000"/>
+          <w:sz w:val="19"/>
+          <w:szCs w:val="19"/>
+          <w:highlight w:val="white"/>
+          <w:lang w:val="en-US"/>
+        </w:rPr>
+      </w:pPr>
+      <w:r>
+        <w:rPr>
+          <w:rFonts w:ascii="Consolas" w:hAnsi="Consolas" w:cs="Consolas"/>
+          <w:color w:val="000000"/>
+          <w:sz w:val="19"/>
+          <w:szCs w:val="19"/>
+          <w:highlight w:val="white"/>
+          <w:lang w:val="en-US"/>
+        </w:rPr>
+        <w:t xml:space="preserve">                {</w:t>
+      </w:r>
+    </w:p>
+    <w:p>
+      <w:pPr>
+        <w:autoSpaceDE w:val="0"/>
+        <w:autoSpaceDN w:val="0"/>
+        <w:adjustRightInd w:val="0"/>
+        <w:spacing w:after="0" w:line="240" w:lineRule="auto"/>
+        <w:rPr>
+          <w:rFonts w:ascii="Consolas" w:hAnsi="Consolas" w:cs="Consolas"/>
+          <w:color w:val="000000"/>
+          <w:sz w:val="19"/>
+          <w:szCs w:val="19"/>
+          <w:highlight w:val="white"/>
+          <w:lang w:val="en-US"/>
+        </w:rPr>
+      </w:pPr>
+      <w:r>
+        <w:rPr>
+          <w:rFonts w:ascii="Consolas" w:hAnsi="Consolas" w:cs="Consolas"/>
+          <w:color w:val="000000"/>
+          <w:sz w:val="19"/>
+          <w:szCs w:val="19"/>
+          <w:highlight w:val="white"/>
+          <w:lang w:val="en-US"/>
+        </w:rPr>
+        <w:t xml:space="preserve">                    </w:t>
+      </w:r>
+      <w:proofErr w:type="spellStart"/>
+      <w:r>
+        <w:rPr>
+          <w:rFonts w:ascii="Consolas" w:hAnsi="Consolas" w:cs="Consolas"/>
+          <w:color w:val="000000"/>
+          <w:sz w:val="19"/>
+          <w:szCs w:val="19"/>
+          <w:highlight w:val="white"/>
+          <w:lang w:val="en-US"/>
+        </w:rPr>
+        <w:t>min_massiv</w:t>
+      </w:r>
+      <w:proofErr w:type="spellEnd"/>
+      <w:r>
+        <w:rPr>
+          <w:rFonts w:ascii="Consolas" w:hAnsi="Consolas" w:cs="Consolas"/>
+          <w:color w:val="000000"/>
+          <w:sz w:val="19"/>
+          <w:szCs w:val="19"/>
+          <w:highlight w:val="white"/>
+          <w:lang w:val="en-US"/>
+        </w:rPr>
+        <w:t xml:space="preserve"> = </w:t>
+      </w:r>
+      <w:proofErr w:type="spellStart"/>
+      <w:r>
+        <w:rPr>
+          <w:rFonts w:ascii="Consolas" w:hAnsi="Consolas" w:cs="Consolas"/>
+          <w:color w:val="000000"/>
+          <w:sz w:val="19"/>
+          <w:szCs w:val="19"/>
+          <w:highlight w:val="white"/>
+          <w:lang w:val="en-US"/>
+        </w:rPr>
+        <w:t>massiv</w:t>
+      </w:r>
+      <w:proofErr w:type="spellEnd"/>
+      <w:r>
+        <w:rPr>
+          <w:rFonts w:ascii="Consolas" w:hAnsi="Consolas" w:cs="Consolas"/>
+          <w:color w:val="000000"/>
+          <w:sz w:val="19"/>
+          <w:szCs w:val="19"/>
+          <w:highlight w:val="white"/>
+          <w:lang w:val="en-US"/>
+        </w:rPr>
+        <w:t>[</w:t>
+      </w:r>
+      <w:proofErr w:type="spellStart"/>
+      <w:r>
+        <w:rPr>
+          <w:rFonts w:ascii="Consolas" w:hAnsi="Consolas" w:cs="Consolas"/>
+          <w:color w:val="000000"/>
+          <w:sz w:val="19"/>
+          <w:szCs w:val="19"/>
+          <w:highlight w:val="white"/>
+          <w:lang w:val="en-US"/>
+        </w:rPr>
+        <w:t>i</w:t>
+      </w:r>
+      <w:proofErr w:type="spellEnd"/>
+      <w:r>
+        <w:rPr>
+          <w:rFonts w:ascii="Consolas" w:hAnsi="Consolas" w:cs="Consolas"/>
+          <w:color w:val="000000"/>
+          <w:sz w:val="19"/>
+          <w:szCs w:val="19"/>
+          <w:highlight w:val="white"/>
+          <w:lang w:val="en-US"/>
+        </w:rPr>
+        <w:t>];</w:t>
+      </w:r>
+    </w:p>
+    <w:p>
+      <w:pPr>
+        <w:autoSpaceDE w:val="0"/>
+        <w:autoSpaceDN w:val="0"/>
+        <w:adjustRightInd w:val="0"/>
+        <w:spacing w:after="0" w:line="240" w:lineRule="auto"/>
+        <w:rPr>
+          <w:rFonts w:ascii="Consolas" w:hAnsi="Consolas" w:cs="Consolas"/>
+          <w:color w:val="000000"/>
+          <w:sz w:val="19"/>
+          <w:szCs w:val="19"/>
+          <w:highlight w:val="white"/>
+          <w:lang w:val="en-US"/>
+        </w:rPr>
+      </w:pPr>
+      <w:r>
+        <w:rPr>
+          <w:rFonts w:ascii="Consolas" w:hAnsi="Consolas" w:cs="Consolas"/>
+          <w:color w:val="000000"/>
+          <w:sz w:val="19"/>
+          <w:szCs w:val="19"/>
+          <w:highlight w:val="white"/>
+          <w:lang w:val="en-US"/>
+        </w:rPr>
+        <w:t xml:space="preserve">                }</w:t>
+      </w:r>
+    </w:p>
+    <w:p>
+      <w:pPr>
+        <w:autoSpaceDE w:val="0"/>
+        <w:autoSpaceDN w:val="0"/>
+        <w:adjustRightInd w:val="0"/>
+        <w:spacing w:after="0" w:line="240" w:lineRule="auto"/>
+        <w:rPr>
+          <w:rFonts w:ascii="Consolas" w:hAnsi="Consolas" w:cs="Consolas"/>
+          <w:color w:val="000000"/>
+          <w:sz w:val="19"/>
+          <w:szCs w:val="19"/>
+          <w:highlight w:val="white"/>
+          <w:lang w:val="en-US"/>
+        </w:rPr>
+      </w:pPr>
+      <w:r>
+        <w:rPr>
+          <w:rFonts w:ascii="Consolas" w:hAnsi="Consolas" w:cs="Consolas"/>
+          <w:color w:val="000000"/>
+          <w:sz w:val="19"/>
+          <w:szCs w:val="19"/>
+          <w:highlight w:val="white"/>
+          <w:lang w:val="en-US"/>
+        </w:rPr>
+        <w:t xml:space="preserve">            }</w:t>
+      </w:r>
+    </w:p>
+    <w:p>
+      <w:pPr>
+        <w:autoSpaceDE w:val="0"/>
+        <w:autoSpaceDN w:val="0"/>
+        <w:adjustRightInd w:val="0"/>
+        <w:spacing w:after="0" w:line="240" w:lineRule="auto"/>
+        <w:rPr>
+          <w:rFonts w:ascii="Consolas" w:hAnsi="Consolas" w:cs="Consolas"/>
+          <w:color w:val="000000"/>
+          <w:sz w:val="19"/>
+          <w:szCs w:val="19"/>
+          <w:highlight w:val="white"/>
+          <w:lang w:val="en-US"/>
+        </w:rPr>
+      </w:pPr>
+      <w:r>
+        <w:rPr>
+          <w:rFonts w:ascii="Consolas" w:hAnsi="Consolas" w:cs="Consolas"/>
+          <w:color w:val="000000"/>
+          <w:sz w:val="19"/>
+          <w:szCs w:val="19"/>
+          <w:highlight w:val="white"/>
+          <w:lang w:val="en-US"/>
+        </w:rPr>
+        <w:t xml:space="preserve">            </w:t>
+      </w:r>
+      <w:proofErr w:type="spellStart"/>
+      <w:proofErr w:type="gramStart"/>
+      <w:r>
+        <w:rPr>
+          <w:rFonts w:ascii="Consolas" w:hAnsi="Consolas" w:cs="Consolas"/>
+          <w:color w:val="2B91AF"/>
+          <w:sz w:val="19"/>
+          <w:szCs w:val="19"/>
+          <w:highlight w:val="white"/>
+          <w:lang w:val="en-US"/>
+        </w:rPr>
+        <w:t>Console</w:t>
+      </w:r>
+      <w:r>
+        <w:rPr>
+          <w:rFonts w:ascii="Consolas" w:hAnsi="Consolas" w:cs="Consolas"/>
+          <w:color w:val="000000"/>
+          <w:sz w:val="19"/>
+          <w:szCs w:val="19"/>
+          <w:highlight w:val="white"/>
+          <w:lang w:val="en-US"/>
+        </w:rPr>
+        <w:t>.WriteLine</w:t>
+      </w:r>
+      <w:proofErr w:type="spellEnd"/>
+      <w:r>
+        <w:rPr>
+          <w:rFonts w:ascii="Consolas" w:hAnsi="Consolas" w:cs="Consolas"/>
+          <w:color w:val="000000"/>
+          <w:sz w:val="19"/>
+          <w:szCs w:val="19"/>
+          <w:highlight w:val="white"/>
+          <w:lang w:val="en-US"/>
+        </w:rPr>
+        <w:t>(</w:t>
+      </w:r>
+      <w:proofErr w:type="gramEnd"/>
+      <w:r>
+        <w:rPr>
+          <w:rFonts w:ascii="Consolas" w:hAnsi="Consolas" w:cs="Consolas"/>
+          <w:color w:val="A31515"/>
+          <w:sz w:val="19"/>
+          <w:szCs w:val="19"/>
+          <w:highlight w:val="white"/>
+          <w:lang w:val="en-US"/>
+        </w:rPr>
+        <w:t>"</w:t>
+      </w:r>
+      <w:r>
+        <w:rPr>
+          <w:rFonts w:ascii="Consolas" w:hAnsi="Consolas" w:cs="Consolas"/>
+          <w:color w:val="A31515"/>
+          <w:sz w:val="19"/>
+          <w:szCs w:val="19"/>
+          <w:highlight w:val="white"/>
+        </w:rPr>
+        <w:t>Минимальный</w:t>
+      </w:r>
+      <w:r>
+        <w:rPr>
+          <w:rFonts w:ascii="Consolas" w:hAnsi="Consolas" w:cs="Consolas"/>
+          <w:color w:val="A31515"/>
+          <w:sz w:val="19"/>
+          <w:szCs w:val="19"/>
+          <w:highlight w:val="white"/>
+          <w:lang w:val="en-US"/>
+        </w:rPr>
+        <w:t xml:space="preserve"> </w:t>
+      </w:r>
+      <w:r>
+        <w:rPr>
+          <w:rFonts w:ascii="Consolas" w:hAnsi="Consolas" w:cs="Consolas"/>
+          <w:color w:val="A31515"/>
+          <w:sz w:val="19"/>
+          <w:szCs w:val="19"/>
+          <w:highlight w:val="white"/>
+        </w:rPr>
+        <w:t>элемент</w:t>
+      </w:r>
+      <w:r>
+        <w:rPr>
+          <w:rFonts w:ascii="Consolas" w:hAnsi="Consolas" w:cs="Consolas"/>
+          <w:color w:val="A31515"/>
+          <w:sz w:val="19"/>
+          <w:szCs w:val="19"/>
+          <w:highlight w:val="white"/>
+          <w:lang w:val="en-US"/>
+        </w:rPr>
+        <w:t xml:space="preserve"> </w:t>
+      </w:r>
+      <w:r>
+        <w:rPr>
+          <w:rFonts w:ascii="Consolas" w:hAnsi="Consolas" w:cs="Consolas"/>
+          <w:color w:val="A31515"/>
+          <w:sz w:val="19"/>
+          <w:szCs w:val="19"/>
+          <w:highlight w:val="white"/>
+        </w:rPr>
+        <w:t>в</w:t>
+      </w:r>
+      <w:r>
+        <w:rPr>
+          <w:rFonts w:ascii="Consolas" w:hAnsi="Consolas" w:cs="Consolas"/>
+          <w:color w:val="A31515"/>
+          <w:sz w:val="19"/>
+          <w:szCs w:val="19"/>
+          <w:highlight w:val="white"/>
+          <w:lang w:val="en-US"/>
+        </w:rPr>
+        <w:t xml:space="preserve"> </w:t>
+      </w:r>
+      <w:r>
+        <w:rPr>
+          <w:rFonts w:ascii="Consolas" w:hAnsi="Consolas" w:cs="Consolas"/>
+          <w:color w:val="A31515"/>
+          <w:sz w:val="19"/>
+          <w:szCs w:val="19"/>
+          <w:highlight w:val="white"/>
+        </w:rPr>
+        <w:t>массиве</w:t>
+      </w:r>
+      <w:r>
+        <w:rPr>
+          <w:rFonts w:ascii="Consolas" w:hAnsi="Consolas" w:cs="Consolas"/>
+          <w:color w:val="A31515"/>
+          <w:sz w:val="19"/>
+          <w:szCs w:val="19"/>
+          <w:highlight w:val="white"/>
+          <w:lang w:val="en-US"/>
+        </w:rPr>
+        <w:t>: "</w:t>
+      </w:r>
+      <w:r>
+        <w:rPr>
+          <w:rFonts w:ascii="Consolas" w:hAnsi="Consolas" w:cs="Consolas"/>
+          <w:color w:val="000000"/>
+          <w:sz w:val="19"/>
+          <w:szCs w:val="19"/>
+          <w:highlight w:val="white"/>
+          <w:lang w:val="en-US"/>
+        </w:rPr>
+        <w:t xml:space="preserve"> + </w:t>
+      </w:r>
+      <w:proofErr w:type="spellStart"/>
+      <w:r>
+        <w:rPr>
+          <w:rFonts w:ascii="Consolas" w:hAnsi="Consolas" w:cs="Consolas"/>
+          <w:color w:val="000000"/>
+          <w:sz w:val="19"/>
+          <w:szCs w:val="19"/>
+          <w:highlight w:val="white"/>
+          <w:lang w:val="en-US"/>
+        </w:rPr>
+        <w:t>min_massiv</w:t>
+      </w:r>
+      <w:proofErr w:type="spellEnd"/>
+      <w:r>
+        <w:rPr>
+          <w:rFonts w:ascii="Consolas" w:hAnsi="Consolas" w:cs="Consolas"/>
+          <w:color w:val="000000"/>
+          <w:sz w:val="19"/>
+          <w:szCs w:val="19"/>
+          <w:highlight w:val="white"/>
+          <w:lang w:val="en-US"/>
+        </w:rPr>
+        <w:t>);</w:t>
+      </w:r>
+    </w:p>
+    <w:p>
+      <w:pPr>
+        <w:autoSpaceDE w:val="0"/>
+        <w:autoSpaceDN w:val="0"/>
+        <w:adjustRightInd w:val="0"/>
+        <w:spacing w:after="0" w:line="240" w:lineRule="auto"/>
+        <w:rPr>
+          <w:rFonts w:ascii="Consolas" w:hAnsi="Consolas" w:cs="Consolas"/>
+          <w:color w:val="000000"/>
+          <w:sz w:val="19"/>
+          <w:szCs w:val="19"/>
+          <w:highlight w:val="white"/>
+          <w:lang w:val="en-US"/>
+        </w:rPr>
+      </w:pPr>
+      <w:r>
+        <w:rPr>
+          <w:rFonts w:ascii="Consolas" w:hAnsi="Consolas" w:cs="Consolas"/>
+          <w:color w:val="000000"/>
+          <w:sz w:val="19"/>
+          <w:szCs w:val="19"/>
+          <w:highlight w:val="white"/>
+          <w:lang w:val="en-US"/>
+        </w:rPr>
+        <w:lastRenderedPageBreak/>
+        <w:t xml:space="preserve">            </w:t>
+      </w:r>
+      <w:proofErr w:type="spellStart"/>
+      <w:proofErr w:type="gramStart"/>
+      <w:r>
+        <w:rPr>
+          <w:rFonts w:ascii="Consolas" w:hAnsi="Consolas" w:cs="Consolas"/>
+          <w:color w:val="0000FF"/>
+          <w:sz w:val="19"/>
+          <w:szCs w:val="19"/>
+          <w:highlight w:val="white"/>
+          <w:lang w:val="en-US"/>
+        </w:rPr>
+        <w:t>int</w:t>
+      </w:r>
+      <w:proofErr w:type="spellEnd"/>
+      <w:proofErr w:type="gramEnd"/>
+      <w:r>
+        <w:rPr>
+          <w:rFonts w:ascii="Consolas" w:hAnsi="Consolas" w:cs="Consolas"/>
+          <w:color w:val="000000"/>
+          <w:sz w:val="19"/>
+          <w:szCs w:val="19"/>
+          <w:highlight w:val="white"/>
+          <w:lang w:val="en-US"/>
+        </w:rPr>
+        <w:t xml:space="preserve"> </w:t>
+      </w:r>
+      <w:proofErr w:type="spellStart"/>
+      <w:r>
+        <w:rPr>
+          <w:rFonts w:ascii="Consolas" w:hAnsi="Consolas" w:cs="Consolas"/>
+          <w:color w:val="000000"/>
+          <w:sz w:val="19"/>
+          <w:szCs w:val="19"/>
+          <w:highlight w:val="white"/>
+          <w:lang w:val="en-US"/>
+        </w:rPr>
+        <w:t>max_massiv</w:t>
+      </w:r>
+      <w:proofErr w:type="spellEnd"/>
+      <w:r>
+        <w:rPr>
+          <w:rFonts w:ascii="Consolas" w:hAnsi="Consolas" w:cs="Consolas"/>
+          <w:color w:val="000000"/>
+          <w:sz w:val="19"/>
+          <w:szCs w:val="19"/>
+          <w:highlight w:val="white"/>
+          <w:lang w:val="en-US"/>
+        </w:rPr>
+        <w:t xml:space="preserve"> = </w:t>
+      </w:r>
+      <w:proofErr w:type="spellStart"/>
+      <w:r>
+        <w:rPr>
+          <w:rFonts w:ascii="Consolas" w:hAnsi="Consolas" w:cs="Consolas"/>
+          <w:color w:val="000000"/>
+          <w:sz w:val="19"/>
+          <w:szCs w:val="19"/>
+          <w:highlight w:val="white"/>
+          <w:lang w:val="en-US"/>
+        </w:rPr>
+        <w:t>massiv</w:t>
+      </w:r>
+      <w:proofErr w:type="spellEnd"/>
+      <w:r>
+        <w:rPr>
+          <w:rFonts w:ascii="Consolas" w:hAnsi="Consolas" w:cs="Consolas"/>
+          <w:color w:val="000000"/>
+          <w:sz w:val="19"/>
+          <w:szCs w:val="19"/>
+          <w:highlight w:val="white"/>
+          <w:lang w:val="en-US"/>
+        </w:rPr>
+        <w:t>[0];</w:t>
+      </w:r>
+    </w:p>
+    <w:p>
+      <w:pPr>
+        <w:autoSpaceDE w:val="0"/>
+        <w:autoSpaceDN w:val="0"/>
+        <w:adjustRightInd w:val="0"/>
+        <w:spacing w:after="0" w:line="240" w:lineRule="auto"/>
+        <w:rPr>
+          <w:rFonts w:ascii="Consolas" w:hAnsi="Consolas" w:cs="Consolas"/>
+          <w:color w:val="000000"/>
+          <w:sz w:val="19"/>
+          <w:szCs w:val="19"/>
+          <w:highlight w:val="white"/>
+          <w:lang w:val="en-US"/>
+        </w:rPr>
+      </w:pPr>
+      <w:r>
+        <w:rPr>
+          <w:rFonts w:ascii="Consolas" w:hAnsi="Consolas" w:cs="Consolas"/>
+          <w:color w:val="000000"/>
+          <w:sz w:val="19"/>
+          <w:szCs w:val="19"/>
+          <w:highlight w:val="white"/>
+          <w:lang w:val="en-US"/>
+        </w:rPr>
+        <w:t xml:space="preserve">            </w:t>
+      </w:r>
+      <w:proofErr w:type="gramStart"/>
+      <w:r>
+        <w:rPr>
+          <w:rFonts w:ascii="Consolas" w:hAnsi="Consolas" w:cs="Consolas"/>
+          <w:color w:val="0000FF"/>
+          <w:sz w:val="19"/>
+          <w:szCs w:val="19"/>
+          <w:highlight w:val="white"/>
+          <w:lang w:val="en-US"/>
+        </w:rPr>
+        <w:t>for</w:t>
+      </w:r>
+      <w:proofErr w:type="gramEnd"/>
+      <w:r>
+        <w:rPr>
+          <w:rFonts w:ascii="Consolas" w:hAnsi="Consolas" w:cs="Consolas"/>
+          <w:color w:val="000000"/>
+          <w:sz w:val="19"/>
+          <w:szCs w:val="19"/>
+          <w:highlight w:val="white"/>
+          <w:lang w:val="en-US"/>
+        </w:rPr>
+        <w:t xml:space="preserve"> (</w:t>
+      </w:r>
+      <w:proofErr w:type="spellStart"/>
+      <w:r>
+        <w:rPr>
+          <w:rFonts w:ascii="Consolas" w:hAnsi="Consolas" w:cs="Consolas"/>
+          <w:color w:val="000000"/>
+          <w:sz w:val="19"/>
+          <w:szCs w:val="19"/>
+          <w:highlight w:val="white"/>
+          <w:lang w:val="en-US"/>
+        </w:rPr>
+        <w:t>i</w:t>
+      </w:r>
+      <w:proofErr w:type="spellEnd"/>
+      <w:r>
+        <w:rPr>
+          <w:rFonts w:ascii="Consolas" w:hAnsi="Consolas" w:cs="Consolas"/>
+          <w:color w:val="000000"/>
+          <w:sz w:val="19"/>
+          <w:szCs w:val="19"/>
+          <w:highlight w:val="white"/>
+          <w:lang w:val="en-US"/>
+        </w:rPr>
+        <w:t xml:space="preserve"> = 0; </w:t>
+      </w:r>
+      <w:proofErr w:type="spellStart"/>
+      <w:r>
+        <w:rPr>
+          <w:rFonts w:ascii="Consolas" w:hAnsi="Consolas" w:cs="Consolas"/>
+          <w:color w:val="000000"/>
+          <w:sz w:val="19"/>
+          <w:szCs w:val="19"/>
+          <w:highlight w:val="white"/>
+          <w:lang w:val="en-US"/>
+        </w:rPr>
+        <w:t>i</w:t>
+      </w:r>
+      <w:proofErr w:type="spellEnd"/>
+      <w:r>
+        <w:rPr>
+          <w:rFonts w:ascii="Consolas" w:hAnsi="Consolas" w:cs="Consolas"/>
+          <w:color w:val="000000"/>
+          <w:sz w:val="19"/>
+          <w:szCs w:val="19"/>
+          <w:highlight w:val="white"/>
+          <w:lang w:val="en-US"/>
+        </w:rPr>
+        <w:t xml:space="preserve"> &lt; n; </w:t>
+      </w:r>
+      <w:proofErr w:type="spellStart"/>
+      <w:r>
+        <w:rPr>
+          <w:rFonts w:ascii="Consolas" w:hAnsi="Consolas" w:cs="Consolas"/>
+          <w:color w:val="000000"/>
+          <w:sz w:val="19"/>
+          <w:szCs w:val="19"/>
+          <w:highlight w:val="white"/>
+          <w:lang w:val="en-US"/>
+        </w:rPr>
+        <w:t>i</w:t>
+      </w:r>
+      <w:proofErr w:type="spellEnd"/>
+      <w:r>
+        <w:rPr>
+          <w:rFonts w:ascii="Consolas" w:hAnsi="Consolas" w:cs="Consolas"/>
+          <w:color w:val="000000"/>
+          <w:sz w:val="19"/>
+          <w:szCs w:val="19"/>
+          <w:highlight w:val="white"/>
+          <w:lang w:val="en-US"/>
+        </w:rPr>
+        <w:t>++)</w:t>
+      </w:r>
+    </w:p>
+    <w:p>
+      <w:pPr>
+        <w:autoSpaceDE w:val="0"/>
+        <w:autoSpaceDN w:val="0"/>
+        <w:adjustRightInd w:val="0"/>
+        <w:spacing w:after="0" w:line="240" w:lineRule="auto"/>
+        <w:rPr>
+          <w:rFonts w:ascii="Consolas" w:hAnsi="Consolas" w:cs="Consolas"/>
+          <w:color w:val="000000"/>
+          <w:sz w:val="19"/>
+          <w:szCs w:val="19"/>
+          <w:highlight w:val="white"/>
+          <w:lang w:val="en-US"/>
+        </w:rPr>
+      </w:pPr>
+      <w:r>
+        <w:rPr>
+          <w:rFonts w:ascii="Consolas" w:hAnsi="Consolas" w:cs="Consolas"/>
+          <w:color w:val="000000"/>
+          <w:sz w:val="19"/>
+          <w:szCs w:val="19"/>
+          <w:highlight w:val="white"/>
+          <w:lang w:val="en-US"/>
+        </w:rPr>
+        <w:t xml:space="preserve">            {</w:t>
+      </w:r>
+    </w:p>
+    <w:p>
+      <w:pPr>
+        <w:autoSpaceDE w:val="0"/>
+        <w:autoSpaceDN w:val="0"/>
+        <w:adjustRightInd w:val="0"/>
+        <w:spacing w:after="0" w:line="240" w:lineRule="auto"/>
+        <w:rPr>
+          <w:rFonts w:ascii="Consolas" w:hAnsi="Consolas" w:cs="Consolas"/>
+          <w:color w:val="000000"/>
+          <w:sz w:val="19"/>
+          <w:szCs w:val="19"/>
+          <w:highlight w:val="white"/>
+          <w:lang w:val="en-US"/>
+        </w:rPr>
+      </w:pPr>
+      <w:r>
+        <w:rPr>
+          <w:rFonts w:ascii="Consolas" w:hAnsi="Consolas" w:cs="Consolas"/>
+          <w:color w:val="000000"/>
+          <w:sz w:val="19"/>
+          <w:szCs w:val="19"/>
+          <w:highlight w:val="white"/>
+          <w:lang w:val="en-US"/>
+        </w:rPr>
+        <w:t xml:space="preserve">                </w:t>
+      </w:r>
+      <w:proofErr w:type="gramStart"/>
+      <w:r>
+        <w:rPr>
+          <w:rFonts w:ascii="Consolas" w:hAnsi="Consolas" w:cs="Consolas"/>
+          <w:color w:val="0000FF"/>
+          <w:sz w:val="19"/>
+          <w:szCs w:val="19"/>
+          <w:highlight w:val="white"/>
+          <w:lang w:val="en-US"/>
+        </w:rPr>
+        <w:t>if</w:t>
+      </w:r>
+      <w:proofErr w:type="gramEnd"/>
+      <w:r>
+        <w:rPr>
+          <w:rFonts w:ascii="Consolas" w:hAnsi="Consolas" w:cs="Consolas"/>
+          <w:color w:val="000000"/>
+          <w:sz w:val="19"/>
+          <w:szCs w:val="19"/>
+          <w:highlight w:val="white"/>
+          <w:lang w:val="en-US"/>
+        </w:rPr>
+        <w:t xml:space="preserve"> (</w:t>
+      </w:r>
+      <w:proofErr w:type="spellStart"/>
+      <w:r>
+        <w:rPr>
+          <w:rFonts w:ascii="Consolas" w:hAnsi="Consolas" w:cs="Consolas"/>
+          <w:color w:val="000000"/>
+          <w:sz w:val="19"/>
+          <w:szCs w:val="19"/>
+          <w:highlight w:val="white"/>
+          <w:lang w:val="en-US"/>
+        </w:rPr>
+        <w:t>max_massiv</w:t>
+      </w:r>
+      <w:proofErr w:type="spellEnd"/>
+      <w:r>
+        <w:rPr>
+          <w:rFonts w:ascii="Consolas" w:hAnsi="Consolas" w:cs="Consolas"/>
+          <w:color w:val="000000"/>
+          <w:sz w:val="19"/>
+          <w:szCs w:val="19"/>
+          <w:highlight w:val="white"/>
+          <w:lang w:val="en-US"/>
+        </w:rPr>
+        <w:t xml:space="preserve"> &lt; </w:t>
+      </w:r>
+      <w:proofErr w:type="spellStart"/>
+      <w:r>
+        <w:rPr>
+          <w:rFonts w:ascii="Consolas" w:hAnsi="Consolas" w:cs="Consolas"/>
+          <w:color w:val="000000"/>
+          <w:sz w:val="19"/>
+          <w:szCs w:val="19"/>
+          <w:highlight w:val="white"/>
+          <w:lang w:val="en-US"/>
+        </w:rPr>
+        <w:t>massiv</w:t>
+      </w:r>
+      <w:proofErr w:type="spellEnd"/>
+      <w:r>
+        <w:rPr>
+          <w:rFonts w:ascii="Consolas" w:hAnsi="Consolas" w:cs="Consolas"/>
+          <w:color w:val="000000"/>
+          <w:sz w:val="19"/>
+          <w:szCs w:val="19"/>
+          <w:highlight w:val="white"/>
+          <w:lang w:val="en-US"/>
+        </w:rPr>
+        <w:t>[</w:t>
+      </w:r>
+      <w:proofErr w:type="spellStart"/>
+      <w:r>
+        <w:rPr>
+          <w:rFonts w:ascii="Consolas" w:hAnsi="Consolas" w:cs="Consolas"/>
+          <w:color w:val="000000"/>
+          <w:sz w:val="19"/>
+          <w:szCs w:val="19"/>
+          <w:highlight w:val="white"/>
+          <w:lang w:val="en-US"/>
+        </w:rPr>
+        <w:t>i</w:t>
+      </w:r>
+      <w:proofErr w:type="spellEnd"/>
+      <w:r>
+        <w:rPr>
+          <w:rFonts w:ascii="Consolas" w:hAnsi="Consolas" w:cs="Consolas"/>
+          <w:color w:val="000000"/>
+          <w:sz w:val="19"/>
+          <w:szCs w:val="19"/>
+          <w:highlight w:val="white"/>
+          <w:lang w:val="en-US"/>
+        </w:rPr>
+        <w:t>])</w:t>
+      </w:r>
+    </w:p>
+    <w:p>
+      <w:pPr>
+        <w:autoSpaceDE w:val="0"/>
+        <w:autoSpaceDN w:val="0"/>
+        <w:adjustRightInd w:val="0"/>
+        <w:spacing w:after="0" w:line="240" w:lineRule="auto"/>
+        <w:rPr>
+          <w:rFonts w:ascii="Consolas" w:hAnsi="Consolas" w:cs="Consolas"/>
+          <w:color w:val="000000"/>
+          <w:sz w:val="19"/>
+          <w:szCs w:val="19"/>
+          <w:highlight w:val="white"/>
+          <w:lang w:val="en-US"/>
+        </w:rPr>
+      </w:pPr>
+      <w:r>
+        <w:rPr>
+          <w:rFonts w:ascii="Consolas" w:hAnsi="Consolas" w:cs="Consolas"/>
+          <w:color w:val="000000"/>
+          <w:sz w:val="19"/>
+          <w:szCs w:val="19"/>
+          <w:highlight w:val="white"/>
+          <w:lang w:val="en-US"/>
+        </w:rPr>
+        <w:t xml:space="preserve">                {</w:t>
+      </w:r>
+    </w:p>
+    <w:p>
+      <w:pPr>
+        <w:autoSpaceDE w:val="0"/>
+        <w:autoSpaceDN w:val="0"/>
+        <w:adjustRightInd w:val="0"/>
+        <w:spacing w:after="0" w:line="240" w:lineRule="auto"/>
+        <w:rPr>
+          <w:rFonts w:ascii="Consolas" w:hAnsi="Consolas" w:cs="Consolas"/>
+          <w:color w:val="000000"/>
+          <w:sz w:val="19"/>
+          <w:szCs w:val="19"/>
+          <w:highlight w:val="white"/>
+          <w:lang w:val="en-US"/>
+        </w:rPr>
+      </w:pPr>
+      <w:r>
+        <w:rPr>
+          <w:rFonts w:ascii="Consolas" w:hAnsi="Consolas" w:cs="Consolas"/>
+          <w:color w:val="000000"/>
+          <w:sz w:val="19"/>
+          <w:szCs w:val="19"/>
+          <w:highlight w:val="white"/>
+          <w:lang w:val="en-US"/>
+        </w:rPr>
+        <w:t xml:space="preserve">                    </w:t>
+      </w:r>
+      <w:proofErr w:type="spellStart"/>
+      <w:r>
+        <w:rPr>
+          <w:rFonts w:ascii="Consolas" w:hAnsi="Consolas" w:cs="Consolas"/>
+          <w:color w:val="000000"/>
+          <w:sz w:val="19"/>
+          <w:szCs w:val="19"/>
+          <w:highlight w:val="white"/>
+          <w:lang w:val="en-US"/>
+        </w:rPr>
+        <w:t>max_massiv</w:t>
+      </w:r>
+      <w:proofErr w:type="spellEnd"/>
+      <w:r>
+        <w:rPr>
+          <w:rFonts w:ascii="Consolas" w:hAnsi="Consolas" w:cs="Consolas"/>
+          <w:color w:val="000000"/>
+          <w:sz w:val="19"/>
+          <w:szCs w:val="19"/>
+          <w:highlight w:val="white"/>
+          <w:lang w:val="en-US"/>
+        </w:rPr>
+        <w:t xml:space="preserve"> = </w:t>
+      </w:r>
+      <w:proofErr w:type="spellStart"/>
+      <w:r>
+        <w:rPr>
+          <w:rFonts w:ascii="Consolas" w:hAnsi="Consolas" w:cs="Consolas"/>
+          <w:color w:val="000000"/>
+          <w:sz w:val="19"/>
+          <w:szCs w:val="19"/>
+          <w:highlight w:val="white"/>
+          <w:lang w:val="en-US"/>
+        </w:rPr>
+        <w:t>massiv</w:t>
+      </w:r>
+      <w:proofErr w:type="spellEnd"/>
+      <w:r>
+        <w:rPr>
+          <w:rFonts w:ascii="Consolas" w:hAnsi="Consolas" w:cs="Consolas"/>
+          <w:color w:val="000000"/>
+          <w:sz w:val="19"/>
+          <w:szCs w:val="19"/>
+          <w:highlight w:val="white"/>
+          <w:lang w:val="en-US"/>
+        </w:rPr>
+        <w:t>[</w:t>
+      </w:r>
+      <w:proofErr w:type="spellStart"/>
+      <w:r>
+        <w:rPr>
+          <w:rFonts w:ascii="Consolas" w:hAnsi="Consolas" w:cs="Consolas"/>
+          <w:color w:val="000000"/>
+          <w:sz w:val="19"/>
+          <w:szCs w:val="19"/>
+          <w:highlight w:val="white"/>
+          <w:lang w:val="en-US"/>
+        </w:rPr>
+        <w:t>i</w:t>
+      </w:r>
+      <w:proofErr w:type="spellEnd"/>
+      <w:r>
+        <w:rPr>
+          <w:rFonts w:ascii="Consolas" w:hAnsi="Consolas" w:cs="Consolas"/>
+          <w:color w:val="000000"/>
+          <w:sz w:val="19"/>
+          <w:szCs w:val="19"/>
+          <w:highlight w:val="white"/>
+          <w:lang w:val="en-US"/>
+        </w:rPr>
+        <w:t>];</w:t>
+      </w:r>
+    </w:p>
+    <w:p>
+      <w:pPr>
+        <w:autoSpaceDE w:val="0"/>
+        <w:autoSpaceDN w:val="0"/>
+        <w:adjustRightInd w:val="0"/>
+        <w:spacing w:after="0" w:line="240" w:lineRule="auto"/>
+        <w:rPr>
+          <w:rFonts w:ascii="Consolas" w:hAnsi="Consolas" w:cs="Consolas"/>
+          <w:color w:val="000000"/>
+          <w:sz w:val="19"/>
+          <w:szCs w:val="19"/>
+          <w:highlight w:val="white"/>
+          <w:lang w:val="en-US"/>
+        </w:rPr>
+      </w:pPr>
+      <w:r>
+        <w:rPr>
+          <w:rFonts w:ascii="Consolas" w:hAnsi="Consolas" w:cs="Consolas"/>
+          <w:color w:val="000000"/>
+          <w:sz w:val="19"/>
+          <w:szCs w:val="19"/>
+          <w:highlight w:val="white"/>
+          <w:lang w:val="en-US"/>
+        </w:rPr>
+        <w:t xml:space="preserve">                }</w:t>
+      </w:r>
+    </w:p>
+    <w:p>
+      <w:pPr>
+        <w:autoSpaceDE w:val="0"/>
+        <w:autoSpaceDN w:val="0"/>
+        <w:adjustRightInd w:val="0"/>
+        <w:spacing w:after="0" w:line="240" w:lineRule="auto"/>
+        <w:rPr>
+          <w:rFonts w:ascii="Consolas" w:hAnsi="Consolas" w:cs="Consolas"/>
+          <w:color w:val="000000"/>
+          <w:sz w:val="19"/>
+          <w:szCs w:val="19"/>
+          <w:highlight w:val="white"/>
+          <w:lang w:val="en-US"/>
+        </w:rPr>
+      </w:pPr>
+      <w:r>
+        <w:rPr>
+          <w:rFonts w:ascii="Consolas" w:hAnsi="Consolas" w:cs="Consolas"/>
+          <w:color w:val="000000"/>
+          <w:sz w:val="19"/>
+          <w:szCs w:val="19"/>
+          <w:highlight w:val="white"/>
+          <w:lang w:val="en-US"/>
+        </w:rPr>
+        <w:t xml:space="preserve">            }</w:t>
+      </w:r>
+    </w:p>
+    <w:p>
+      <w:pPr>
+        <w:autoSpaceDE w:val="0"/>
+        <w:autoSpaceDN w:val="0"/>
+        <w:adjustRightInd w:val="0"/>
+        <w:spacing w:after="0" w:line="240" w:lineRule="auto"/>
+        <w:rPr>
+          <w:rFonts w:ascii="Consolas" w:hAnsi="Consolas" w:cs="Consolas"/>
+          <w:color w:val="000000"/>
+          <w:sz w:val="19"/>
+          <w:szCs w:val="19"/>
+          <w:highlight w:val="white"/>
+          <w:lang w:val="en-US"/>
+        </w:rPr>
+      </w:pPr>
+      <w:r>
+        <w:rPr>
+          <w:rFonts w:ascii="Consolas" w:hAnsi="Consolas" w:cs="Consolas"/>
+          <w:color w:val="000000"/>
+          <w:sz w:val="19"/>
+          <w:szCs w:val="19"/>
+          <w:highlight w:val="white"/>
+          <w:lang w:val="en-US"/>
+        </w:rPr>
+        <w:t xml:space="preserve">            </w:t>
+      </w:r>
+      <w:proofErr w:type="spellStart"/>
+      <w:proofErr w:type="gramStart"/>
+      <w:r>
+        <w:rPr>
+          <w:rFonts w:ascii="Consolas" w:hAnsi="Consolas" w:cs="Consolas"/>
+          <w:color w:val="2B91AF"/>
+          <w:sz w:val="19"/>
+          <w:szCs w:val="19"/>
+          <w:highlight w:val="white"/>
+          <w:lang w:val="en-US"/>
+        </w:rPr>
+        <w:t>Console</w:t>
+      </w:r>
+      <w:r>
+        <w:rPr>
+          <w:rFonts w:ascii="Consolas" w:hAnsi="Consolas" w:cs="Consolas"/>
+          <w:color w:val="000000"/>
+          <w:sz w:val="19"/>
+          <w:szCs w:val="19"/>
+          <w:highlight w:val="white"/>
+          <w:lang w:val="en-US"/>
+        </w:rPr>
+        <w:t>.WriteLine</w:t>
+      </w:r>
+      <w:proofErr w:type="spellEnd"/>
+      <w:r>
+        <w:rPr>
+          <w:rFonts w:ascii="Consolas" w:hAnsi="Consolas" w:cs="Consolas"/>
+          <w:color w:val="000000"/>
+          <w:sz w:val="19"/>
+          <w:szCs w:val="19"/>
+          <w:highlight w:val="white"/>
+          <w:lang w:val="en-US"/>
+        </w:rPr>
+        <w:t>(</w:t>
+      </w:r>
+      <w:proofErr w:type="gramEnd"/>
+      <w:r>
+        <w:rPr>
+          <w:rFonts w:ascii="Consolas" w:hAnsi="Consolas" w:cs="Consolas"/>
+          <w:color w:val="A31515"/>
+          <w:sz w:val="19"/>
+          <w:szCs w:val="19"/>
+          <w:highlight w:val="white"/>
+          <w:lang w:val="en-US"/>
+        </w:rPr>
+        <w:t>"</w:t>
+      </w:r>
+      <w:r>
+        <w:rPr>
+          <w:rFonts w:ascii="Consolas" w:hAnsi="Consolas" w:cs="Consolas"/>
+          <w:color w:val="A31515"/>
+          <w:sz w:val="19"/>
+          <w:szCs w:val="19"/>
+          <w:highlight w:val="white"/>
+        </w:rPr>
+        <w:t>Максимальный</w:t>
+      </w:r>
+      <w:r>
+        <w:rPr>
+          <w:rFonts w:ascii="Consolas" w:hAnsi="Consolas" w:cs="Consolas"/>
+          <w:color w:val="A31515"/>
+          <w:sz w:val="19"/>
+          <w:szCs w:val="19"/>
+          <w:highlight w:val="white"/>
+          <w:lang w:val="en-US"/>
+        </w:rPr>
+        <w:t xml:space="preserve"> </w:t>
+      </w:r>
+      <w:r>
+        <w:rPr>
+          <w:rFonts w:ascii="Consolas" w:hAnsi="Consolas" w:cs="Consolas"/>
+          <w:color w:val="A31515"/>
+          <w:sz w:val="19"/>
+          <w:szCs w:val="19"/>
+          <w:highlight w:val="white"/>
+        </w:rPr>
+        <w:t>элемент</w:t>
+      </w:r>
+      <w:r>
+        <w:rPr>
+          <w:rFonts w:ascii="Consolas" w:hAnsi="Consolas" w:cs="Consolas"/>
+          <w:color w:val="A31515"/>
+          <w:sz w:val="19"/>
+          <w:szCs w:val="19"/>
+          <w:highlight w:val="white"/>
+          <w:lang w:val="en-US"/>
+        </w:rPr>
+        <w:t xml:space="preserve"> </w:t>
+      </w:r>
+      <w:r>
+        <w:rPr>
+          <w:rFonts w:ascii="Consolas" w:hAnsi="Consolas" w:cs="Consolas"/>
+          <w:color w:val="A31515"/>
+          <w:sz w:val="19"/>
+          <w:szCs w:val="19"/>
+          <w:highlight w:val="white"/>
+        </w:rPr>
+        <w:t>в</w:t>
+      </w:r>
+      <w:r>
+        <w:rPr>
+          <w:rFonts w:ascii="Consolas" w:hAnsi="Consolas" w:cs="Consolas"/>
+          <w:color w:val="A31515"/>
+          <w:sz w:val="19"/>
+          <w:szCs w:val="19"/>
+          <w:highlight w:val="white"/>
+          <w:lang w:val="en-US"/>
+        </w:rPr>
+        <w:t xml:space="preserve"> </w:t>
+      </w:r>
+      <w:r>
+        <w:rPr>
+          <w:rFonts w:ascii="Consolas" w:hAnsi="Consolas" w:cs="Consolas"/>
+          <w:color w:val="A31515"/>
+          <w:sz w:val="19"/>
+          <w:szCs w:val="19"/>
+          <w:highlight w:val="white"/>
+        </w:rPr>
+        <w:t>массиве</w:t>
+      </w:r>
+      <w:r>
+        <w:rPr>
+          <w:rFonts w:ascii="Consolas" w:hAnsi="Consolas" w:cs="Consolas"/>
+          <w:color w:val="A31515"/>
+          <w:sz w:val="19"/>
+          <w:szCs w:val="19"/>
+          <w:highlight w:val="white"/>
+          <w:lang w:val="en-US"/>
+        </w:rPr>
+        <w:t>: "</w:t>
+      </w:r>
+      <w:r>
+        <w:rPr>
+          <w:rFonts w:ascii="Consolas" w:hAnsi="Consolas" w:cs="Consolas"/>
+          <w:color w:val="000000"/>
+          <w:sz w:val="19"/>
+          <w:szCs w:val="19"/>
+          <w:highlight w:val="white"/>
+          <w:lang w:val="en-US"/>
+        </w:rPr>
+        <w:t xml:space="preserve"> + </w:t>
+      </w:r>
+      <w:proofErr w:type="spellStart"/>
+      <w:r>
+        <w:rPr>
+          <w:rFonts w:ascii="Consolas" w:hAnsi="Consolas" w:cs="Consolas"/>
+          <w:color w:val="000000"/>
+          <w:sz w:val="19"/>
+          <w:szCs w:val="19"/>
+          <w:highlight w:val="white"/>
+          <w:lang w:val="en-US"/>
+        </w:rPr>
+        <w:t>max_massiv</w:t>
+      </w:r>
+      <w:proofErr w:type="spellEnd"/>
+      <w:r>
+        <w:rPr>
+          <w:rFonts w:ascii="Consolas" w:hAnsi="Consolas" w:cs="Consolas"/>
+          <w:color w:val="000000"/>
+          <w:sz w:val="19"/>
+          <w:szCs w:val="19"/>
+          <w:highlight w:val="white"/>
+          <w:lang w:val="en-US"/>
+        </w:rPr>
+        <w:t>);</w:t>
+      </w:r>
+    </w:p>
+    <w:p>
+      <w:pPr>
+        <w:autoSpaceDE w:val="0"/>
+        <w:autoSpaceDN w:val="0"/>
+        <w:adjustRightInd w:val="0"/>
+        <w:spacing w:after="0" w:line="240" w:lineRule="auto"/>
+        <w:rPr>
+          <w:rFonts w:ascii="Consolas" w:hAnsi="Consolas" w:cs="Consolas"/>
+          <w:color w:val="000000"/>
+          <w:sz w:val="19"/>
+          <w:szCs w:val="19"/>
+          <w:highlight w:val="white"/>
+        </w:rPr>
+      </w:pPr>
+      <w:r>
+        <w:rPr>
+          <w:rFonts w:ascii="Consolas" w:hAnsi="Consolas" w:cs="Consolas"/>
+          <w:color w:val="000000"/>
+          <w:sz w:val="19"/>
+          <w:szCs w:val="19"/>
+          <w:highlight w:val="white"/>
+          <w:lang w:val="en-US"/>
+        </w:rPr>
+        <w:t xml:space="preserve">            </w:t>
+      </w:r>
+      <w:proofErr w:type="spellStart"/>
+      <w:r>
+        <w:rPr>
+          <w:rFonts w:ascii="Consolas" w:hAnsi="Consolas" w:cs="Consolas"/>
+          <w:color w:val="2B91AF"/>
+          <w:sz w:val="19"/>
+          <w:szCs w:val="19"/>
+          <w:highlight w:val="white"/>
+        </w:rPr>
+        <w:t>Console</w:t>
+      </w:r>
+      <w:r>
+        <w:rPr>
+          <w:rFonts w:ascii="Consolas" w:hAnsi="Consolas" w:cs="Consolas"/>
+          <w:color w:val="000000"/>
+          <w:sz w:val="19"/>
+          <w:szCs w:val="19"/>
+          <w:highlight w:val="white"/>
+        </w:rPr>
+        <w:t>.ReadKey</w:t>
+      </w:r>
+      <w:proofErr w:type="spellEnd"/>
+      <w:r>
+        <w:rPr>
+          <w:rFonts w:ascii="Consolas" w:hAnsi="Consolas" w:cs="Consolas"/>
+          <w:color w:val="000000"/>
+          <w:sz w:val="19"/>
+          <w:szCs w:val="19"/>
+          <w:highlight w:val="white"/>
+        </w:rPr>
+        <w:t>();</w:t>
+      </w:r>
+    </w:p>
+    <w:p>
+      <w:pPr>
+        <w:autoSpaceDE w:val="0"/>
+        <w:autoSpaceDN w:val="0"/>
+        <w:adjustRightInd w:val="0"/>
+        <w:spacing w:after="0" w:line="240" w:lineRule="auto"/>
+        <w:rPr>
+          <w:rFonts w:ascii="Consolas" w:hAnsi="Consolas" w:cs="Consolas"/>
+          <w:color w:val="000000"/>
+          <w:sz w:val="19"/>
+          <w:szCs w:val="19"/>
+          <w:highlight w:val="white"/>
+        </w:rPr>
+      </w:pPr>
+      <w:r>
+        <w:rPr>
+          <w:rFonts w:ascii="Consolas" w:hAnsi="Consolas" w:cs="Consolas"/>
+          <w:color w:val="000000"/>
+          <w:sz w:val="19"/>
+          <w:szCs w:val="19"/>
+          <w:highlight w:val="white"/>
+        </w:rPr>
+        <w:t xml:space="preserve">        }</w:t>
+      </w:r>
+    </w:p>
+    <w:p>
+      <w:pPr>
+        <w:autoSpaceDE w:val="0"/>
+        <w:autoSpaceDN w:val="0"/>
+        <w:adjustRightInd w:val="0"/>
+        <w:spacing w:after="0" w:line="240" w:lineRule="auto"/>
+        <w:rPr>
+          <w:rFonts w:ascii="Consolas" w:hAnsi="Consolas" w:cs="Consolas"/>
+          <w:color w:val="000000"/>
+          <w:sz w:val="19"/>
+          <w:szCs w:val="19"/>
+          <w:highlight w:val="white"/>
+        </w:rPr>
+      </w:pPr>
+      <w:r>
+        <w:rPr>
+          <w:rFonts w:ascii="Consolas" w:hAnsi="Consolas" w:cs="Consolas"/>
+          <w:color w:val="000000"/>
+          <w:sz w:val="19"/>
+          <w:szCs w:val="19"/>
+          <w:highlight w:val="white"/>
+        </w:rPr>
+        <w:t xml:space="preserve">    }</w:t>
+      </w:r>
+    </w:p>
+    <w:p>
+      <w:pPr>
+        <w:autoSpaceDE w:val="0"/>
+        <w:autoSpaceDN w:val="0"/>
+        <w:adjustRightInd w:val="0"/>
+        <w:spacing w:after="0" w:line="240" w:lineRule="auto"/>
+        <w:rPr>
+          <w:rFonts w:ascii="Consolas" w:hAnsi="Consolas" w:cs="Consolas"/>
+          <w:color w:val="000000"/>
+          <w:sz w:val="19"/>
+          <w:szCs w:val="19"/>
+          <w:highlight w:val="white"/>
+        </w:rPr>
+      </w:pPr>
+      <w:r>
+        <w:rPr>
+          <w:rFonts w:ascii="Consolas" w:hAnsi="Consolas" w:cs="Consolas"/>
+          <w:color w:val="000000"/>
+          <w:sz w:val="19"/>
+          <w:szCs w:val="19"/>
+          <w:highlight w:val="white"/>
+        </w:rPr>
+        <w:t>}</w:t>
+      </w:r>
+    </w:p>
+    <w:p>
+      <w:pPr>
+        <w:rPr>
+          <w:rFonts w:ascii="Consolas" w:hAnsi="Consolas" w:cs="Consolas"/>
+          <w:color w:val="000000"/>
+          <w:sz w:val="19"/>
+          <w:szCs w:val="19"/>
+          <w:highlight w:val="white"/>
+        </w:rPr>
+      </w:pPr>
+    </w:p>
+    <w:p>
+      <w:pPr>
         <w:rPr>
           <w:rFonts w:ascii="Times New Roman" w:hAnsi="Times New Roman" w:cs="Times New Roman"/>
           <w:sz w:val="24"/>
           <w:szCs w:val="24"/>
         </w:rPr>
-        <w:t>Задание 2.</w:t>
-      </w:r>
+      </w:pPr>
       <w:r>
         <w:rPr>
           <w:rFonts w:ascii="Times New Roman" w:hAnsi="Times New Roman" w:cs="Times New Roman"/>
           <w:sz w:val="24"/>
           <w:szCs w:val="24"/>
         </w:rPr>
-        <w:t xml:space="preserve"> </w:t>
+        <w:t>Задание 2.</w:t>
       </w:r>
       <w:r>
         <w:rPr>
@@ -532,33 +5672,33 @@
           <w:sz w:val="24"/>
           <w:szCs w:val="24"/>
         </w:rPr>
-        <w:t xml:space="preserve">Создать </w:t>
-      </w:r>
-      <w:proofErr w:type="gramStart"/>
+        <w:t xml:space="preserve"> </w:t>
+      </w:r>
       <w:r>
         <w:rPr>
           <w:rFonts w:ascii="Times New Roman" w:hAnsi="Times New Roman" w:cs="Times New Roman"/>
           <w:sz w:val="24"/>
           <w:szCs w:val="24"/>
         </w:rPr>
-        <w:t>массив</w:t>
-      </w:r>
-      <w:proofErr w:type="gramEnd"/>
+        <w:t xml:space="preserve">Создать </w:t>
+      </w:r>
+      <w:proofErr w:type="gramStart"/>
       <w:r>
         <w:rPr>
           <w:rFonts w:ascii="Times New Roman" w:hAnsi="Times New Roman" w:cs="Times New Roman"/>
           <w:sz w:val="24"/>
           <w:szCs w:val="24"/>
         </w:rPr>
-        <w:t xml:space="preserve"> заполненный </w:t>
-      </w:r>
+        <w:t>массив</w:t>
+      </w:r>
+      <w:proofErr w:type="gramEnd"/>
       <w:r>
         <w:rPr>
           <w:rFonts w:ascii="Times New Roman" w:hAnsi="Times New Roman" w:cs="Times New Roman"/>
           <w:sz w:val="24"/>
           <w:szCs w:val="24"/>
         </w:rPr>
-        <w:t>случайными</w:t>
+        <w:t xml:space="preserve"> заполненный </w:t>
       </w:r>
       <w:r>
         <w:rPr>
@@ -566,7 +5706,7 @@
           <w:sz w:val="24"/>
           <w:szCs w:val="24"/>
         </w:rPr>
-        <w:t xml:space="preserve"> числами. Вывести на экран сгенерированный массив.</w:t>
+        <w:t>случайными</w:t>
       </w:r>
       <w:r>
         <w:rPr>
@@ -574,33 +5714,33 @@
           <w:sz w:val="24"/>
           <w:szCs w:val="24"/>
         </w:rPr>
-        <w:t xml:space="preserve"> </w:t>
-      </w:r>
+        <w:t xml:space="preserve"> числами. Вывести на экран сгенерированный массив. Составить </w:t>
+      </w:r>
+      <w:proofErr w:type="gramStart"/>
       <w:r>
         <w:rPr>
           <w:rFonts w:ascii="Times New Roman" w:hAnsi="Times New Roman" w:cs="Times New Roman"/>
           <w:sz w:val="24"/>
           <w:szCs w:val="24"/>
         </w:rPr>
-        <w:t xml:space="preserve">Составить </w:t>
-      </w:r>
-      <w:proofErr w:type="gramStart"/>
+        <w:t>массив</w:t>
+      </w:r>
+      <w:proofErr w:type="gramEnd"/>
       <w:r>
         <w:rPr>
           <w:rFonts w:ascii="Times New Roman" w:hAnsi="Times New Roman" w:cs="Times New Roman"/>
           <w:sz w:val="24"/>
           <w:szCs w:val="24"/>
         </w:rPr>
-        <w:t>массив</w:t>
-      </w:r>
-      <w:proofErr w:type="gramEnd"/>
+        <w:t xml:space="preserve"> состоящий только из четных элементов</w:t>
+      </w:r>
       <w:r>
         <w:rPr>
           <w:rFonts w:ascii="Times New Roman" w:hAnsi="Times New Roman" w:cs="Times New Roman"/>
           <w:sz w:val="24"/>
           <w:szCs w:val="24"/>
         </w:rPr>
-        <w:t xml:space="preserve"> состоящий только из четных элементов</w:t>
+        <w:t xml:space="preserve"> первичного массива</w:t>
       </w:r>
       <w:r>
         <w:rPr>
@@ -608,7 +5748,7 @@
           <w:sz w:val="24"/>
           <w:szCs w:val="24"/>
         </w:rPr>
-        <w:t xml:space="preserve"> первичного массива</w:t>
+        <w:t xml:space="preserve"> и вывести их индексы</w:t>
       </w:r>
       <w:r>
         <w:rPr>
@@ -3278,6 +8418,411 @@
           <w:sz w:val="19"/>
           <w:szCs w:val="19"/>
           <w:highlight w:val="white"/>
+          <w:lang w:val="en-US"/>
+        </w:rPr>
+      </w:pPr>
+      <w:r>
+        <w:rPr>
+          <w:rFonts w:ascii="Consolas" w:hAnsi="Consolas" w:cs="Consolas"/>
+          <w:color w:val="000000"/>
+          <w:sz w:val="19"/>
+          <w:szCs w:val="19"/>
+          <w:highlight w:val="white"/>
+          <w:lang w:val="en-US"/>
+        </w:rPr>
+        <w:t xml:space="preserve">                };</w:t>
+      </w:r>
+    </w:p>
+    <w:p>
+      <w:pPr>
+        <w:autoSpaceDE w:val="0"/>
+        <w:autoSpaceDN w:val="0"/>
+        <w:adjustRightInd w:val="0"/>
+        <w:spacing w:after="0" w:line="240" w:lineRule="auto"/>
+        <w:rPr>
+          <w:rFonts w:ascii="Consolas" w:hAnsi="Consolas" w:cs="Consolas"/>
+          <w:color w:val="000000"/>
+          <w:sz w:val="19"/>
+          <w:szCs w:val="19"/>
+          <w:highlight w:val="white"/>
+          <w:lang w:val="en-US"/>
+        </w:rPr>
+      </w:pPr>
+      <w:r>
+        <w:rPr>
+          <w:rFonts w:ascii="Consolas" w:hAnsi="Consolas" w:cs="Consolas"/>
+          <w:color w:val="000000"/>
+          <w:sz w:val="19"/>
+          <w:szCs w:val="19"/>
+          <w:highlight w:val="white"/>
+          <w:lang w:val="en-US"/>
+        </w:rPr>
+        <w:t xml:space="preserve">            };</w:t>
+      </w:r>
+    </w:p>
+    <w:p>
+      <w:pPr>
+        <w:autoSpaceDE w:val="0"/>
+        <w:autoSpaceDN w:val="0"/>
+        <w:adjustRightInd w:val="0"/>
+        <w:spacing w:after="0" w:line="240" w:lineRule="auto"/>
+        <w:rPr>
+          <w:rFonts w:ascii="Consolas" w:hAnsi="Consolas" w:cs="Consolas"/>
+          <w:color w:val="000000"/>
+          <w:sz w:val="19"/>
+          <w:szCs w:val="19"/>
+          <w:highlight w:val="white"/>
+          <w:lang w:val="en-US"/>
+        </w:rPr>
+      </w:pPr>
+      <w:r>
+        <w:rPr>
+          <w:rFonts w:ascii="Consolas" w:hAnsi="Consolas" w:cs="Consolas"/>
+          <w:color w:val="000000"/>
+          <w:sz w:val="19"/>
+          <w:szCs w:val="19"/>
+          <w:highlight w:val="white"/>
+          <w:lang w:val="en-US"/>
+        </w:rPr>
+        <w:t xml:space="preserve">            </w:t>
+      </w:r>
+      <w:proofErr w:type="spellStart"/>
+      <w:proofErr w:type="gramStart"/>
+      <w:r>
+        <w:rPr>
+          <w:rFonts w:ascii="Consolas" w:hAnsi="Consolas" w:cs="Consolas"/>
+          <w:color w:val="2B91AF"/>
+          <w:sz w:val="19"/>
+          <w:szCs w:val="19"/>
+          <w:highlight w:val="white"/>
+          <w:lang w:val="en-US"/>
+        </w:rPr>
+        <w:t>Console</w:t>
+      </w:r>
+      <w:r>
+        <w:rPr>
+          <w:rFonts w:ascii="Consolas" w:hAnsi="Consolas" w:cs="Consolas"/>
+          <w:color w:val="000000"/>
+          <w:sz w:val="19"/>
+          <w:szCs w:val="19"/>
+          <w:highlight w:val="white"/>
+          <w:lang w:val="en-US"/>
+        </w:rPr>
+        <w:t>.WriteLine</w:t>
+      </w:r>
+      <w:proofErr w:type="spellEnd"/>
+      <w:r>
+        <w:rPr>
+          <w:rFonts w:ascii="Consolas" w:hAnsi="Consolas" w:cs="Consolas"/>
+          <w:color w:val="000000"/>
+          <w:sz w:val="19"/>
+          <w:szCs w:val="19"/>
+          <w:highlight w:val="white"/>
+          <w:lang w:val="en-US"/>
+        </w:rPr>
+        <w:t>(</w:t>
+      </w:r>
+      <w:proofErr w:type="gramEnd"/>
+      <w:r>
+        <w:rPr>
+          <w:rFonts w:ascii="Consolas" w:hAnsi="Consolas" w:cs="Consolas"/>
+          <w:color w:val="000000"/>
+          <w:sz w:val="19"/>
+          <w:szCs w:val="19"/>
+          <w:highlight w:val="white"/>
+          <w:lang w:val="en-US"/>
+        </w:rPr>
+        <w:t>);</w:t>
+      </w:r>
+    </w:p>
+    <w:p>
+      <w:pPr>
+        <w:autoSpaceDE w:val="0"/>
+        <w:autoSpaceDN w:val="0"/>
+        <w:adjustRightInd w:val="0"/>
+        <w:spacing w:after="0" w:line="240" w:lineRule="auto"/>
+        <w:rPr>
+          <w:rFonts w:ascii="Consolas" w:hAnsi="Consolas" w:cs="Consolas"/>
+          <w:color w:val="000000"/>
+          <w:sz w:val="19"/>
+          <w:szCs w:val="19"/>
+          <w:highlight w:val="white"/>
+          <w:lang w:val="en-US"/>
+        </w:rPr>
+      </w:pPr>
+      <w:r>
+        <w:rPr>
+          <w:rFonts w:ascii="Consolas" w:hAnsi="Consolas" w:cs="Consolas"/>
+          <w:color w:val="000000"/>
+          <w:sz w:val="19"/>
+          <w:szCs w:val="19"/>
+          <w:highlight w:val="white"/>
+          <w:lang w:val="en-US"/>
+        </w:rPr>
+        <w:t xml:space="preserve">            </w:t>
+      </w:r>
+      <w:proofErr w:type="spellStart"/>
+      <w:proofErr w:type="gramStart"/>
+      <w:r>
+        <w:rPr>
+          <w:rFonts w:ascii="Consolas" w:hAnsi="Consolas" w:cs="Consolas"/>
+          <w:color w:val="2B91AF"/>
+          <w:sz w:val="19"/>
+          <w:szCs w:val="19"/>
+          <w:highlight w:val="white"/>
+          <w:lang w:val="en-US"/>
+        </w:rPr>
+        <w:t>Console</w:t>
+      </w:r>
+      <w:r>
+        <w:rPr>
+          <w:rFonts w:ascii="Consolas" w:hAnsi="Consolas" w:cs="Consolas"/>
+          <w:color w:val="000000"/>
+          <w:sz w:val="19"/>
+          <w:szCs w:val="19"/>
+          <w:highlight w:val="white"/>
+          <w:lang w:val="en-US"/>
+        </w:rPr>
+        <w:t>.WriteLine</w:t>
+      </w:r>
+      <w:proofErr w:type="spellEnd"/>
+      <w:r>
+        <w:rPr>
+          <w:rFonts w:ascii="Consolas" w:hAnsi="Consolas" w:cs="Consolas"/>
+          <w:color w:val="000000"/>
+          <w:sz w:val="19"/>
+          <w:szCs w:val="19"/>
+          <w:highlight w:val="white"/>
+          <w:lang w:val="en-US"/>
+        </w:rPr>
+        <w:t>(</w:t>
+      </w:r>
+      <w:proofErr w:type="gramEnd"/>
+      <w:r>
+        <w:rPr>
+          <w:rFonts w:ascii="Consolas" w:hAnsi="Consolas" w:cs="Consolas"/>
+          <w:color w:val="A31515"/>
+          <w:sz w:val="19"/>
+          <w:szCs w:val="19"/>
+          <w:highlight w:val="white"/>
+          <w:lang w:val="en-US"/>
+        </w:rPr>
+        <w:t>"</w:t>
+      </w:r>
+      <w:r>
+        <w:rPr>
+          <w:rFonts w:ascii="Consolas" w:hAnsi="Consolas" w:cs="Consolas"/>
+          <w:color w:val="A31515"/>
+          <w:sz w:val="19"/>
+          <w:szCs w:val="19"/>
+          <w:highlight w:val="white"/>
+        </w:rPr>
+        <w:t>Индексы</w:t>
+      </w:r>
+      <w:r>
+        <w:rPr>
+          <w:rFonts w:ascii="Consolas" w:hAnsi="Consolas" w:cs="Consolas"/>
+          <w:color w:val="A31515"/>
+          <w:sz w:val="19"/>
+          <w:szCs w:val="19"/>
+          <w:highlight w:val="white"/>
+          <w:lang w:val="en-US"/>
+        </w:rPr>
+        <w:t xml:space="preserve"> </w:t>
+      </w:r>
+      <w:r>
+        <w:rPr>
+          <w:rFonts w:ascii="Consolas" w:hAnsi="Consolas" w:cs="Consolas"/>
+          <w:color w:val="A31515"/>
+          <w:sz w:val="19"/>
+          <w:szCs w:val="19"/>
+          <w:highlight w:val="white"/>
+        </w:rPr>
+        <w:t>ЧЕТНЫХ</w:t>
+      </w:r>
+      <w:r>
+        <w:rPr>
+          <w:rFonts w:ascii="Consolas" w:hAnsi="Consolas" w:cs="Consolas"/>
+          <w:color w:val="A31515"/>
+          <w:sz w:val="19"/>
+          <w:szCs w:val="19"/>
+          <w:highlight w:val="white"/>
+          <w:lang w:val="en-US"/>
+        </w:rPr>
+        <w:t xml:space="preserve"> </w:t>
+      </w:r>
+      <w:r>
+        <w:rPr>
+          <w:rFonts w:ascii="Consolas" w:hAnsi="Consolas" w:cs="Consolas"/>
+          <w:color w:val="A31515"/>
+          <w:sz w:val="19"/>
+          <w:szCs w:val="19"/>
+          <w:highlight w:val="white"/>
+        </w:rPr>
+        <w:t>элементов</w:t>
+      </w:r>
+      <w:r>
+        <w:rPr>
+          <w:rFonts w:ascii="Consolas" w:hAnsi="Consolas" w:cs="Consolas"/>
+          <w:color w:val="A31515"/>
+          <w:sz w:val="19"/>
+          <w:szCs w:val="19"/>
+          <w:highlight w:val="white"/>
+          <w:lang w:val="en-US"/>
+        </w:rPr>
+        <w:t>: "</w:t>
+      </w:r>
+      <w:r>
+        <w:rPr>
+          <w:rFonts w:ascii="Consolas" w:hAnsi="Consolas" w:cs="Consolas"/>
+          <w:color w:val="000000"/>
+          <w:sz w:val="19"/>
+          <w:szCs w:val="19"/>
+          <w:highlight w:val="white"/>
+          <w:lang w:val="en-US"/>
+        </w:rPr>
+        <w:t>);</w:t>
+      </w:r>
+    </w:p>
+    <w:p>
+      <w:pPr>
+        <w:autoSpaceDE w:val="0"/>
+        <w:autoSpaceDN w:val="0"/>
+        <w:adjustRightInd w:val="0"/>
+        <w:spacing w:after="0" w:line="240" w:lineRule="auto"/>
+        <w:rPr>
+          <w:rFonts w:ascii="Consolas" w:hAnsi="Consolas" w:cs="Consolas"/>
+          <w:color w:val="000000"/>
+          <w:sz w:val="19"/>
+          <w:szCs w:val="19"/>
+          <w:highlight w:val="white"/>
+          <w:lang w:val="en-US"/>
+        </w:rPr>
+      </w:pPr>
+      <w:r>
+        <w:rPr>
+          <w:rFonts w:ascii="Consolas" w:hAnsi="Consolas" w:cs="Consolas"/>
+          <w:color w:val="000000"/>
+          <w:sz w:val="19"/>
+          <w:szCs w:val="19"/>
+          <w:highlight w:val="white"/>
+          <w:lang w:val="en-US"/>
+        </w:rPr>
+        <w:t xml:space="preserve">            </w:t>
+      </w:r>
+      <w:proofErr w:type="gramStart"/>
+      <w:r>
+        <w:rPr>
+          <w:rFonts w:ascii="Consolas" w:hAnsi="Consolas" w:cs="Consolas"/>
+          <w:color w:val="0000FF"/>
+          <w:sz w:val="19"/>
+          <w:szCs w:val="19"/>
+          <w:highlight w:val="white"/>
+          <w:lang w:val="en-US"/>
+        </w:rPr>
+        <w:t>for</w:t>
+      </w:r>
+      <w:proofErr w:type="gramEnd"/>
+      <w:r>
+        <w:rPr>
+          <w:rFonts w:ascii="Consolas" w:hAnsi="Consolas" w:cs="Consolas"/>
+          <w:color w:val="000000"/>
+          <w:sz w:val="19"/>
+          <w:szCs w:val="19"/>
+          <w:highlight w:val="white"/>
+          <w:lang w:val="en-US"/>
+        </w:rPr>
+        <w:t xml:space="preserve"> (</w:t>
+      </w:r>
+      <w:proofErr w:type="spellStart"/>
+      <w:r>
+        <w:rPr>
+          <w:rFonts w:ascii="Consolas" w:hAnsi="Consolas" w:cs="Consolas"/>
+          <w:color w:val="0000FF"/>
+          <w:sz w:val="19"/>
+          <w:szCs w:val="19"/>
+          <w:highlight w:val="white"/>
+          <w:lang w:val="en-US"/>
+        </w:rPr>
+        <w:t>int</w:t>
+      </w:r>
+      <w:proofErr w:type="spellEnd"/>
+      <w:r>
+        <w:rPr>
+          <w:rFonts w:ascii="Consolas" w:hAnsi="Consolas" w:cs="Consolas"/>
+          <w:color w:val="000000"/>
+          <w:sz w:val="19"/>
+          <w:szCs w:val="19"/>
+          <w:highlight w:val="white"/>
+          <w:lang w:val="en-US"/>
+        </w:rPr>
+        <w:t xml:space="preserve"> r = 0; r &lt; </w:t>
+      </w:r>
+      <w:proofErr w:type="spellStart"/>
+      <w:r>
+        <w:rPr>
+          <w:rFonts w:ascii="Consolas" w:hAnsi="Consolas" w:cs="Consolas"/>
+          <w:color w:val="000000"/>
+          <w:sz w:val="19"/>
+          <w:szCs w:val="19"/>
+          <w:highlight w:val="white"/>
+          <w:lang w:val="en-US"/>
+        </w:rPr>
+        <w:t>len</w:t>
+      </w:r>
+      <w:proofErr w:type="spellEnd"/>
+      <w:r>
+        <w:rPr>
+          <w:rFonts w:ascii="Consolas" w:hAnsi="Consolas" w:cs="Consolas"/>
+          <w:color w:val="000000"/>
+          <w:sz w:val="19"/>
+          <w:szCs w:val="19"/>
+          <w:highlight w:val="white"/>
+          <w:lang w:val="en-US"/>
+        </w:rPr>
+        <w:t>; r = r + 1)</w:t>
+      </w:r>
+    </w:p>
+    <w:p>
+      <w:pPr>
+        <w:autoSpaceDE w:val="0"/>
+        <w:autoSpaceDN w:val="0"/>
+        <w:adjustRightInd w:val="0"/>
+        <w:spacing w:after="0" w:line="240" w:lineRule="auto"/>
+        <w:rPr>
+          <w:rFonts w:ascii="Consolas" w:hAnsi="Consolas" w:cs="Consolas"/>
+          <w:color w:val="000000"/>
+          <w:sz w:val="19"/>
+          <w:szCs w:val="19"/>
+          <w:highlight w:val="white"/>
+          <w:lang w:val="en-US"/>
+        </w:rPr>
+      </w:pPr>
+      <w:r>
+        <w:rPr>
+          <w:rFonts w:ascii="Consolas" w:hAnsi="Consolas" w:cs="Consolas"/>
+          <w:color w:val="000000"/>
+          <w:sz w:val="19"/>
+          <w:szCs w:val="19"/>
+          <w:highlight w:val="white"/>
+          <w:lang w:val="en-US"/>
+        </w:rPr>
+        <w:t xml:space="preserve">            {</w:t>
+      </w:r>
+    </w:p>
+    <w:p>
+      <w:pPr>
+        <w:autoSpaceDE w:val="0"/>
+        <w:autoSpaceDN w:val="0"/>
+        <w:adjustRightInd w:val="0"/>
+        <w:spacing w:after="0" w:line="240" w:lineRule="auto"/>
+        <w:rPr>
+          <w:rFonts w:ascii="Consolas" w:hAnsi="Consolas" w:cs="Consolas"/>
+          <w:color w:val="000000"/>
+          <w:sz w:val="19"/>
+          <w:szCs w:val="19"/>
+          <w:highlight w:val="white"/>
+          <w:lang w:val="en-US"/>
         </w:rPr>
       </w:pPr>
       <w:r>
@@ -3291,6 +8836,239 @@
         </w:rPr>
         <w:t xml:space="preserve">                </w:t>
       </w:r>
+      <w:proofErr w:type="gramStart"/>
+      <w:r>
+        <w:rPr>
+          <w:rFonts w:ascii="Consolas" w:hAnsi="Consolas" w:cs="Consolas"/>
+          <w:color w:val="0000FF"/>
+          <w:sz w:val="19"/>
+          <w:szCs w:val="19"/>
+          <w:highlight w:val="white"/>
+          <w:lang w:val="en-US"/>
+        </w:rPr>
+        <w:t>if</w:t>
+      </w:r>
+      <w:proofErr w:type="gramEnd"/>
+      <w:r>
+        <w:rPr>
+          <w:rFonts w:ascii="Consolas" w:hAnsi="Consolas" w:cs="Consolas"/>
+          <w:color w:val="000000"/>
+          <w:sz w:val="19"/>
+          <w:szCs w:val="19"/>
+          <w:highlight w:val="white"/>
+          <w:lang w:val="en-US"/>
+        </w:rPr>
+        <w:t xml:space="preserve"> (</w:t>
+      </w:r>
+      <w:proofErr w:type="spellStart"/>
+      <w:r>
+        <w:rPr>
+          <w:rFonts w:ascii="Consolas" w:hAnsi="Consolas" w:cs="Consolas"/>
+          <w:color w:val="000000"/>
+          <w:sz w:val="19"/>
+          <w:szCs w:val="19"/>
+          <w:highlight w:val="white"/>
+          <w:lang w:val="en-US"/>
+        </w:rPr>
+        <w:t>massiv</w:t>
+      </w:r>
+      <w:proofErr w:type="spellEnd"/>
+      <w:r>
+        <w:rPr>
+          <w:rFonts w:ascii="Consolas" w:hAnsi="Consolas" w:cs="Consolas"/>
+          <w:color w:val="000000"/>
+          <w:sz w:val="19"/>
+          <w:szCs w:val="19"/>
+          <w:highlight w:val="white"/>
+          <w:lang w:val="en-US"/>
+        </w:rPr>
+        <w:t>[r] % 2 == 0)</w:t>
+      </w:r>
+    </w:p>
+    <w:p>
+      <w:pPr>
+        <w:autoSpaceDE w:val="0"/>
+        <w:autoSpaceDN w:val="0"/>
+        <w:adjustRightInd w:val="0"/>
+        <w:spacing w:after="0" w:line="240" w:lineRule="auto"/>
+        <w:rPr>
+          <w:rFonts w:ascii="Consolas" w:hAnsi="Consolas" w:cs="Consolas"/>
+          <w:color w:val="000000"/>
+          <w:sz w:val="19"/>
+          <w:szCs w:val="19"/>
+          <w:highlight w:val="white"/>
+          <w:lang w:val="en-US"/>
+        </w:rPr>
+      </w:pPr>
+      <w:r>
+        <w:rPr>
+          <w:rFonts w:ascii="Consolas" w:hAnsi="Consolas" w:cs="Consolas"/>
+          <w:color w:val="000000"/>
+          <w:sz w:val="19"/>
+          <w:szCs w:val="19"/>
+          <w:highlight w:val="white"/>
+          <w:lang w:val="en-US"/>
+        </w:rPr>
+        <w:t xml:space="preserve">                {</w:t>
+      </w:r>
+    </w:p>
+    <w:p>
+      <w:pPr>
+        <w:autoSpaceDE w:val="0"/>
+        <w:autoSpaceDN w:val="0"/>
+        <w:adjustRightInd w:val="0"/>
+        <w:spacing w:after="0" w:line="240" w:lineRule="auto"/>
+        <w:rPr>
+          <w:rFonts w:ascii="Consolas" w:hAnsi="Consolas" w:cs="Consolas"/>
+          <w:color w:val="000000"/>
+          <w:sz w:val="19"/>
+          <w:szCs w:val="19"/>
+          <w:highlight w:val="white"/>
+          <w:lang w:val="en-US"/>
+        </w:rPr>
+      </w:pPr>
+      <w:r>
+        <w:rPr>
+          <w:rFonts w:ascii="Consolas" w:hAnsi="Consolas" w:cs="Consolas"/>
+          <w:color w:val="000000"/>
+          <w:sz w:val="19"/>
+          <w:szCs w:val="19"/>
+          <w:highlight w:val="white"/>
+          <w:lang w:val="en-US"/>
+        </w:rPr>
+        <w:t xml:space="preserve">                    </w:t>
+      </w:r>
+      <w:proofErr w:type="spellStart"/>
+      <w:proofErr w:type="gramStart"/>
+      <w:r>
+        <w:rPr>
+          <w:rFonts w:ascii="Consolas" w:hAnsi="Consolas" w:cs="Consolas"/>
+          <w:color w:val="2B91AF"/>
+          <w:sz w:val="19"/>
+          <w:szCs w:val="19"/>
+          <w:highlight w:val="white"/>
+          <w:lang w:val="en-US"/>
+        </w:rPr>
+        <w:t>Console</w:t>
+      </w:r>
+      <w:r>
+        <w:rPr>
+          <w:rFonts w:ascii="Consolas" w:hAnsi="Consolas" w:cs="Consolas"/>
+          <w:color w:val="000000"/>
+          <w:sz w:val="19"/>
+          <w:szCs w:val="19"/>
+          <w:highlight w:val="white"/>
+          <w:lang w:val="en-US"/>
+        </w:rPr>
+        <w:t>.Write</w:t>
+      </w:r>
+      <w:proofErr w:type="spellEnd"/>
+      <w:r>
+        <w:rPr>
+          <w:rFonts w:ascii="Consolas" w:hAnsi="Consolas" w:cs="Consolas"/>
+          <w:color w:val="000000"/>
+          <w:sz w:val="19"/>
+          <w:szCs w:val="19"/>
+          <w:highlight w:val="white"/>
+          <w:lang w:val="en-US"/>
+        </w:rPr>
+        <w:t>(</w:t>
+      </w:r>
+      <w:proofErr w:type="gramEnd"/>
+      <w:r>
+        <w:rPr>
+          <w:rFonts w:ascii="Consolas" w:hAnsi="Consolas" w:cs="Consolas"/>
+          <w:color w:val="A31515"/>
+          <w:sz w:val="19"/>
+          <w:szCs w:val="19"/>
+          <w:highlight w:val="white"/>
+          <w:lang w:val="en-US"/>
+        </w:rPr>
+        <w:t>"</w:t>
+      </w:r>
+      <w:proofErr w:type="spellStart"/>
+      <w:r>
+        <w:rPr>
+          <w:rFonts w:ascii="Consolas" w:hAnsi="Consolas" w:cs="Consolas"/>
+          <w:color w:val="A31515"/>
+          <w:sz w:val="19"/>
+          <w:szCs w:val="19"/>
+          <w:highlight w:val="white"/>
+          <w:lang w:val="en-US"/>
+        </w:rPr>
+        <w:t>massiv</w:t>
+      </w:r>
+      <w:proofErr w:type="spellEnd"/>
+      <w:r>
+        <w:rPr>
+          <w:rFonts w:ascii="Consolas" w:hAnsi="Consolas" w:cs="Consolas"/>
+          <w:color w:val="A31515"/>
+          <w:sz w:val="19"/>
+          <w:szCs w:val="19"/>
+          <w:highlight w:val="white"/>
+          <w:lang w:val="en-US"/>
+        </w:rPr>
+        <w:t>["</w:t>
+      </w:r>
+      <w:r>
+        <w:rPr>
+          <w:rFonts w:ascii="Consolas" w:hAnsi="Consolas" w:cs="Consolas"/>
+          <w:color w:val="000000"/>
+          <w:sz w:val="19"/>
+          <w:szCs w:val="19"/>
+          <w:highlight w:val="white"/>
+          <w:lang w:val="en-US"/>
+        </w:rPr>
+        <w:t xml:space="preserve"> + r + </w:t>
+      </w:r>
+      <w:r>
+        <w:rPr>
+          <w:rFonts w:ascii="Consolas" w:hAnsi="Consolas" w:cs="Consolas"/>
+          <w:color w:val="A31515"/>
+          <w:sz w:val="19"/>
+          <w:szCs w:val="19"/>
+          <w:highlight w:val="white"/>
+          <w:lang w:val="en-US"/>
+        </w:rPr>
+        <w:t>"] "</w:t>
+      </w:r>
+      <w:r>
+        <w:rPr>
+          <w:rFonts w:ascii="Consolas" w:hAnsi="Consolas" w:cs="Consolas"/>
+          <w:color w:val="000000"/>
+          <w:sz w:val="19"/>
+          <w:szCs w:val="19"/>
+          <w:highlight w:val="white"/>
+          <w:lang w:val="en-US"/>
+        </w:rPr>
+        <w:t>);</w:t>
+      </w:r>
+    </w:p>
+    <w:p>
+      <w:pPr>
+        <w:autoSpaceDE w:val="0"/>
+        <w:autoSpaceDN w:val="0"/>
+        <w:adjustRightInd w:val="0"/>
+        <w:spacing w:after="0" w:line="240" w:lineRule="auto"/>
+        <w:rPr>
+          <w:rFonts w:ascii="Consolas" w:hAnsi="Consolas" w:cs="Consolas"/>
+          <w:color w:val="000000"/>
+          <w:sz w:val="19"/>
+          <w:szCs w:val="19"/>
+          <w:highlight w:val="white"/>
+        </w:rPr>
+      </w:pPr>
+      <w:r>
+        <w:rPr>
+          <w:rFonts w:ascii="Consolas" w:hAnsi="Consolas" w:cs="Consolas"/>
+          <w:color w:val="000000"/>
+          <w:sz w:val="19"/>
+          <w:szCs w:val="19"/>
+          <w:highlight w:val="white"/>
+          <w:lang w:val="en-US"/>
+        </w:rPr>
+        <w:t xml:space="preserve">                </w:t>
+      </w:r>
       <w:r>
         <w:rPr>
           <w:rFonts w:ascii="Consolas" w:hAnsi="Consolas" w:cs="Consolas"/>
@@ -3406,6 +9184,7 @@
           <w:szCs w:val="19"/>
           <w:highlight w:val="white"/>
         </w:rPr>
+        <w:lastRenderedPageBreak/>
         <w:t xml:space="preserve">        }</w:t>
       </w:r>
     </w:p>
@@ -3421,6 +9200,7 @@
           <w:sz w:val="19"/>
           <w:szCs w:val="19"/>
           <w:highlight w:val="white"/>
+          <w:lang w:val="en-US"/>
         </w:rPr>
       </w:pPr>
       <w:r>
@@ -3849,7 +9629,7 @@
           <w:highlight w:val="white"/>
           <w:lang w:val="en-US"/>
         </w:rPr>
-        <w:t>stosik</w:t>
+        <w:t>prekol</w:t>
       </w:r>
       <w:proofErr w:type="spellEnd"/>
     </w:p>
@@ -4146,7 +9926,6 @@
           <w:szCs w:val="19"/>
           <w:highlight w:val="white"/>
         </w:rPr>
-        <w:lastRenderedPageBreak/>
         <w:t xml:space="preserve">            </w:t>
       </w:r>
       <w:proofErr w:type="spellStart"/>
@@ -6156,6 +11935,138 @@
         </w:rPr>
         <w:t>}</w:t>
       </w:r>
+    </w:p>
+    <w:p>
+      <w:pPr>
+        <w:rPr>
+          <w:rFonts w:ascii="Consolas" w:hAnsi="Consolas" w:cs="Consolas"/>
+          <w:color w:val="000000"/>
+          <w:sz w:val="19"/>
+          <w:szCs w:val="19"/>
+          <w:highlight w:val="white"/>
+        </w:rPr>
+      </w:pPr>
+    </w:p>
+    <w:p>
+      <w:pPr>
+        <w:rPr>
+          <w:rFonts w:ascii="Consolas" w:hAnsi="Consolas" w:cs="Consolas"/>
+          <w:color w:val="000000"/>
+          <w:sz w:val="19"/>
+          <w:szCs w:val="19"/>
+          <w:highlight w:val="white"/>
+        </w:rPr>
+      </w:pPr>
+    </w:p>
+    <w:p>
+      <w:pPr>
+        <w:rPr>
+          <w:rFonts w:ascii="Consolas" w:hAnsi="Consolas" w:cs="Consolas"/>
+          <w:color w:val="000000"/>
+          <w:sz w:val="19"/>
+          <w:szCs w:val="19"/>
+          <w:highlight w:val="white"/>
+        </w:rPr>
+      </w:pPr>
+    </w:p>
+    <w:p>
+      <w:pPr>
+        <w:rPr>
+          <w:rFonts w:ascii="Consolas" w:hAnsi="Consolas" w:cs="Consolas"/>
+          <w:color w:val="000000"/>
+          <w:sz w:val="19"/>
+          <w:szCs w:val="19"/>
+          <w:highlight w:val="white"/>
+        </w:rPr>
+      </w:pPr>
+    </w:p>
+    <w:p>
+      <w:pPr>
+        <w:rPr>
+          <w:rFonts w:ascii="Consolas" w:hAnsi="Consolas" w:cs="Consolas"/>
+          <w:color w:val="000000"/>
+          <w:sz w:val="19"/>
+          <w:szCs w:val="19"/>
+          <w:highlight w:val="white"/>
+        </w:rPr>
+      </w:pPr>
+    </w:p>
+    <w:p>
+      <w:pPr>
+        <w:rPr>
+          <w:rFonts w:ascii="Consolas" w:hAnsi="Consolas" w:cs="Consolas"/>
+          <w:color w:val="000000"/>
+          <w:sz w:val="19"/>
+          <w:szCs w:val="19"/>
+          <w:highlight w:val="white"/>
+        </w:rPr>
+      </w:pPr>
+    </w:p>
+    <w:p>
+      <w:pPr>
+        <w:rPr>
+          <w:rFonts w:ascii="Consolas" w:hAnsi="Consolas" w:cs="Consolas"/>
+          <w:color w:val="000000"/>
+          <w:sz w:val="19"/>
+          <w:szCs w:val="19"/>
+          <w:highlight w:val="white"/>
+        </w:rPr>
+      </w:pPr>
+    </w:p>
+    <w:p>
+      <w:pPr>
+        <w:rPr>
+          <w:rFonts w:ascii="Consolas" w:hAnsi="Consolas" w:cs="Consolas"/>
+          <w:color w:val="000000"/>
+          <w:sz w:val="19"/>
+          <w:szCs w:val="19"/>
+          <w:highlight w:val="white"/>
+        </w:rPr>
+      </w:pPr>
+    </w:p>
+    <w:p>
+      <w:pPr>
+        <w:rPr>
+          <w:rFonts w:ascii="Consolas" w:hAnsi="Consolas" w:cs="Consolas"/>
+          <w:color w:val="000000"/>
+          <w:sz w:val="19"/>
+          <w:szCs w:val="19"/>
+          <w:highlight w:val="white"/>
+        </w:rPr>
+      </w:pPr>
+    </w:p>
+    <w:p>
+      <w:pPr>
+        <w:rPr>
+          <w:rFonts w:ascii="Consolas" w:hAnsi="Consolas" w:cs="Consolas"/>
+          <w:color w:val="000000"/>
+          <w:sz w:val="19"/>
+          <w:szCs w:val="19"/>
+          <w:highlight w:val="white"/>
+        </w:rPr>
+      </w:pPr>
+    </w:p>
+    <w:p>
+      <w:pPr>
+        <w:rPr>
+          <w:rFonts w:ascii="Consolas" w:hAnsi="Consolas" w:cs="Consolas"/>
+          <w:color w:val="000000"/>
+          <w:sz w:val="19"/>
+          <w:szCs w:val="19"/>
+          <w:highlight w:val="white"/>
+        </w:rPr>
+      </w:pPr>
+    </w:p>
+    <w:p>
+      <w:pPr>
+        <w:rPr>
+          <w:rFonts w:ascii="Consolas" w:hAnsi="Consolas" w:cs="Consolas"/>
+          <w:color w:val="000000"/>
+          <w:sz w:val="19"/>
+          <w:szCs w:val="19"/>
+          <w:highlight w:val="white"/>
+        </w:rPr>
+      </w:pPr>
     </w:p>
     <w:p>
       <w:pPr>
@@ -6184,6 +12095,7 @@
           <w:szCs w:val="24"/>
           <w:shd w:val="clear" w:color="auto" w:fill="FFFFFF"/>
         </w:rPr>
+        <w:lastRenderedPageBreak/>
         <w:t>Задание</w:t>
       </w:r>
       <w:r>
@@ -6404,6 +12316,7 @@
           <w:lang w:val="en-US"/>
         </w:rPr>
       </w:pPr>
+      <w:proofErr w:type="gramStart"/>
       <w:r>
         <w:rPr>
           <w:rFonts w:ascii="Consolas" w:hAnsi="Consolas" w:cs="Consolas"/>
@@ -6415,16 +12328,28 @@
         </w:rPr>
         <w:t>namespace</w:t>
       </w:r>
-      <w:r>
-        <w:rPr>
-          <w:rFonts w:ascii="Consolas" w:hAnsi="Consolas" w:cs="Consolas"/>
-          <w:color w:val="000000"/>
-          <w:sz w:val="19"/>
-          <w:szCs w:val="19"/>
-          <w:highlight w:val="white"/>
-          <w:lang w:val="en-US"/>
-        </w:rPr>
-        <w:t xml:space="preserve"> stosik</w:t>
+      <w:proofErr w:type="gramEnd"/>
+      <w:r>
+        <w:rPr>
+          <w:rFonts w:ascii="Consolas" w:hAnsi="Consolas" w:cs="Consolas"/>
+          <w:color w:val="000000"/>
+          <w:sz w:val="19"/>
+          <w:szCs w:val="19"/>
+          <w:highlight w:val="white"/>
+          <w:lang w:val="en-US"/>
+        </w:rPr>
+        <w:t xml:space="preserve"> </w:t>
+      </w:r>
+      <w:r>
+        <w:rPr>
+          <w:rFonts w:ascii="Consolas" w:hAnsi="Consolas" w:cs="Consolas"/>
+          <w:color w:val="000000"/>
+          <w:sz w:val="19"/>
+          <w:szCs w:val="19"/>
+          <w:highlight w:val="white"/>
+          <w:lang w:val="en-US"/>
+        </w:rPr>
+        <w:t>rly</w:t>
       </w:r>
     </w:p>
     <w:p>
@@ -8464,7 +14389,6 @@
           <w:highlight w:val="white"/>
           <w:lang w:val="en-US"/>
         </w:rPr>
-        <w:lastRenderedPageBreak/>
         <w:t xml:space="preserve">                {</w:t>
       </w:r>
     </w:p>
@@ -9004,8 +14928,6 @@
           <w:lang w:val="en-US"/>
         </w:rPr>
       </w:pPr>
-      <w:bookmarkStart w:id="0" w:name="_GoBack"/>
-      <w:bookmarkEnd w:id="0"/>
     </w:p>
     <w:p>
       <w:pPr>
@@ -9013,6 +14935,46 @@
           <w:rFonts w:ascii="Times New Roman" w:hAnsi="Times New Roman" w:cs="Times New Roman"/>
           <w:sz w:val="24"/>
           <w:szCs w:val="24"/>
+          <w:lang w:val="en-US"/>
+        </w:rPr>
+      </w:pPr>
+    </w:p>
+    <w:p>
+      <w:pPr>
+        <w:rPr>
+          <w:rFonts w:ascii="Times New Roman" w:hAnsi="Times New Roman" w:cs="Times New Roman"/>
+          <w:sz w:val="24"/>
+          <w:szCs w:val="24"/>
+          <w:lang w:val="en-US"/>
+        </w:rPr>
+      </w:pPr>
+    </w:p>
+    <w:p>
+      <w:pPr>
+        <w:rPr>
+          <w:rFonts w:ascii="Times New Roman" w:hAnsi="Times New Roman" w:cs="Times New Roman"/>
+          <w:sz w:val="24"/>
+          <w:szCs w:val="24"/>
+          <w:lang w:val="en-US"/>
+        </w:rPr>
+      </w:pPr>
+    </w:p>
+    <w:p>
+      <w:pPr>
+        <w:rPr>
+          <w:rFonts w:ascii="Times New Roman" w:hAnsi="Times New Roman" w:cs="Times New Roman"/>
+          <w:sz w:val="24"/>
+          <w:szCs w:val="24"/>
+          <w:lang w:val="en-US"/>
+        </w:rPr>
+      </w:pPr>
+    </w:p>
+    <w:p>
+      <w:pPr>
+        <w:rPr>
+          <w:rFonts w:ascii="Times New Roman" w:hAnsi="Times New Roman" w:cs="Times New Roman"/>
+          <w:sz w:val="24"/>
+          <w:szCs w:val="24"/>
         </w:rPr>
       </w:pPr>
       <w:r>
@@ -9023,7 +14985,20 @@
           <w:szCs w:val="24"/>
           <w:shd w:val="clear" w:color="auto" w:fill="FFFFFF"/>
         </w:rPr>
-        <w:t>Задание</w:t>
+        <w:lastRenderedPageBreak/>
+        <w:t>Зад</w:t>
+      </w:r>
+      <w:bookmarkStart w:id="0" w:name="_GoBack"/>
+      <w:bookmarkEnd w:id="0"/>
+      <w:r>
+        <w:rPr>
+          <w:rFonts w:ascii="Times New Roman" w:hAnsi="Times New Roman" w:cs="Times New Roman"/>
+          <w:color w:val="000000"/>
+          <w:sz w:val="24"/>
+          <w:szCs w:val="24"/>
+          <w:shd w:val="clear" w:color="auto" w:fill="FFFFFF"/>
+        </w:rPr>
+        <w:t>ание</w:t>
       </w:r>
       <w:r>
         <w:rPr>
@@ -9534,6 +15509,11 @@
       <w:szCs w:val="16"/>
     </w:rPr>
   </w:style>
+  <w:style w:type="character" w:customStyle="1" w:styleId="apple-converted-space">
+    <w:name w:val="apple-converted-space"/>
+    <w:basedOn w:val="a0"/>
+    <w:rsid w:val="005E1658"/>
+  </w:style>
 </w:styles>
 </file>
 
@@ -9825,7 +15805,7 @@
 </file>
 
 <file path=customXml/itemProps1.xml><?xml version="1.0" encoding="utf-8"?>
-<ds:datastoreItem xmlns:ds="http://schemas.openxmlformats.org/officeDocument/2006/customXml" ds:itemID="{959BC37E-4EE9-4329-9B3A-869489B98D41}">
+<ds:datastoreItem xmlns:ds="http://schemas.openxmlformats.org/officeDocument/2006/customXml" ds:itemID="{171D2B02-7E56-4E86-9F50-AEB5D1250A5C}">
   <ds:schemaRefs>
     <ds:schemaRef ds:uri="http://schemas.openxmlformats.org/officeDocument/2006/bibliography"/>
   </ds:schemaRefs>
